--- a/doc/基于互联网的自驾游服务平台-业务建模.docx
+++ b/doc/基于互联网的自驾游服务平台-业务建模.docx
@@ -1,6 +1,6 @@
 
 <file path=word/document.xml><?xml version="1.0" encoding="utf-8"?>
-<w:document xmlns:wpc="http://schemas.microsoft.com/office/word/2010/wordprocessingCanvas" xmlns:cx="http://schemas.microsoft.com/office/drawing/2014/chartex" xmlns:cx1="http://schemas.microsoft.com/office/drawing/2015/9/8/chartex" xmlns:cx2="http://schemas.microsoft.com/office/drawing/2015/10/21/chartex" xmlns:cx3="http://schemas.microsoft.com/office/drawing/2016/5/9/chartex" xmlns:cx4="http://schemas.microsoft.com/office/drawing/2016/5/10/chartex" xmlns:cx5="http://schemas.microsoft.com/office/drawing/2016/5/11/chartex" xmlns:cx6="http://schemas.microsoft.com/office/drawing/2016/5/12/chartex" xmlns:cx7="http://schemas.microsoft.com/office/drawing/2016/5/13/chartex" xmlns:cx8="http://schemas.microsoft.com/office/drawing/2016/5/14/chartex" xmlns:mc="http://schemas.openxmlformats.org/markup-compatibility/2006" xmlns:aink="http://schemas.microsoft.com/office/drawing/2016/ink" xmlns:am3d="http://schemas.microsoft.com/office/drawing/2017/model3d" xmlns:o="urn:schemas-microsoft-com:office:office" xmlns:r="http://schemas.openxmlformats.org/officeDocument/2006/relationships" xmlns:m="http://schemas.openxmlformats.org/officeDocument/2006/math" xmlns:v="urn:schemas-microsoft-com:vml" xmlns:wp14="http://schemas.microsoft.com/office/word/2010/wordprocessingDrawing" xmlns:wp="http://schemas.openxmlformats.org/drawingml/2006/wordprocessingDrawing" xmlns:w10="urn:schemas-microsoft-com:office:word" xmlns:w="http://schemas.openxmlformats.org/wordprocessingml/2006/main" xmlns:w14="http://schemas.microsoft.com/office/word/2010/wordml" xmlns:w15="http://schemas.microsoft.com/office/word/2012/wordml" xmlns:w16cex="http://schemas.microsoft.com/office/word/2018/wordml/cex" xmlns:w16cid="http://schemas.microsoft.com/office/word/2016/wordml/cid" xmlns:w16="http://schemas.microsoft.com/office/word/2018/wordml" xmlns:w16sdtdh="http://schemas.microsoft.com/office/word/2020/wordml/sdtdatahash" xmlns:w16se="http://schemas.microsoft.com/office/word/2015/wordml/symex" xmlns:wpg="http://schemas.microsoft.com/office/word/2010/wordprocessingGroup" xmlns:wpi="http://schemas.microsoft.com/office/word/2010/wordprocessingInk" xmlns:wne="http://schemas.microsoft.com/office/word/2006/wordml" xmlns:wps="http://schemas.microsoft.com/office/word/2010/wordprocessingShape" mc:Ignorable="w14 w15 w16se w16cid w16 w16cex w16sdtdh wp14">
+<w:document xmlns:wpc="http://schemas.microsoft.com/office/word/2010/wordprocessingCanvas" xmlns:mc="http://schemas.openxmlformats.org/markup-compatibility/2006" xmlns:o="urn:schemas-microsoft-com:office:office" xmlns:r="http://schemas.openxmlformats.org/officeDocument/2006/relationships" xmlns:m="http://schemas.openxmlformats.org/officeDocument/2006/math" xmlns:v="urn:schemas-microsoft-com:vml" xmlns:wp14="http://schemas.microsoft.com/office/word/2010/wordprocessingDrawing" xmlns:wp="http://schemas.openxmlformats.org/drawingml/2006/wordprocessingDrawing" xmlns:w="http://schemas.openxmlformats.org/wordprocessingml/2006/main" xmlns:w14="http://schemas.microsoft.com/office/word/2010/wordml" xmlns:w10="urn:schemas-microsoft-com:office:word" xmlns:w15="http://schemas.microsoft.com/office/word/2012/wordml" xmlns:wpg="http://schemas.microsoft.com/office/word/2010/wordprocessingGroup" xmlns:wpi="http://schemas.microsoft.com/office/word/2010/wordprocessingInk" xmlns:wne="http://schemas.microsoft.com/office/word/2006/wordml" xmlns:wps="http://schemas.microsoft.com/office/word/2010/wordprocessingShape" xmlns:wpsCustomData="http://www.wps.cn/officeDocument/2013/wpsCustomData" mc:Ignorable="w14 w15 wp14">
   <w:body>
     <w:p>
       <w:pPr>
@@ -20,27 +20,7 @@
           <w:sz w:val="28"/>
           <w:szCs w:val="32"/>
         </w:rPr>
-        <w:t>基于互联网的自驾游服务平台</w:t>
-      </w:r>
-      <w:r>
-        <w:rPr>
-          <w:rFonts w:hint="eastAsia"/>
-          <w:b/>
-          <w:bCs/>
-          <w:sz w:val="28"/>
-          <w:szCs w:val="32"/>
-        </w:rPr>
-        <w:t xml:space="preserve"> </w:t>
-      </w:r>
-      <w:r>
-        <w:rPr>
-          <w:rFonts w:hint="eastAsia"/>
-          <w:b/>
-          <w:bCs/>
-          <w:sz w:val="28"/>
-          <w:szCs w:val="32"/>
-        </w:rPr>
-        <w:t>业务建模</w:t>
+        <w:t>基于互联网的自驾游服务平台 业务建模</w:t>
       </w:r>
     </w:p>
     <w:p>
@@ -57,119 +37,39 @@
           <w:b/>
           <w:bCs/>
         </w:rPr>
-        <w:t>12</w:t>
-      </w:r>
+        <w:t>121037910034</w:t>
+      </w:r>
+      <w:r>
+        <w:rPr>
+          <w:b/>
+          <w:bCs/>
+        </w:rPr>
+        <w:t xml:space="preserve"> </w:t>
+      </w:r>
+      <w:r>
+        <w:rPr>
+          <w:rFonts w:hint="eastAsia"/>
+          <w:b/>
+          <w:bCs/>
+        </w:rPr>
+        <w:t>芮召普</w:t>
+      </w:r>
+    </w:p>
+    <w:p>
+      <w:pPr>
+        <w:jc w:val="center"/>
+        <w:rPr>
+          <w:b/>
+          <w:bCs/>
+        </w:rPr>
+      </w:pPr>
       <w:r>
         <w:rPr>
           <w:rFonts w:cs="Times New Roman"/>
           <w:b/>
           <w:bCs/>
         </w:rPr>
-        <w:t>1</w:t>
-      </w:r>
-      <w:r>
-        <w:rPr>
-          <w:rFonts w:cs="Times New Roman"/>
-          <w:b/>
-          <w:bCs/>
-        </w:rPr>
-        <w:t>0379100</w:t>
-      </w:r>
-      <w:r>
-        <w:rPr>
-          <w:rFonts w:cs="Times New Roman"/>
-          <w:b/>
-          <w:bCs/>
-        </w:rPr>
-        <w:t>3</w:t>
-      </w:r>
-      <w:r>
-        <w:rPr>
-          <w:rFonts w:cs="Times New Roman"/>
-          <w:b/>
-          <w:bCs/>
-        </w:rPr>
-        <w:t>4</w:t>
-      </w:r>
-      <w:r>
-        <w:rPr>
-          <w:b/>
-          <w:bCs/>
-        </w:rPr>
-        <w:t xml:space="preserve"> </w:t>
-      </w:r>
-      <w:r>
-        <w:rPr>
-          <w:rFonts w:hint="eastAsia"/>
-          <w:b/>
-          <w:bCs/>
-        </w:rPr>
-        <w:t>芮召普</w:t>
-      </w:r>
-    </w:p>
-    <w:p>
-      <w:pPr>
-        <w:jc w:val="center"/>
-        <w:rPr>
-          <w:b/>
-          <w:bCs/>
-        </w:rPr>
-      </w:pPr>
-      <w:r>
-        <w:rPr>
-          <w:rFonts w:cs="Times New Roman"/>
-          <w:b/>
-          <w:bCs/>
-        </w:rPr>
-        <w:t>12</w:t>
-      </w:r>
-      <w:r>
-        <w:rPr>
-          <w:rFonts w:cs="Times New Roman"/>
-          <w:b/>
-          <w:bCs/>
-        </w:rPr>
-        <w:t>1</w:t>
-      </w:r>
-      <w:r>
-        <w:rPr>
-          <w:rFonts w:cs="Times New Roman"/>
-          <w:b/>
-          <w:bCs/>
-        </w:rPr>
-        <w:t>0379</w:t>
-      </w:r>
-      <w:r>
-        <w:rPr>
-          <w:rFonts w:cs="Times New Roman"/>
-          <w:b/>
-          <w:bCs/>
-        </w:rPr>
-        <w:t>2</w:t>
-      </w:r>
-      <w:r>
-        <w:rPr>
-          <w:rFonts w:cs="Times New Roman"/>
-          <w:b/>
-          <w:bCs/>
-        </w:rPr>
-        <w:t>00</w:t>
-      </w:r>
-      <w:r>
-        <w:rPr>
-          <w:rFonts w:cs="Times New Roman"/>
-          <w:b/>
-          <w:bCs/>
-        </w:rPr>
-        <w:t>6</w:t>
-      </w:r>
-      <w:r>
-        <w:rPr>
-          <w:rFonts w:cs="Times New Roman"/>
-          <w:b/>
-          <w:bCs/>
-        </w:rPr>
-        <w:t>0</w:t>
+        <w:t>121037920060</w:t>
       </w:r>
       <w:r>
         <w:rPr>
@@ -223,11 +123,10 @@
         <w:rPr>
           <w:b/>
           <w:bCs/>
-          <w:noProof/>
         </w:rPr>
         <w:drawing>
-          <wp:inline distT="0" distB="0" distL="0" distR="0" wp14:anchorId="58F53A6C" wp14:editId="436D0676">
-            <wp:extent cx="3451689" cy="7603958"/>
+          <wp:inline distT="0" distB="0" distL="0" distR="0">
+            <wp:extent cx="3451225" cy="7603490"/>
             <wp:effectExtent l="0" t="0" r="3175" b="3810"/>
             <wp:docPr id="9" name="圖片 9"/>
             <wp:cNvGraphicFramePr>
@@ -238,10 +137,12 @@
                 <pic:pic xmlns:pic="http://schemas.openxmlformats.org/drawingml/2006/picture">
                   <pic:nvPicPr>
                     <pic:cNvPr id="9" name="圖片 9"/>
-                    <pic:cNvPicPr/>
+                    <pic:cNvPicPr>
+                      <a:picLocks noChangeAspect="1"/>
+                    </pic:cNvPicPr>
                   </pic:nvPicPr>
                   <pic:blipFill>
-                    <a:blip r:embed="rId6" cstate="print">
+                    <a:blip r:embed="rId4" cstate="print">
                       <a:extLst>
                         <a:ext uri="{28A0092B-C50C-407E-A947-70E740481C1C}">
                           <a14:useLocalDpi xmlns:a14="http://schemas.microsoft.com/office/drawing/2010/main" val="0"/>
@@ -270,62 +171,52 @@
     </w:p>
     <w:p>
       <w:pPr>
-        <w:pStyle w:val="a5"/>
+        <w:pStyle w:val="10"/>
         <w:jc w:val="left"/>
       </w:pPr>
       <w:r>
         <w:rPr>
           <w:rFonts w:hint="eastAsia"/>
         </w:rPr>
-        <w:lastRenderedPageBreak/>
-        <w:t>核心流程建模如</w:t>
-      </w:r>
-      <w:r>
-        <w:rPr>
-          <w:rFonts w:hint="eastAsia"/>
-        </w:rPr>
-        <w:t>上</w:t>
-      </w:r>
-      <w:r>
-        <w:rPr>
-          <w:rFonts w:hint="eastAsia"/>
-        </w:rPr>
-        <w:t>图所示。系统用户主要包含</w:t>
-      </w:r>
-      <w:r>
-        <w:rPr>
-          <w:rFonts w:hint="eastAsia"/>
-        </w:rPr>
-        <w:t>2</w:t>
-      </w:r>
-      <w:r>
-        <w:rPr>
-          <w:rFonts w:hint="eastAsia"/>
-        </w:rPr>
-        <w:t>类角色：</w:t>
-      </w:r>
-      <w:r>
-        <w:rPr>
-          <w:rFonts w:hint="eastAsia"/>
-        </w:rPr>
-        <w:t>出行用户和平台商家，除此之外系统还包含提供路线、气象等信息的外部信息提供方</w:t>
-      </w:r>
-      <w:r>
-        <w:rPr>
-          <w:rFonts w:hint="eastAsia"/>
-        </w:rPr>
-        <w:t>。其中，</w:t>
-      </w:r>
-      <w:r>
-        <w:rPr>
-          <w:rFonts w:hint="eastAsia"/>
-        </w:rPr>
-        <w:t>出行用户为系统最主要的用户，负责利用外部提供的信息规划出行线路，并发起对平台商家的订单预订；平台商家为出行用户提供服务，接收并处理出行用户的预订申请。外部信息提供方则为系统用户提供诸如出行线路、气象信息、通行费用等交通信息，帮助用户规划出行路线。</w:t>
-      </w:r>
-    </w:p>
-    <w:p>
-      <w:pPr>
-        <w:pStyle w:val="a5"/>
+        <w:t>核心流程建模如上图所示。系统用户主要包含2类角色：出行用户和平台商家，除此之外系统还包含提供路线、气象等信息的外部信息提供方。其中，出行用户为系统最主要的用户，负责利用外部提供的信息规划出行线路，</w:t>
+      </w:r>
+      <w:r>
+        <w:rPr>
+          <w:rFonts w:hint="eastAsia"/>
+          <w:lang w:val="en-US" w:eastAsia="zh-CN"/>
+        </w:rPr>
+        <w:t>可以</w:t>
+      </w:r>
+      <w:r>
+        <w:rPr>
+          <w:rFonts w:hint="eastAsia"/>
+        </w:rPr>
+        <w:t>发起对平台商家的订单预订</w:t>
+      </w:r>
+      <w:r>
+        <w:rPr>
+          <w:rFonts w:hint="eastAsia"/>
+          <w:lang w:eastAsia="zh-CN"/>
+        </w:rPr>
+        <w:t>，</w:t>
+      </w:r>
+      <w:r>
+        <w:rPr>
+          <w:rFonts w:hint="eastAsia"/>
+          <w:lang w:val="en-US" w:eastAsia="zh-CN"/>
+        </w:rPr>
+        <w:t>最终完成出行</w:t>
+      </w:r>
+      <w:r>
+        <w:rPr>
+          <w:rFonts w:hint="eastAsia"/>
+        </w:rPr>
+        <w:t>；平台商家为出行用户提供服务，接收并处理出行用户的预订申请。外部信息提供方则为系统用户提供诸如出行线路、气象信息、通行费用等交通信息，帮助用户规划出行路线。</w:t>
+      </w:r>
+    </w:p>
+    <w:p>
+      <w:pPr>
+        <w:pStyle w:val="10"/>
         <w:ind w:firstLineChars="0"/>
         <w:jc w:val="left"/>
       </w:pPr>
@@ -333,48 +224,12 @@
         <w:rPr>
           <w:rFonts w:hint="eastAsia"/>
         </w:rPr>
-        <w:t>考虑到系统</w:t>
-      </w:r>
-      <w:r>
-        <w:rPr>
-          <w:rFonts w:hint="eastAsia"/>
-        </w:rPr>
-        <w:t>的核心流程存在极大的灵活</w:t>
-      </w:r>
-      <w:r>
-        <w:rPr>
-          <w:rFonts w:hint="eastAsia"/>
-        </w:rPr>
-        <w:t>性，</w:t>
-      </w:r>
-      <w:r>
-        <w:rPr>
-          <w:rFonts w:hint="eastAsia"/>
-        </w:rPr>
-        <w:t>因此</w:t>
-      </w:r>
-      <w:r>
-        <w:rPr>
-          <w:rFonts w:hint="eastAsia"/>
-        </w:rPr>
-        <w:t>设置了</w:t>
-      </w:r>
-      <w:r>
-        <w:rPr>
-          <w:rFonts w:hint="eastAsia"/>
-        </w:rPr>
-        <w:t>多</w:t>
-      </w:r>
-      <w:r>
-        <w:rPr>
-          <w:rFonts w:hint="eastAsia"/>
-        </w:rPr>
-        <w:t>处可选择的分支：</w:t>
-      </w:r>
-    </w:p>
-    <w:p>
-      <w:pPr>
-        <w:pStyle w:val="a5"/>
+        <w:t>考虑到系统的核心流程存在极大的灵活性，因此设置了多处可选择的分支：</w:t>
+      </w:r>
+    </w:p>
+    <w:p>
+      <w:pPr>
+        <w:pStyle w:val="10"/>
         <w:numPr>
           <w:ilvl w:val="0"/>
           <w:numId w:val="4"/>
@@ -386,24 +241,12 @@
         <w:rPr>
           <w:rFonts w:hint="eastAsia"/>
         </w:rPr>
-        <w:t>更改目的地</w:t>
-      </w:r>
-      <w:r>
-        <w:rPr>
-          <w:rFonts w:hint="eastAsia"/>
-        </w:rPr>
-        <w:t>。</w:t>
-      </w:r>
-      <w:r>
-        <w:rPr>
-          <w:rFonts w:hint="eastAsia"/>
-        </w:rPr>
-        <w:t>出行用户可以在出发前修改最终要到达的目的地。</w:t>
-      </w:r>
-    </w:p>
-    <w:p>
-      <w:pPr>
-        <w:pStyle w:val="a5"/>
+        <w:t>更改目的地。出行用户可以在出发前修改最终要到达的目的地。</w:t>
+      </w:r>
+    </w:p>
+    <w:p>
+      <w:pPr>
+        <w:pStyle w:val="10"/>
         <w:numPr>
           <w:ilvl w:val="0"/>
           <w:numId w:val="4"/>
@@ -424,7 +267,7 @@
     </w:p>
     <w:p>
       <w:pPr>
-        <w:pStyle w:val="a5"/>
+        <w:pStyle w:val="10"/>
         <w:numPr>
           <w:ilvl w:val="0"/>
           <w:numId w:val="4"/>
@@ -445,7 +288,7 @@
     </w:p>
     <w:p>
       <w:pPr>
-        <w:pStyle w:val="a5"/>
+        <w:pStyle w:val="10"/>
         <w:numPr>
           <w:ilvl w:val="0"/>
           <w:numId w:val="4"/>
@@ -466,7 +309,7 @@
     </w:p>
     <w:p>
       <w:pPr>
-        <w:pStyle w:val="a5"/>
+        <w:pStyle w:val="10"/>
         <w:numPr>
           <w:ilvl w:val="0"/>
           <w:numId w:val="4"/>
@@ -487,7 +330,7 @@
     </w:p>
     <w:p>
       <w:pPr>
-        <w:pStyle w:val="a5"/>
+        <w:pStyle w:val="10"/>
         <w:numPr>
           <w:ilvl w:val="0"/>
           <w:numId w:val="4"/>
@@ -505,20 +348,12 @@
           <w:sz w:val="22"/>
           <w:szCs w:val="24"/>
         </w:rPr>
-        <w:t>是否需要重新查询路况。出行途中用户需要时常查</w:t>
-      </w:r>
-      <w:r>
-        <w:rPr>
-          <w:rFonts w:hint="eastAsia"/>
-          <w:sz w:val="22"/>
-          <w:szCs w:val="24"/>
-        </w:rPr>
-        <w:t>看实时路况，判断现有出行路线是否拥堵，决定是否需要改道。</w:t>
-      </w:r>
-    </w:p>
-    <w:p>
-      <w:pPr>
-        <w:pStyle w:val="a5"/>
+        <w:t>是否需要重新查询路况。出行途中用户需要时常查看实时路况，判断现有出行路线是否拥堵，决定是否需要改道。</w:t>
+      </w:r>
+    </w:p>
+    <w:p>
+      <w:pPr>
+        <w:pStyle w:val="10"/>
         <w:numPr>
           <w:ilvl w:val="0"/>
           <w:numId w:val="4"/>
@@ -541,8 +376,8 @@
     </w:p>
     <w:p>
       <w:pPr>
-        <w:pStyle w:val="a5"/>
-        <w:ind w:firstLineChars="0" w:firstLine="0"/>
+        <w:pStyle w:val="10"/>
+        <w:ind w:firstLine="0" w:firstLineChars="0"/>
         <w:jc w:val="left"/>
         <w:rPr>
           <w:b/>
@@ -554,13 +389,13 @@
     </w:p>
     <w:p>
       <w:pPr>
-        <w:pStyle w:val="a5"/>
+        <w:pStyle w:val="10"/>
         <w:numPr>
           <w:ilvl w:val="0"/>
           <w:numId w:val="3"/>
         </w:numPr>
-        <w:spacing w:beforeLines="50" w:before="156"/>
-        <w:ind w:firstLineChars="0" w:firstLine="0"/>
+        <w:spacing w:before="156" w:beforeLines="50"/>
+        <w:ind w:firstLine="0" w:firstLineChars="0"/>
         <w:rPr>
           <w:b/>
           <w:bCs/>
@@ -581,16 +416,13 @@
     </w:p>
     <w:p>
       <w:pPr>
-        <w:pStyle w:val="a5"/>
-        <w:spacing w:beforeLines="50" w:before="156"/>
-        <w:ind w:firstLineChars="0" w:firstLine="0"/>
-      </w:pPr>
-      <w:r>
-        <w:rPr>
-          <w:noProof/>
-        </w:rPr>
+        <w:pStyle w:val="10"/>
+        <w:spacing w:before="156" w:beforeLines="50"/>
+        <w:ind w:firstLine="0" w:firstLineChars="0"/>
+      </w:pPr>
+      <w:r>
         <w:drawing>
-          <wp:inline distT="0" distB="0" distL="0" distR="0" wp14:anchorId="2AF170F4" wp14:editId="2F8050A6">
+          <wp:inline distT="0" distB="0" distL="0" distR="0">
             <wp:extent cx="5274310" cy="2468245"/>
             <wp:effectExtent l="0" t="0" r="0" b="0"/>
             <wp:docPr id="10" name="圖片 10"/>
@@ -602,10 +434,12 @@
                 <pic:pic xmlns:pic="http://schemas.openxmlformats.org/drawingml/2006/picture">
                   <pic:nvPicPr>
                     <pic:cNvPr id="10" name="圖片 10"/>
-                    <pic:cNvPicPr/>
+                    <pic:cNvPicPr>
+                      <a:picLocks noChangeAspect="1"/>
+                    </pic:cNvPicPr>
                   </pic:nvPicPr>
                   <pic:blipFill>
-                    <a:blip r:embed="rId7" cstate="print">
+                    <a:blip r:embed="rId5" cstate="print">
                       <a:extLst>
                         <a:ext uri="{28A0092B-C50C-407E-A947-70E740481C1C}">
                           <a14:useLocalDpi xmlns:a14="http://schemas.microsoft.com/office/drawing/2010/main" val="0"/>
@@ -634,11 +468,11 @@
     </w:p>
     <w:p>
       <w:pPr>
-        <w:pStyle w:val="a5"/>
-        <w:spacing w:beforeLines="50" w:before="156"/>
+        <w:pStyle w:val="10"/>
+        <w:spacing w:before="156" w:beforeLines="50"/>
         <w:ind w:firstLineChars="0"/>
         <w:rPr>
-          <w:lang w:val="x-none"/>
+          <w:lang w:val="zh-CN"/>
         </w:rPr>
       </w:pPr>
       <w:r>
@@ -646,80 +480,71 @@
       </w:r>
       <w:r>
         <w:rPr>
-          <w:lang w:val="x-none"/>
-        </w:rPr>
-        <w:t>体交互图如上图所示。通过实体交互图我们可以提取出系统中主要包含的功能场景和角色交互情况。其中，系统中主要角色为出行用户、平台商家和外部信息提供方。系统的一个主要功能场景是出行用户查看最优出行路线、气象、实时路况、通行费、通行时间信息，这些信息是由自驾游平台和外部信息提供方进行数据的互通，出行用户并不会直接和外部信息提供方进行交互，而是通过平台作为中介发生交互的。</w:t>
-      </w:r>
-    </w:p>
-    <w:p>
-      <w:pPr>
-        <w:pStyle w:val="a5"/>
-        <w:spacing w:beforeLines="50" w:before="156"/>
+          <w:lang w:val="zh-CN"/>
+        </w:rPr>
+        <w:t>体交互图如上图所示。通过实体交互图我们可以提取出系统中主要包含的功能场景和角色交互情况。其中，系统中主要角色为出行用户、平台商家和外部信息提供方。系统的一个主要功能场景是出行用户查看最优出行路线、气象、实时路况、通行费、通行时间信息，这些信息是由自驾游平台和外部信息提供方进行数据的互通，出行用户并不会直接和外部信息提供方进行交互，而是</w:t>
+      </w:r>
+      <w:r>
+        <w:rPr>
+          <w:rFonts w:hint="eastAsia"/>
+          <w:lang w:val="en-US" w:eastAsia="zh-CN"/>
+        </w:rPr>
+        <w:t>以</w:t>
+      </w:r>
+      <w:r>
+        <w:rPr>
+          <w:lang w:val="zh-CN"/>
+        </w:rPr>
+        <w:t>平台为中介</w:t>
+      </w:r>
+      <w:r>
+        <w:rPr>
+          <w:rFonts w:hint="eastAsia"/>
+          <w:lang w:val="en-US" w:eastAsia="zh-CN"/>
+        </w:rPr>
+        <w:t>进行</w:t>
+      </w:r>
+      <w:r>
+        <w:rPr>
+          <w:lang w:val="zh-CN"/>
+        </w:rPr>
+        <w:t>交互</w:t>
+      </w:r>
+      <w:bookmarkStart w:id="0" w:name="_GoBack"/>
+      <w:bookmarkEnd w:id="0"/>
+      <w:r>
+        <w:rPr>
+          <w:lang w:val="zh-CN"/>
+        </w:rPr>
+        <w:t>。</w:t>
+      </w:r>
+    </w:p>
+    <w:p>
+      <w:pPr>
+        <w:pStyle w:val="10"/>
+        <w:spacing w:before="156" w:beforeLines="50"/>
         <w:ind w:firstLineChars="0"/>
         <w:rPr>
           <w:rFonts w:hint="eastAsia"/>
-          <w:lang w:val="x-none"/>
-        </w:rPr>
-      </w:pPr>
-      <w:r>
-        <w:rPr>
-          <w:lang w:val="x-none"/>
-        </w:rPr>
-        <w:t>系统第二个主要功能场景为出行用户和平台合作商家交易，合作商家提供其信息给平台，用户在查询商家相关信息时，</w:t>
-      </w:r>
-      <w:r>
-        <w:rPr>
-          <w:lang w:val="x-none"/>
-        </w:rPr>
-        <w:t>平台会提供该商家信息给用户</w:t>
-      </w:r>
-      <w:r>
-        <w:rPr>
-          <w:lang w:val="x-none"/>
-        </w:rPr>
-        <w:t>，当用户想和合作商家交易时，平台也会为用户与合作商</w:t>
-      </w:r>
-      <w:r>
-        <w:rPr>
-          <w:lang w:val="x-none"/>
-        </w:rPr>
-        <w:t>家提供中介的服务</w:t>
-      </w:r>
-      <w:r>
-        <w:rPr>
-          <w:lang w:val="x-none"/>
-        </w:rPr>
-        <w:t>，</w:t>
-      </w:r>
-      <w:r>
-        <w:rPr>
-          <w:lang w:val="x-none"/>
-        </w:rPr>
-        <w:t>平台与合作商家交互结束后</w:t>
-      </w:r>
-      <w:r>
-        <w:rPr>
-          <w:lang w:val="x-none"/>
-        </w:rPr>
-        <w:t>用户和合作商家的</w:t>
-      </w:r>
-      <w:r>
-        <w:rPr>
-          <w:lang w:val="x-none"/>
-        </w:rPr>
-        <w:lastRenderedPageBreak/>
-        <w:t>交易也完成。</w:t>
-      </w:r>
-    </w:p>
-    <w:p>
-      <w:pPr>
-        <w:pStyle w:val="a5"/>
+          <w:lang w:val="zh-CN"/>
+        </w:rPr>
+      </w:pPr>
+      <w:r>
+        <w:rPr>
+          <w:lang w:val="zh-CN"/>
+        </w:rPr>
+        <w:t>系统第二个主要功能场景为出行用户和平台合作商家交易，合作商家提供其信息给平台，用户在查询商家相关信息时，平台会提供该商家信息给用户，当用户想和合作商家交易时，平台也会为用户与合作商家提供中介的服务，平台与合作商家交互结束后用户和合作商家的交易也完成。</w:t>
+      </w:r>
+    </w:p>
+    <w:p>
+      <w:pPr>
+        <w:pStyle w:val="10"/>
         <w:numPr>
           <w:ilvl w:val="0"/>
           <w:numId w:val="3"/>
         </w:numPr>
-        <w:spacing w:beforeLines="50" w:before="156"/>
-        <w:ind w:firstLineChars="0" w:firstLine="0"/>
+        <w:spacing w:before="156" w:beforeLines="50"/>
+        <w:ind w:firstLine="0" w:firstLineChars="0"/>
         <w:rPr>
           <w:b/>
           <w:bCs/>
@@ -735,34 +560,23 @@
           <w:sz w:val="24"/>
           <w:szCs w:val="24"/>
         </w:rPr>
-        <w:t>功</w:t>
-      </w:r>
-      <w:r>
-        <w:rPr>
-          <w:rFonts w:hint="eastAsia"/>
+        <w:t>功能用例构造（用例图、功能清单）</w:t>
+      </w:r>
+    </w:p>
+    <w:p>
+      <w:pPr>
+        <w:rPr>
           <w:b/>
           <w:bCs/>
-          <w:sz w:val="24"/>
-          <w:szCs w:val="24"/>
-        </w:rPr>
-        <w:t>能用例构造（用例图、功能清单）</w:t>
-      </w:r>
-    </w:p>
-    <w:p>
-      <w:pPr>
+        </w:rPr>
+      </w:pPr>
+      <w:r>
         <w:rPr>
           <w:b/>
           <w:bCs/>
         </w:rPr>
-      </w:pPr>
-      <w:r>
-        <w:rPr>
-          <w:b/>
-          <w:bCs/>
-          <w:noProof/>
-        </w:rPr>
         <w:drawing>
-          <wp:inline distT="0" distB="0" distL="0" distR="0" wp14:anchorId="228F2084" wp14:editId="10039507">
+          <wp:inline distT="0" distB="0" distL="0" distR="0">
             <wp:extent cx="5274310" cy="3680460"/>
             <wp:effectExtent l="0" t="0" r="0" b="2540"/>
             <wp:docPr id="11" name="圖片 11"/>
@@ -774,10 +588,12 @@
                 <pic:pic xmlns:pic="http://schemas.openxmlformats.org/drawingml/2006/picture">
                   <pic:nvPicPr>
                     <pic:cNvPr id="11" name="圖片 11"/>
-                    <pic:cNvPicPr/>
+                    <pic:cNvPicPr>
+                      <a:picLocks noChangeAspect="1"/>
+                    </pic:cNvPicPr>
                   </pic:nvPicPr>
                   <pic:blipFill>
-                    <a:blip r:embed="rId8" cstate="print">
+                    <a:blip r:embed="rId6" cstate="print">
                       <a:extLst>
                         <a:ext uri="{28A0092B-C50C-407E-A947-70E740481C1C}">
                           <a14:useLocalDpi xmlns:a14="http://schemas.microsoft.com/office/drawing/2010/main" val="0"/>
@@ -814,8 +630,8 @@
     </w:p>
     <w:p>
       <w:pPr>
-        <w:pStyle w:val="a5"/>
-        <w:ind w:firstLineChars="0" w:firstLine="0"/>
+        <w:pStyle w:val="10"/>
+        <w:ind w:firstLine="0" w:firstLineChars="0"/>
       </w:pPr>
       <w:r>
         <w:rPr>
@@ -826,23 +642,46 @@
     </w:p>
     <w:tbl>
       <w:tblPr>
-        <w:tblStyle w:val="a4"/>
+        <w:tblStyle w:val="7"/>
         <w:tblW w:w="0" w:type="auto"/>
         <w:jc w:val="center"/>
-        <w:tblInd w:w="0" w:type="dxa"/>
+        <w:tblBorders>
+          <w:top w:val="single" w:color="auto" w:sz="4" w:space="0"/>
+          <w:left w:val="single" w:color="auto" w:sz="4" w:space="0"/>
+          <w:bottom w:val="single" w:color="auto" w:sz="4" w:space="0"/>
+          <w:right w:val="single" w:color="auto" w:sz="4" w:space="0"/>
+          <w:insideH w:val="single" w:color="auto" w:sz="4" w:space="0"/>
+          <w:insideV w:val="single" w:color="auto" w:sz="4" w:space="0"/>
+        </w:tblBorders>
+        <w:tblLayout w:type="autofit"/>
         <w:tblCellMar>
           <w:top w:w="0" w:type="dxa"/>
           <w:left w:w="108" w:type="dxa"/>
           <w:bottom w:w="0" w:type="dxa"/>
           <w:right w:w="108" w:type="dxa"/>
         </w:tblCellMar>
-        <w:tblLook w:val="04A0" w:firstRow="1" w:lastRow="0" w:firstColumn="1" w:lastColumn="0" w:noHBand="0" w:noVBand="1"/>
       </w:tblPr>
       <w:tblGrid>
         <w:gridCol w:w="2122"/>
         <w:gridCol w:w="6174"/>
       </w:tblGrid>
       <w:tr>
+        <w:tblPrEx>
+          <w:tblBorders>
+            <w:top w:val="single" w:color="auto" w:sz="4" w:space="0"/>
+            <w:left w:val="single" w:color="auto" w:sz="4" w:space="0"/>
+            <w:bottom w:val="single" w:color="auto" w:sz="4" w:space="0"/>
+            <w:right w:val="single" w:color="auto" w:sz="4" w:space="0"/>
+            <w:insideH w:val="single" w:color="auto" w:sz="4" w:space="0"/>
+            <w:insideV w:val="single" w:color="auto" w:sz="4" w:space="0"/>
+          </w:tblBorders>
+          <w:tblCellMar>
+            <w:top w:w="0" w:type="dxa"/>
+            <w:left w:w="108" w:type="dxa"/>
+            <w:bottom w:w="0" w:type="dxa"/>
+            <w:right w:w="108" w:type="dxa"/>
+          </w:tblCellMar>
+        </w:tblPrEx>
         <w:trPr>
           <w:jc w:val="center"/>
         </w:trPr>
@@ -857,43 +696,41 @@
             <w:pPr>
               <w:jc w:val="center"/>
               <w:rPr>
-                <w:rFonts w:ascii="DengXian" w:eastAsia="DengXian" w:hAnsi="DengXian" w:cs="Times New Roman"/>
-                <w:b/>
-                <w:bCs/>
-                <w:szCs w:val="22"/>
-              </w:rPr>
-            </w:pPr>
-            <w:r>
-              <w:rPr>
-                <w:rFonts w:ascii="DengXian" w:eastAsia="DengXian" w:hAnsi="DengXian" w:cs="Times New Roman" w:hint="eastAsia"/>
-                <w:b/>
-                <w:bCs/>
-                <w:szCs w:val="22"/>
-              </w:rPr>
-              <w:t>系统用户</w:t>
-            </w:r>
-            <w:r>
-              <w:rPr>
-                <w:rFonts w:ascii="DengXian" w:eastAsia="DengXian" w:hAnsi="DengXian" w:cs="Times New Roman" w:hint="eastAsia"/>
-                <w:b/>
-                <w:bCs/>
-                <w:szCs w:val="22"/>
-              </w:rPr>
-              <w:t>-</w:t>
-            </w:r>
-            <w:r>
-              <w:rPr>
-                <w:rFonts w:ascii="DengXian" w:eastAsia="DengXian" w:hAnsi="DengXian" w:cs="Times New Roman" w:hint="eastAsia"/>
-                <w:b/>
-                <w:bCs/>
-                <w:szCs w:val="22"/>
-              </w:rPr>
-              <w:t>通用</w:t>
+                <w:rFonts w:ascii="等线" w:hAnsi="等线" w:eastAsia="等线" w:cs="Times New Roman"/>
+                <w:b/>
+                <w:bCs/>
+                <w:szCs w:val="22"/>
+              </w:rPr>
+            </w:pPr>
+            <w:r>
+              <w:rPr>
+                <w:rFonts w:hint="eastAsia" w:ascii="等线" w:hAnsi="等线" w:eastAsia="等线" w:cs="Times New Roman"/>
+                <w:b/>
+                <w:bCs/>
+                <w:szCs w:val="22"/>
+              </w:rPr>
+              <w:t>系统用户-通用</w:t>
             </w:r>
           </w:p>
         </w:tc>
       </w:tr>
       <w:tr>
+        <w:tblPrEx>
+          <w:tblBorders>
+            <w:top w:val="single" w:color="auto" w:sz="4" w:space="0"/>
+            <w:left w:val="single" w:color="auto" w:sz="4" w:space="0"/>
+            <w:bottom w:val="single" w:color="auto" w:sz="4" w:space="0"/>
+            <w:right w:val="single" w:color="auto" w:sz="4" w:space="0"/>
+            <w:insideH w:val="single" w:color="auto" w:sz="4" w:space="0"/>
+            <w:insideV w:val="single" w:color="auto" w:sz="4" w:space="0"/>
+          </w:tblBorders>
+          <w:tblCellMar>
+            <w:top w:w="0" w:type="dxa"/>
+            <w:left w:w="108" w:type="dxa"/>
+            <w:bottom w:w="0" w:type="dxa"/>
+            <w:right w:w="108" w:type="dxa"/>
+          </w:tblCellMar>
+        </w:tblPrEx>
         <w:trPr>
           <w:jc w:val="center"/>
         </w:trPr>
@@ -906,15 +743,15 @@
             <w:pPr>
               <w:jc w:val="center"/>
               <w:rPr>
-                <w:rFonts w:ascii="DengXian" w:eastAsia="DengXian" w:hAnsi="DengXian" w:cs="Times New Roman"/>
-                <w:b/>
-                <w:bCs/>
-                <w:szCs w:val="22"/>
-              </w:rPr>
-            </w:pPr>
-            <w:r>
-              <w:rPr>
-                <w:rFonts w:ascii="DengXian" w:eastAsia="DengXian" w:hAnsi="DengXian" w:cs="Times New Roman" w:hint="eastAsia"/>
+                <w:rFonts w:ascii="等线" w:hAnsi="等线" w:eastAsia="等线" w:cs="Times New Roman"/>
+                <w:b/>
+                <w:bCs/>
+                <w:szCs w:val="22"/>
+              </w:rPr>
+            </w:pPr>
+            <w:r>
+              <w:rPr>
+                <w:rFonts w:hint="eastAsia" w:ascii="等线" w:hAnsi="等线" w:eastAsia="等线" w:cs="Times New Roman"/>
                 <w:b/>
                 <w:bCs/>
                 <w:szCs w:val="22"/>
@@ -932,13 +769,13 @@
             <w:pPr>
               <w:jc w:val="center"/>
               <w:rPr>
-                <w:rFonts w:ascii="DengXian" w:eastAsia="DengXian" w:hAnsi="DengXian" w:cs="Times New Roman"/>
-                <w:szCs w:val="22"/>
-              </w:rPr>
-            </w:pPr>
-            <w:r>
-              <w:rPr>
-                <w:rFonts w:ascii="DengXian" w:eastAsia="DengXian" w:hAnsi="DengXian" w:cs="Times New Roman" w:hint="eastAsia"/>
+                <w:rFonts w:ascii="等线" w:hAnsi="等线" w:eastAsia="等线" w:cs="Times New Roman"/>
+                <w:szCs w:val="22"/>
+              </w:rPr>
+            </w:pPr>
+            <w:r>
+              <w:rPr>
+                <w:rFonts w:hint="eastAsia" w:ascii="等线" w:hAnsi="等线" w:eastAsia="等线" w:cs="Times New Roman"/>
                 <w:szCs w:val="22"/>
               </w:rPr>
               <w:t>业务说明</w:t>
@@ -947,6 +784,22 @@
         </w:tc>
       </w:tr>
       <w:tr>
+        <w:tblPrEx>
+          <w:tblBorders>
+            <w:top w:val="single" w:color="auto" w:sz="4" w:space="0"/>
+            <w:left w:val="single" w:color="auto" w:sz="4" w:space="0"/>
+            <w:bottom w:val="single" w:color="auto" w:sz="4" w:space="0"/>
+            <w:right w:val="single" w:color="auto" w:sz="4" w:space="0"/>
+            <w:insideH w:val="single" w:color="auto" w:sz="4" w:space="0"/>
+            <w:insideV w:val="single" w:color="auto" w:sz="4" w:space="0"/>
+          </w:tblBorders>
+          <w:tblCellMar>
+            <w:top w:w="0" w:type="dxa"/>
+            <w:left w:w="108" w:type="dxa"/>
+            <w:bottom w:w="0" w:type="dxa"/>
+            <w:right w:w="108" w:type="dxa"/>
+          </w:tblCellMar>
+        </w:tblPrEx>
         <w:trPr>
           <w:jc w:val="center"/>
         </w:trPr>
@@ -959,15 +812,15 @@
             <w:pPr>
               <w:jc w:val="center"/>
               <w:rPr>
-                <w:rFonts w:ascii="DengXian" w:eastAsia="DengXian" w:hAnsi="DengXian" w:cs="Times New Roman"/>
-                <w:b/>
-                <w:bCs/>
-                <w:szCs w:val="22"/>
-              </w:rPr>
-            </w:pPr>
-            <w:r>
-              <w:rPr>
-                <w:rFonts w:ascii="DengXian" w:eastAsia="DengXian" w:hAnsi="DengXian" w:cs="Times New Roman" w:hint="eastAsia"/>
+                <w:rFonts w:ascii="等线" w:hAnsi="等线" w:eastAsia="等线" w:cs="Times New Roman"/>
+                <w:b/>
+                <w:bCs/>
+                <w:szCs w:val="22"/>
+              </w:rPr>
+            </w:pPr>
+            <w:r>
+              <w:rPr>
+                <w:rFonts w:hint="eastAsia" w:ascii="等线" w:hAnsi="等线" w:eastAsia="等线" w:cs="Times New Roman"/>
                 <w:b/>
                 <w:bCs/>
                 <w:szCs w:val="22"/>
@@ -985,13 +838,13 @@
             <w:pPr>
               <w:jc w:val="left"/>
               <w:rPr>
-                <w:rFonts w:ascii="DengXian" w:eastAsia="DengXian" w:hAnsi="DengXian" w:cs="Times New Roman"/>
-                <w:szCs w:val="22"/>
-              </w:rPr>
-            </w:pPr>
-            <w:r>
-              <w:rPr>
-                <w:rFonts w:ascii="DengXian" w:eastAsia="DengXian" w:hAnsi="DengXian" w:cs="Times New Roman" w:hint="eastAsia"/>
+                <w:rFonts w:ascii="等线" w:hAnsi="等线" w:eastAsia="等线" w:cs="Times New Roman"/>
+                <w:szCs w:val="22"/>
+              </w:rPr>
+            </w:pPr>
+            <w:r>
+              <w:rPr>
+                <w:rFonts w:hint="eastAsia" w:ascii="等线" w:hAnsi="等线" w:eastAsia="等线" w:cs="Times New Roman"/>
                 <w:szCs w:val="22"/>
               </w:rPr>
               <w:t>查看用户自身或其他用户设置公开可见的信息</w:t>
@@ -1000,6 +853,22 @@
         </w:tc>
       </w:tr>
       <w:tr>
+        <w:tblPrEx>
+          <w:tblBorders>
+            <w:top w:val="single" w:color="auto" w:sz="4" w:space="0"/>
+            <w:left w:val="single" w:color="auto" w:sz="4" w:space="0"/>
+            <w:bottom w:val="single" w:color="auto" w:sz="4" w:space="0"/>
+            <w:right w:val="single" w:color="auto" w:sz="4" w:space="0"/>
+            <w:insideH w:val="single" w:color="auto" w:sz="4" w:space="0"/>
+            <w:insideV w:val="single" w:color="auto" w:sz="4" w:space="0"/>
+          </w:tblBorders>
+          <w:tblCellMar>
+            <w:top w:w="0" w:type="dxa"/>
+            <w:left w:w="108" w:type="dxa"/>
+            <w:bottom w:w="0" w:type="dxa"/>
+            <w:right w:w="108" w:type="dxa"/>
+          </w:tblCellMar>
+        </w:tblPrEx>
         <w:trPr>
           <w:jc w:val="center"/>
         </w:trPr>
@@ -1012,15 +881,15 @@
             <w:pPr>
               <w:jc w:val="center"/>
               <w:rPr>
-                <w:rFonts w:ascii="DengXian" w:eastAsia="DengXian" w:hAnsi="DengXian" w:cs="Times New Roman"/>
-                <w:b/>
-                <w:bCs/>
-                <w:szCs w:val="22"/>
-              </w:rPr>
-            </w:pPr>
-            <w:r>
-              <w:rPr>
-                <w:rFonts w:ascii="DengXian" w:eastAsia="DengXian" w:hAnsi="DengXian" w:cs="Times New Roman" w:hint="eastAsia"/>
+                <w:rFonts w:ascii="等线" w:hAnsi="等线" w:eastAsia="等线" w:cs="Times New Roman"/>
+                <w:b/>
+                <w:bCs/>
+                <w:szCs w:val="22"/>
+              </w:rPr>
+            </w:pPr>
+            <w:r>
+              <w:rPr>
+                <w:rFonts w:hint="eastAsia" w:ascii="等线" w:hAnsi="等线" w:eastAsia="等线" w:cs="Times New Roman"/>
                 <w:b/>
                 <w:bCs/>
                 <w:szCs w:val="22"/>
@@ -1038,13 +907,13 @@
             <w:pPr>
               <w:jc w:val="left"/>
               <w:rPr>
-                <w:rFonts w:ascii="DengXian" w:eastAsia="DengXian" w:hAnsi="DengXian" w:cs="Times New Roman"/>
-                <w:szCs w:val="22"/>
-              </w:rPr>
-            </w:pPr>
-            <w:r>
-              <w:rPr>
-                <w:rFonts w:ascii="DengXian" w:eastAsia="DengXian" w:hAnsi="DengXian" w:cs="Times New Roman" w:hint="eastAsia"/>
+                <w:rFonts w:ascii="等线" w:hAnsi="等线" w:eastAsia="等线" w:cs="Times New Roman"/>
+                <w:szCs w:val="22"/>
+              </w:rPr>
+            </w:pPr>
+            <w:r>
+              <w:rPr>
+                <w:rFonts w:hint="eastAsia" w:ascii="等线" w:hAnsi="等线" w:eastAsia="等线" w:cs="Times New Roman"/>
                 <w:szCs w:val="22"/>
               </w:rPr>
               <w:t>修改用户自身的信息</w:t>
@@ -1063,23 +932,46 @@
     </w:p>
     <w:tbl>
       <w:tblPr>
-        <w:tblStyle w:val="a4"/>
+        <w:tblStyle w:val="7"/>
         <w:tblW w:w="0" w:type="auto"/>
         <w:jc w:val="center"/>
-        <w:tblInd w:w="0" w:type="dxa"/>
+        <w:tblBorders>
+          <w:top w:val="single" w:color="auto" w:sz="4" w:space="0"/>
+          <w:left w:val="single" w:color="auto" w:sz="4" w:space="0"/>
+          <w:bottom w:val="single" w:color="auto" w:sz="4" w:space="0"/>
+          <w:right w:val="single" w:color="auto" w:sz="4" w:space="0"/>
+          <w:insideH w:val="single" w:color="auto" w:sz="4" w:space="0"/>
+          <w:insideV w:val="single" w:color="auto" w:sz="4" w:space="0"/>
+        </w:tblBorders>
+        <w:tblLayout w:type="autofit"/>
         <w:tblCellMar>
           <w:top w:w="0" w:type="dxa"/>
           <w:left w:w="108" w:type="dxa"/>
           <w:bottom w:w="0" w:type="dxa"/>
           <w:right w:w="108" w:type="dxa"/>
         </w:tblCellMar>
-        <w:tblLook w:val="04A0" w:firstRow="1" w:lastRow="0" w:firstColumn="1" w:lastColumn="0" w:noHBand="0" w:noVBand="1"/>
       </w:tblPr>
       <w:tblGrid>
         <w:gridCol w:w="2122"/>
         <w:gridCol w:w="6174"/>
       </w:tblGrid>
       <w:tr>
+        <w:tblPrEx>
+          <w:tblBorders>
+            <w:top w:val="single" w:color="auto" w:sz="4" w:space="0"/>
+            <w:left w:val="single" w:color="auto" w:sz="4" w:space="0"/>
+            <w:bottom w:val="single" w:color="auto" w:sz="4" w:space="0"/>
+            <w:right w:val="single" w:color="auto" w:sz="4" w:space="0"/>
+            <w:insideH w:val="single" w:color="auto" w:sz="4" w:space="0"/>
+            <w:insideV w:val="single" w:color="auto" w:sz="4" w:space="0"/>
+          </w:tblBorders>
+          <w:tblCellMar>
+            <w:top w:w="0" w:type="dxa"/>
+            <w:left w:w="108" w:type="dxa"/>
+            <w:bottom w:w="0" w:type="dxa"/>
+            <w:right w:w="108" w:type="dxa"/>
+          </w:tblCellMar>
+        </w:tblPrEx>
         <w:trPr>
           <w:jc w:val="center"/>
         </w:trPr>
@@ -1094,15 +986,15 @@
             <w:pPr>
               <w:jc w:val="center"/>
               <w:rPr>
-                <w:rFonts w:ascii="DengXian" w:eastAsia="DengXian" w:hAnsi="DengXian" w:cs="Times New Roman"/>
-                <w:b/>
-                <w:bCs/>
-                <w:szCs w:val="22"/>
-              </w:rPr>
-            </w:pPr>
-            <w:r>
-              <w:rPr>
-                <w:rFonts w:ascii="DengXian" w:eastAsia="DengXian" w:hAnsi="DengXian" w:cs="Times New Roman" w:hint="eastAsia"/>
+                <w:rFonts w:ascii="等线" w:hAnsi="等线" w:eastAsia="等线" w:cs="Times New Roman"/>
+                <w:b/>
+                <w:bCs/>
+                <w:szCs w:val="22"/>
+              </w:rPr>
+            </w:pPr>
+            <w:r>
+              <w:rPr>
+                <w:rFonts w:hint="eastAsia" w:ascii="等线" w:hAnsi="等线" w:eastAsia="等线" w:cs="Times New Roman"/>
                 <w:b/>
                 <w:bCs/>
                 <w:szCs w:val="22"/>
@@ -1113,6 +1005,22 @@
         </w:tc>
       </w:tr>
       <w:tr>
+        <w:tblPrEx>
+          <w:tblBorders>
+            <w:top w:val="single" w:color="auto" w:sz="4" w:space="0"/>
+            <w:left w:val="single" w:color="auto" w:sz="4" w:space="0"/>
+            <w:bottom w:val="single" w:color="auto" w:sz="4" w:space="0"/>
+            <w:right w:val="single" w:color="auto" w:sz="4" w:space="0"/>
+            <w:insideH w:val="single" w:color="auto" w:sz="4" w:space="0"/>
+            <w:insideV w:val="single" w:color="auto" w:sz="4" w:space="0"/>
+          </w:tblBorders>
+          <w:tblCellMar>
+            <w:top w:w="0" w:type="dxa"/>
+            <w:left w:w="108" w:type="dxa"/>
+            <w:bottom w:w="0" w:type="dxa"/>
+            <w:right w:w="108" w:type="dxa"/>
+          </w:tblCellMar>
+        </w:tblPrEx>
         <w:trPr>
           <w:jc w:val="center"/>
         </w:trPr>
@@ -1125,15 +1033,15 @@
             <w:pPr>
               <w:jc w:val="center"/>
               <w:rPr>
-                <w:rFonts w:ascii="DengXian" w:eastAsia="DengXian" w:hAnsi="DengXian" w:cs="Times New Roman"/>
-                <w:b/>
-                <w:bCs/>
-                <w:szCs w:val="22"/>
-              </w:rPr>
-            </w:pPr>
-            <w:r>
-              <w:rPr>
-                <w:rFonts w:ascii="DengXian" w:eastAsia="DengXian" w:hAnsi="DengXian" w:cs="Times New Roman" w:hint="eastAsia"/>
+                <w:rFonts w:ascii="等线" w:hAnsi="等线" w:eastAsia="等线" w:cs="Times New Roman"/>
+                <w:b/>
+                <w:bCs/>
+                <w:szCs w:val="22"/>
+              </w:rPr>
+            </w:pPr>
+            <w:r>
+              <w:rPr>
+                <w:rFonts w:hint="eastAsia" w:ascii="等线" w:hAnsi="等线" w:eastAsia="等线" w:cs="Times New Roman"/>
                 <w:b/>
                 <w:bCs/>
                 <w:szCs w:val="22"/>
@@ -1151,13 +1059,13 @@
             <w:pPr>
               <w:jc w:val="center"/>
               <w:rPr>
-                <w:rFonts w:ascii="DengXian" w:eastAsia="DengXian" w:hAnsi="DengXian" w:cs="Times New Roman"/>
-                <w:szCs w:val="22"/>
-              </w:rPr>
-            </w:pPr>
-            <w:r>
-              <w:rPr>
-                <w:rFonts w:ascii="DengXian" w:eastAsia="DengXian" w:hAnsi="DengXian" w:cs="Times New Roman" w:hint="eastAsia"/>
+                <w:rFonts w:ascii="等线" w:hAnsi="等线" w:eastAsia="等线" w:cs="Times New Roman"/>
+                <w:szCs w:val="22"/>
+              </w:rPr>
+            </w:pPr>
+            <w:r>
+              <w:rPr>
+                <w:rFonts w:hint="eastAsia" w:ascii="等线" w:hAnsi="等线" w:eastAsia="等线" w:cs="Times New Roman"/>
                 <w:szCs w:val="22"/>
               </w:rPr>
               <w:t>业务说明</w:t>
@@ -1166,6 +1074,22 @@
         </w:tc>
       </w:tr>
       <w:tr>
+        <w:tblPrEx>
+          <w:tblBorders>
+            <w:top w:val="single" w:color="auto" w:sz="4" w:space="0"/>
+            <w:left w:val="single" w:color="auto" w:sz="4" w:space="0"/>
+            <w:bottom w:val="single" w:color="auto" w:sz="4" w:space="0"/>
+            <w:right w:val="single" w:color="auto" w:sz="4" w:space="0"/>
+            <w:insideH w:val="single" w:color="auto" w:sz="4" w:space="0"/>
+            <w:insideV w:val="single" w:color="auto" w:sz="4" w:space="0"/>
+          </w:tblBorders>
+          <w:tblCellMar>
+            <w:top w:w="0" w:type="dxa"/>
+            <w:left w:w="108" w:type="dxa"/>
+            <w:bottom w:w="0" w:type="dxa"/>
+            <w:right w:w="108" w:type="dxa"/>
+          </w:tblCellMar>
+        </w:tblPrEx>
         <w:trPr>
           <w:jc w:val="center"/>
         </w:trPr>
@@ -1178,15 +1102,15 @@
             <w:pPr>
               <w:jc w:val="center"/>
               <w:rPr>
-                <w:rFonts w:ascii="DengXian" w:eastAsia="DengXian" w:hAnsi="DengXian" w:cs="Times New Roman"/>
-                <w:b/>
-                <w:bCs/>
-                <w:szCs w:val="22"/>
-              </w:rPr>
-            </w:pPr>
-            <w:r>
-              <w:rPr>
-                <w:rFonts w:ascii="DengXian" w:eastAsia="DengXian" w:hAnsi="DengXian" w:cs="Times New Roman" w:hint="eastAsia"/>
+                <w:rFonts w:ascii="等线" w:hAnsi="等线" w:eastAsia="等线" w:cs="Times New Roman"/>
+                <w:b/>
+                <w:bCs/>
+                <w:szCs w:val="22"/>
+              </w:rPr>
+            </w:pPr>
+            <w:r>
+              <w:rPr>
+                <w:rFonts w:hint="eastAsia" w:ascii="等线" w:hAnsi="等线" w:eastAsia="等线" w:cs="Times New Roman"/>
                 <w:b/>
                 <w:bCs/>
                 <w:szCs w:val="22"/>
@@ -1204,13 +1128,13 @@
             <w:pPr>
               <w:jc w:val="left"/>
               <w:rPr>
-                <w:rFonts w:ascii="DengXian" w:eastAsia="DengXian" w:hAnsi="DengXian" w:cs="Times New Roman"/>
-                <w:szCs w:val="22"/>
-              </w:rPr>
-            </w:pPr>
-            <w:r>
-              <w:rPr>
-                <w:rFonts w:ascii="DengXian" w:eastAsia="DengXian" w:hAnsi="DengXian" w:cs="Times New Roman" w:hint="eastAsia"/>
+                <w:rFonts w:ascii="等线" w:hAnsi="等线" w:eastAsia="等线" w:cs="Times New Roman"/>
+                <w:szCs w:val="22"/>
+              </w:rPr>
+            </w:pPr>
+            <w:r>
+              <w:rPr>
+                <w:rFonts w:hint="eastAsia" w:ascii="等线" w:hAnsi="等线" w:eastAsia="等线" w:cs="Times New Roman"/>
                 <w:szCs w:val="22"/>
               </w:rPr>
               <w:t>用户设置一次出行的目的地</w:t>
@@ -1219,6 +1143,22 @@
         </w:tc>
       </w:tr>
       <w:tr>
+        <w:tblPrEx>
+          <w:tblBorders>
+            <w:top w:val="single" w:color="auto" w:sz="4" w:space="0"/>
+            <w:left w:val="single" w:color="auto" w:sz="4" w:space="0"/>
+            <w:bottom w:val="single" w:color="auto" w:sz="4" w:space="0"/>
+            <w:right w:val="single" w:color="auto" w:sz="4" w:space="0"/>
+            <w:insideH w:val="single" w:color="auto" w:sz="4" w:space="0"/>
+            <w:insideV w:val="single" w:color="auto" w:sz="4" w:space="0"/>
+          </w:tblBorders>
+          <w:tblCellMar>
+            <w:top w:w="0" w:type="dxa"/>
+            <w:left w:w="108" w:type="dxa"/>
+            <w:bottom w:w="0" w:type="dxa"/>
+            <w:right w:w="108" w:type="dxa"/>
+          </w:tblCellMar>
+        </w:tblPrEx>
         <w:trPr>
           <w:jc w:val="center"/>
         </w:trPr>
@@ -1231,15 +1171,15 @@
             <w:pPr>
               <w:jc w:val="center"/>
               <w:rPr>
-                <w:rFonts w:ascii="DengXian" w:eastAsia="DengXian" w:hAnsi="DengXian" w:cs="Times New Roman"/>
-                <w:b/>
-                <w:bCs/>
-                <w:szCs w:val="22"/>
-              </w:rPr>
-            </w:pPr>
-            <w:r>
-              <w:rPr>
-                <w:rFonts w:ascii="DengXian" w:eastAsia="DengXian" w:hAnsi="DengXian" w:cs="Times New Roman" w:hint="eastAsia"/>
+                <w:rFonts w:ascii="等线" w:hAnsi="等线" w:eastAsia="等线" w:cs="Times New Roman"/>
+                <w:b/>
+                <w:bCs/>
+                <w:szCs w:val="22"/>
+              </w:rPr>
+            </w:pPr>
+            <w:r>
+              <w:rPr>
+                <w:rFonts w:hint="eastAsia" w:ascii="等线" w:hAnsi="等线" w:eastAsia="等线" w:cs="Times New Roman"/>
                 <w:b/>
                 <w:bCs/>
                 <w:szCs w:val="22"/>
@@ -1248,11 +1188,11 @@
             </w:r>
             <w:r>
               <w:rPr>
-                <w:rFonts w:ascii="DengXian" w:eastAsia="DengXian" w:hAnsi="DengXian" w:cs="Times New Roman"/>
-                <w:b/>
-                <w:bCs/>
-                <w:szCs w:val="22"/>
-                <w:lang w:val="x-none"/>
+                <w:rFonts w:ascii="等线" w:hAnsi="等线" w:eastAsia="等线" w:cs="Times New Roman"/>
+                <w:b/>
+                <w:bCs/>
+                <w:szCs w:val="22"/>
+                <w:lang w:val="zh-CN"/>
               </w:rPr>
               <w:t>订和修改预约</w:t>
             </w:r>
@@ -1267,28 +1207,37 @@
             <w:pPr>
               <w:jc w:val="left"/>
               <w:rPr>
-                <w:rFonts w:ascii="DengXian" w:eastAsia="DengXian" w:hAnsi="DengXian" w:cs="Times New Roman"/>
-                <w:szCs w:val="22"/>
-              </w:rPr>
-            </w:pPr>
-            <w:r>
-              <w:rPr>
-                <w:rFonts w:ascii="DengXian" w:eastAsia="DengXian" w:hAnsi="DengXian" w:cs="Times New Roman" w:hint="eastAsia"/>
-                <w:szCs w:val="22"/>
-              </w:rPr>
-              <w:t>用户管理此次出行的预订情况，主要包括预订、修改预订</w:t>
-            </w:r>
-            <w:r>
-              <w:rPr>
-                <w:rFonts w:ascii="DengXian" w:eastAsia="DengXian" w:hAnsi="DengXian" w:cs="Times New Roman" w:hint="eastAsia"/>
-                <w:szCs w:val="22"/>
-              </w:rPr>
-              <w:t>，分别可以与平台商家创建新的订单、修改现有订单</w:t>
+                <w:rFonts w:ascii="等线" w:hAnsi="等线" w:eastAsia="等线" w:cs="Times New Roman"/>
+                <w:szCs w:val="22"/>
+              </w:rPr>
+            </w:pPr>
+            <w:r>
+              <w:rPr>
+                <w:rFonts w:hint="eastAsia" w:ascii="等线" w:hAnsi="等线" w:eastAsia="等线" w:cs="Times New Roman"/>
+                <w:szCs w:val="22"/>
+              </w:rPr>
+              <w:t>用户管理此次出行的预订情况，主要包括预订、修改预订，分别可以与平台商家创建新的订单、修改现有订单</w:t>
             </w:r>
           </w:p>
         </w:tc>
       </w:tr>
       <w:tr>
+        <w:tblPrEx>
+          <w:tblBorders>
+            <w:top w:val="single" w:color="auto" w:sz="4" w:space="0"/>
+            <w:left w:val="single" w:color="auto" w:sz="4" w:space="0"/>
+            <w:bottom w:val="single" w:color="auto" w:sz="4" w:space="0"/>
+            <w:right w:val="single" w:color="auto" w:sz="4" w:space="0"/>
+            <w:insideH w:val="single" w:color="auto" w:sz="4" w:space="0"/>
+            <w:insideV w:val="single" w:color="auto" w:sz="4" w:space="0"/>
+          </w:tblBorders>
+          <w:tblCellMar>
+            <w:top w:w="0" w:type="dxa"/>
+            <w:left w:w="108" w:type="dxa"/>
+            <w:bottom w:w="0" w:type="dxa"/>
+            <w:right w:w="108" w:type="dxa"/>
+          </w:tblCellMar>
+        </w:tblPrEx>
         <w:trPr>
           <w:jc w:val="center"/>
         </w:trPr>
@@ -1301,15 +1250,15 @@
             <w:pPr>
               <w:jc w:val="center"/>
               <w:rPr>
-                <w:rFonts w:ascii="DengXian" w:eastAsia="DengXian" w:hAnsi="DengXian" w:cs="Times New Roman"/>
-                <w:b/>
-                <w:bCs/>
-                <w:szCs w:val="22"/>
-              </w:rPr>
-            </w:pPr>
-            <w:r>
-              <w:rPr>
-                <w:rFonts w:ascii="DengXian" w:eastAsia="DengXian" w:hAnsi="DengXian" w:cs="Times New Roman" w:hint="eastAsia"/>
+                <w:rFonts w:ascii="等线" w:hAnsi="等线" w:eastAsia="等线" w:cs="Times New Roman"/>
+                <w:b/>
+                <w:bCs/>
+                <w:szCs w:val="22"/>
+              </w:rPr>
+            </w:pPr>
+            <w:r>
+              <w:rPr>
+                <w:rFonts w:hint="eastAsia" w:ascii="等线" w:hAnsi="等线" w:eastAsia="等线" w:cs="Times New Roman"/>
                 <w:b/>
                 <w:bCs/>
                 <w:szCs w:val="22"/>
@@ -1327,13 +1276,13 @@
             <w:pPr>
               <w:jc w:val="left"/>
               <w:rPr>
-                <w:rFonts w:ascii="DengXian" w:eastAsia="DengXian" w:hAnsi="DengXian" w:cs="Times New Roman"/>
-                <w:szCs w:val="22"/>
-              </w:rPr>
-            </w:pPr>
-            <w:r>
-              <w:rPr>
-                <w:rFonts w:ascii="DengXian" w:eastAsia="DengXian" w:hAnsi="DengXian" w:cs="Times New Roman" w:hint="eastAsia"/>
+                <w:rFonts w:ascii="等线" w:hAnsi="等线" w:eastAsia="等线" w:cs="Times New Roman"/>
+                <w:szCs w:val="22"/>
+              </w:rPr>
+            </w:pPr>
+            <w:r>
+              <w:rPr>
+                <w:rFonts w:hint="eastAsia" w:ascii="等线" w:hAnsi="等线" w:eastAsia="等线" w:cs="Times New Roman"/>
                 <w:szCs w:val="22"/>
               </w:rPr>
               <w:t>用户到达目的地后，为预订好的订单付款，其中包括服务评价这个扩展用例，表示用户可以对这次服务进行评价</w:t>
@@ -1342,6 +1291,22 @@
         </w:tc>
       </w:tr>
       <w:tr>
+        <w:tblPrEx>
+          <w:tblBorders>
+            <w:top w:val="single" w:color="auto" w:sz="4" w:space="0"/>
+            <w:left w:val="single" w:color="auto" w:sz="4" w:space="0"/>
+            <w:bottom w:val="single" w:color="auto" w:sz="4" w:space="0"/>
+            <w:right w:val="single" w:color="auto" w:sz="4" w:space="0"/>
+            <w:insideH w:val="single" w:color="auto" w:sz="4" w:space="0"/>
+            <w:insideV w:val="single" w:color="auto" w:sz="4" w:space="0"/>
+          </w:tblBorders>
+          <w:tblCellMar>
+            <w:top w:w="0" w:type="dxa"/>
+            <w:left w:w="108" w:type="dxa"/>
+            <w:bottom w:w="0" w:type="dxa"/>
+            <w:right w:w="108" w:type="dxa"/>
+          </w:tblCellMar>
+        </w:tblPrEx>
         <w:trPr>
           <w:jc w:val="center"/>
         </w:trPr>
@@ -1354,15 +1319,15 @@
             <w:pPr>
               <w:jc w:val="center"/>
               <w:rPr>
-                <w:rFonts w:ascii="DengXian" w:eastAsia="DengXian" w:hAnsi="DengXian" w:cs="Times New Roman"/>
-                <w:b/>
-                <w:bCs/>
-                <w:szCs w:val="22"/>
-              </w:rPr>
-            </w:pPr>
-            <w:r>
-              <w:rPr>
-                <w:rFonts w:ascii="DengXian" w:eastAsia="DengXian" w:hAnsi="DengXian" w:cs="Times New Roman" w:hint="eastAsia"/>
+                <w:rFonts w:ascii="等线" w:hAnsi="等线" w:eastAsia="等线" w:cs="Times New Roman"/>
+                <w:b/>
+                <w:bCs/>
+                <w:szCs w:val="22"/>
+              </w:rPr>
+            </w:pPr>
+            <w:r>
+              <w:rPr>
+                <w:rFonts w:hint="eastAsia" w:ascii="等线" w:hAnsi="等线" w:eastAsia="等线" w:cs="Times New Roman"/>
                 <w:b/>
                 <w:bCs/>
                 <w:szCs w:val="22"/>
@@ -1380,13 +1345,13 @@
             <w:pPr>
               <w:jc w:val="left"/>
               <w:rPr>
-                <w:rFonts w:ascii="DengXian" w:eastAsia="DengXian" w:hAnsi="DengXian" w:cs="Times New Roman"/>
-                <w:szCs w:val="22"/>
-              </w:rPr>
-            </w:pPr>
-            <w:r>
-              <w:rPr>
-                <w:rFonts w:ascii="DengXian" w:eastAsia="DengXian" w:hAnsi="DengXian" w:cs="Times New Roman" w:hint="eastAsia"/>
+                <w:rFonts w:ascii="等线" w:hAnsi="等线" w:eastAsia="等线" w:cs="Times New Roman"/>
+                <w:szCs w:val="22"/>
+              </w:rPr>
+            </w:pPr>
+            <w:r>
+              <w:rPr>
+                <w:rFonts w:hint="eastAsia" w:ascii="等线" w:hAnsi="等线" w:eastAsia="等线" w:cs="Times New Roman"/>
                 <w:szCs w:val="22"/>
               </w:rPr>
               <w:t>用户出行前后可以查询多种信息，包括查询以往出行记录、查询最优出行路线、查询实时路况和查询通行时间，其中查询最优路线又包括查询路线信息、查询气象信息和查询通行费三个子用例。用户也可以单独查询路线信息、气象信息和通行费。</w:t>
@@ -1405,23 +1370,46 @@
     </w:p>
     <w:tbl>
       <w:tblPr>
-        <w:tblStyle w:val="a4"/>
+        <w:tblStyle w:val="7"/>
         <w:tblW w:w="0" w:type="auto"/>
         <w:jc w:val="center"/>
-        <w:tblInd w:w="0" w:type="dxa"/>
+        <w:tblBorders>
+          <w:top w:val="single" w:color="auto" w:sz="4" w:space="0"/>
+          <w:left w:val="single" w:color="auto" w:sz="4" w:space="0"/>
+          <w:bottom w:val="single" w:color="auto" w:sz="4" w:space="0"/>
+          <w:right w:val="single" w:color="auto" w:sz="4" w:space="0"/>
+          <w:insideH w:val="single" w:color="auto" w:sz="4" w:space="0"/>
+          <w:insideV w:val="single" w:color="auto" w:sz="4" w:space="0"/>
+        </w:tblBorders>
+        <w:tblLayout w:type="autofit"/>
         <w:tblCellMar>
           <w:top w:w="0" w:type="dxa"/>
           <w:left w:w="108" w:type="dxa"/>
           <w:bottom w:w="0" w:type="dxa"/>
           <w:right w:w="108" w:type="dxa"/>
         </w:tblCellMar>
-        <w:tblLook w:val="04A0" w:firstRow="1" w:lastRow="0" w:firstColumn="1" w:lastColumn="0" w:noHBand="0" w:noVBand="1"/>
       </w:tblPr>
       <w:tblGrid>
         <w:gridCol w:w="2122"/>
         <w:gridCol w:w="6174"/>
       </w:tblGrid>
       <w:tr>
+        <w:tblPrEx>
+          <w:tblBorders>
+            <w:top w:val="single" w:color="auto" w:sz="4" w:space="0"/>
+            <w:left w:val="single" w:color="auto" w:sz="4" w:space="0"/>
+            <w:bottom w:val="single" w:color="auto" w:sz="4" w:space="0"/>
+            <w:right w:val="single" w:color="auto" w:sz="4" w:space="0"/>
+            <w:insideH w:val="single" w:color="auto" w:sz="4" w:space="0"/>
+            <w:insideV w:val="single" w:color="auto" w:sz="4" w:space="0"/>
+          </w:tblBorders>
+          <w:tblCellMar>
+            <w:top w:w="0" w:type="dxa"/>
+            <w:left w:w="108" w:type="dxa"/>
+            <w:bottom w:w="0" w:type="dxa"/>
+            <w:right w:w="108" w:type="dxa"/>
+          </w:tblCellMar>
+        </w:tblPrEx>
         <w:trPr>
           <w:jc w:val="center"/>
         </w:trPr>
@@ -1436,15 +1424,15 @@
             <w:pPr>
               <w:jc w:val="center"/>
               <w:rPr>
-                <w:rFonts w:ascii="DengXian" w:eastAsia="DengXian" w:hAnsi="DengXian" w:cs="Times New Roman"/>
-                <w:b/>
-                <w:bCs/>
-                <w:szCs w:val="22"/>
-              </w:rPr>
-            </w:pPr>
-            <w:r>
-              <w:rPr>
-                <w:rFonts w:ascii="DengXian" w:eastAsia="DengXian" w:hAnsi="DengXian" w:cs="Times New Roman" w:hint="eastAsia"/>
+                <w:rFonts w:ascii="等线" w:hAnsi="等线" w:eastAsia="等线" w:cs="Times New Roman"/>
+                <w:b/>
+                <w:bCs/>
+                <w:szCs w:val="22"/>
+              </w:rPr>
+            </w:pPr>
+            <w:r>
+              <w:rPr>
+                <w:rFonts w:hint="eastAsia" w:ascii="等线" w:hAnsi="等线" w:eastAsia="等线" w:cs="Times New Roman"/>
                 <w:b/>
                 <w:bCs/>
                 <w:szCs w:val="22"/>
@@ -1455,6 +1443,22 @@
         </w:tc>
       </w:tr>
       <w:tr>
+        <w:tblPrEx>
+          <w:tblBorders>
+            <w:top w:val="single" w:color="auto" w:sz="4" w:space="0"/>
+            <w:left w:val="single" w:color="auto" w:sz="4" w:space="0"/>
+            <w:bottom w:val="single" w:color="auto" w:sz="4" w:space="0"/>
+            <w:right w:val="single" w:color="auto" w:sz="4" w:space="0"/>
+            <w:insideH w:val="single" w:color="auto" w:sz="4" w:space="0"/>
+            <w:insideV w:val="single" w:color="auto" w:sz="4" w:space="0"/>
+          </w:tblBorders>
+          <w:tblCellMar>
+            <w:top w:w="0" w:type="dxa"/>
+            <w:left w:w="108" w:type="dxa"/>
+            <w:bottom w:w="0" w:type="dxa"/>
+            <w:right w:w="108" w:type="dxa"/>
+          </w:tblCellMar>
+        </w:tblPrEx>
         <w:trPr>
           <w:jc w:val="center"/>
         </w:trPr>
@@ -1467,15 +1471,15 @@
             <w:pPr>
               <w:jc w:val="center"/>
               <w:rPr>
-                <w:rFonts w:ascii="DengXian" w:eastAsia="DengXian" w:hAnsi="DengXian" w:cs="Times New Roman"/>
-                <w:b/>
-                <w:bCs/>
-                <w:szCs w:val="22"/>
-              </w:rPr>
-            </w:pPr>
-            <w:r>
-              <w:rPr>
-                <w:rFonts w:ascii="DengXian" w:eastAsia="DengXian" w:hAnsi="DengXian" w:cs="Times New Roman" w:hint="eastAsia"/>
+                <w:rFonts w:ascii="等线" w:hAnsi="等线" w:eastAsia="等线" w:cs="Times New Roman"/>
+                <w:b/>
+                <w:bCs/>
+                <w:szCs w:val="22"/>
+              </w:rPr>
+            </w:pPr>
+            <w:r>
+              <w:rPr>
+                <w:rFonts w:hint="eastAsia" w:ascii="等线" w:hAnsi="等线" w:eastAsia="等线" w:cs="Times New Roman"/>
                 <w:b/>
                 <w:bCs/>
                 <w:szCs w:val="22"/>
@@ -1493,13 +1497,13 @@
             <w:pPr>
               <w:jc w:val="center"/>
               <w:rPr>
-                <w:rFonts w:ascii="DengXian" w:eastAsia="DengXian" w:hAnsi="DengXian" w:cs="Times New Roman"/>
-                <w:szCs w:val="22"/>
-              </w:rPr>
-            </w:pPr>
-            <w:r>
-              <w:rPr>
-                <w:rFonts w:ascii="DengXian" w:eastAsia="DengXian" w:hAnsi="DengXian" w:cs="Times New Roman" w:hint="eastAsia"/>
+                <w:rFonts w:ascii="等线" w:hAnsi="等线" w:eastAsia="等线" w:cs="Times New Roman"/>
+                <w:szCs w:val="22"/>
+              </w:rPr>
+            </w:pPr>
+            <w:r>
+              <w:rPr>
+                <w:rFonts w:hint="eastAsia" w:ascii="等线" w:hAnsi="等线" w:eastAsia="等线" w:cs="Times New Roman"/>
                 <w:szCs w:val="22"/>
               </w:rPr>
               <w:t>业务说明</w:t>
@@ -1508,6 +1512,22 @@
         </w:tc>
       </w:tr>
       <w:tr>
+        <w:tblPrEx>
+          <w:tblBorders>
+            <w:top w:val="single" w:color="auto" w:sz="4" w:space="0"/>
+            <w:left w:val="single" w:color="auto" w:sz="4" w:space="0"/>
+            <w:bottom w:val="single" w:color="auto" w:sz="4" w:space="0"/>
+            <w:right w:val="single" w:color="auto" w:sz="4" w:space="0"/>
+            <w:insideH w:val="single" w:color="auto" w:sz="4" w:space="0"/>
+            <w:insideV w:val="single" w:color="auto" w:sz="4" w:space="0"/>
+          </w:tblBorders>
+          <w:tblCellMar>
+            <w:top w:w="0" w:type="dxa"/>
+            <w:left w:w="108" w:type="dxa"/>
+            <w:bottom w:w="0" w:type="dxa"/>
+            <w:right w:w="108" w:type="dxa"/>
+          </w:tblCellMar>
+        </w:tblPrEx>
         <w:trPr>
           <w:jc w:val="center"/>
         </w:trPr>
@@ -1520,15 +1540,15 @@
             <w:pPr>
               <w:jc w:val="center"/>
               <w:rPr>
-                <w:rFonts w:ascii="DengXian" w:eastAsia="DengXian" w:hAnsi="DengXian" w:cs="Times New Roman"/>
-                <w:b/>
-                <w:bCs/>
-                <w:szCs w:val="22"/>
-              </w:rPr>
-            </w:pPr>
-            <w:r>
-              <w:rPr>
-                <w:rFonts w:ascii="DengXian" w:eastAsia="DengXian" w:hAnsi="DengXian" w:cs="Times New Roman" w:hint="eastAsia"/>
+                <w:rFonts w:ascii="等线" w:hAnsi="等线" w:eastAsia="等线" w:cs="Times New Roman"/>
+                <w:b/>
+                <w:bCs/>
+                <w:szCs w:val="22"/>
+              </w:rPr>
+            </w:pPr>
+            <w:r>
+              <w:rPr>
+                <w:rFonts w:hint="eastAsia" w:ascii="等线" w:hAnsi="等线" w:eastAsia="等线" w:cs="Times New Roman"/>
                 <w:b/>
                 <w:bCs/>
                 <w:szCs w:val="22"/>
@@ -1546,13 +1566,13 @@
             <w:pPr>
               <w:jc w:val="left"/>
               <w:rPr>
-                <w:rFonts w:ascii="DengXian" w:eastAsia="DengXian" w:hAnsi="DengXian" w:cs="Times New Roman"/>
-                <w:szCs w:val="22"/>
-              </w:rPr>
-            </w:pPr>
-            <w:r>
-              <w:rPr>
-                <w:rFonts w:ascii="DengXian" w:eastAsia="DengXian" w:hAnsi="DengXian" w:cs="Times New Roman" w:hint="eastAsia"/>
+                <w:rFonts w:ascii="等线" w:hAnsi="等线" w:eastAsia="等线" w:cs="Times New Roman"/>
+                <w:szCs w:val="22"/>
+              </w:rPr>
+            </w:pPr>
+            <w:r>
+              <w:rPr>
+                <w:rFonts w:hint="eastAsia" w:ascii="等线" w:hAnsi="等线" w:eastAsia="等线" w:cs="Times New Roman"/>
                 <w:szCs w:val="22"/>
               </w:rPr>
               <w:t>处理出行用户的预订申请</w:t>
@@ -1561,6 +1581,22 @@
         </w:tc>
       </w:tr>
       <w:tr>
+        <w:tblPrEx>
+          <w:tblBorders>
+            <w:top w:val="single" w:color="auto" w:sz="4" w:space="0"/>
+            <w:left w:val="single" w:color="auto" w:sz="4" w:space="0"/>
+            <w:bottom w:val="single" w:color="auto" w:sz="4" w:space="0"/>
+            <w:right w:val="single" w:color="auto" w:sz="4" w:space="0"/>
+            <w:insideH w:val="single" w:color="auto" w:sz="4" w:space="0"/>
+            <w:insideV w:val="single" w:color="auto" w:sz="4" w:space="0"/>
+          </w:tblBorders>
+          <w:tblCellMar>
+            <w:top w:w="0" w:type="dxa"/>
+            <w:left w:w="108" w:type="dxa"/>
+            <w:bottom w:w="0" w:type="dxa"/>
+            <w:right w:w="108" w:type="dxa"/>
+          </w:tblCellMar>
+        </w:tblPrEx>
         <w:trPr>
           <w:jc w:val="center"/>
         </w:trPr>
@@ -1573,20 +1609,19 @@
             <w:pPr>
               <w:jc w:val="center"/>
               <w:rPr>
-                <w:rFonts w:ascii="DengXian" w:eastAsia="DengXian" w:hAnsi="DengXian" w:cs="Times New Roman"/>
-                <w:b/>
-                <w:bCs/>
-                <w:szCs w:val="22"/>
-              </w:rPr>
-            </w:pPr>
-            <w:r>
-              <w:rPr>
-                <w:rFonts w:ascii="DengXian" w:eastAsia="DengXian" w:hAnsi="DengXian" w:cs="Times New Roman" w:hint="eastAsia"/>
-                <w:b/>
-                <w:bCs/>
-                <w:szCs w:val="22"/>
-              </w:rPr>
-              <w:lastRenderedPageBreak/>
+                <w:rFonts w:ascii="等线" w:hAnsi="等线" w:eastAsia="等线" w:cs="Times New Roman"/>
+                <w:b/>
+                <w:bCs/>
+                <w:szCs w:val="22"/>
+              </w:rPr>
+            </w:pPr>
+            <w:r>
+              <w:rPr>
+                <w:rFonts w:hint="eastAsia" w:ascii="等线" w:hAnsi="等线" w:eastAsia="等线" w:cs="Times New Roman"/>
+                <w:b/>
+                <w:bCs/>
+                <w:szCs w:val="22"/>
+              </w:rPr>
               <w:t>处理预订修改</w:t>
             </w:r>
           </w:p>
@@ -1600,13 +1635,13 @@
             <w:pPr>
               <w:jc w:val="left"/>
               <w:rPr>
-                <w:rFonts w:ascii="DengXian" w:eastAsia="DengXian" w:hAnsi="DengXian" w:cs="Times New Roman"/>
-                <w:szCs w:val="22"/>
-              </w:rPr>
-            </w:pPr>
-            <w:r>
-              <w:rPr>
-                <w:rFonts w:ascii="DengXian" w:eastAsia="DengXian" w:hAnsi="DengXian" w:cs="Times New Roman" w:hint="eastAsia"/>
+                <w:rFonts w:ascii="等线" w:hAnsi="等线" w:eastAsia="等线" w:cs="Times New Roman"/>
+                <w:szCs w:val="22"/>
+              </w:rPr>
+            </w:pPr>
+            <w:r>
+              <w:rPr>
+                <w:rFonts w:hint="eastAsia" w:ascii="等线" w:hAnsi="等线" w:eastAsia="等线" w:cs="Times New Roman"/>
                 <w:szCs w:val="22"/>
               </w:rPr>
               <w:t>处理出行用户修改预订的申请</w:t>
@@ -1615,6 +1650,22 @@
         </w:tc>
       </w:tr>
       <w:tr>
+        <w:tblPrEx>
+          <w:tblBorders>
+            <w:top w:val="single" w:color="auto" w:sz="4" w:space="0"/>
+            <w:left w:val="single" w:color="auto" w:sz="4" w:space="0"/>
+            <w:bottom w:val="single" w:color="auto" w:sz="4" w:space="0"/>
+            <w:right w:val="single" w:color="auto" w:sz="4" w:space="0"/>
+            <w:insideH w:val="single" w:color="auto" w:sz="4" w:space="0"/>
+            <w:insideV w:val="single" w:color="auto" w:sz="4" w:space="0"/>
+          </w:tblBorders>
+          <w:tblCellMar>
+            <w:top w:w="0" w:type="dxa"/>
+            <w:left w:w="108" w:type="dxa"/>
+            <w:bottom w:w="0" w:type="dxa"/>
+            <w:right w:w="108" w:type="dxa"/>
+          </w:tblCellMar>
+        </w:tblPrEx>
         <w:trPr>
           <w:jc w:val="center"/>
         </w:trPr>
@@ -1627,15 +1678,15 @@
             <w:pPr>
               <w:jc w:val="center"/>
               <w:rPr>
-                <w:rFonts w:ascii="DengXian" w:eastAsia="DengXian" w:hAnsi="DengXian" w:cs="Times New Roman"/>
-                <w:b/>
-                <w:bCs/>
-                <w:szCs w:val="22"/>
-              </w:rPr>
-            </w:pPr>
-            <w:r>
-              <w:rPr>
-                <w:rFonts w:ascii="DengXian" w:eastAsia="DengXian" w:hAnsi="DengXian" w:cs="Times New Roman" w:hint="eastAsia"/>
+                <w:rFonts w:ascii="等线" w:hAnsi="等线" w:eastAsia="等线" w:cs="Times New Roman"/>
+                <w:b/>
+                <w:bCs/>
+                <w:szCs w:val="22"/>
+              </w:rPr>
+            </w:pPr>
+            <w:r>
+              <w:rPr>
+                <w:rFonts w:hint="eastAsia" w:ascii="等线" w:hAnsi="等线" w:eastAsia="等线" w:cs="Times New Roman"/>
                 <w:b/>
                 <w:bCs/>
                 <w:szCs w:val="22"/>
@@ -1653,13 +1704,13 @@
             <w:pPr>
               <w:jc w:val="left"/>
               <w:rPr>
-                <w:rFonts w:ascii="DengXian" w:eastAsia="DengXian" w:hAnsi="DengXian" w:cs="Times New Roman"/>
-                <w:szCs w:val="22"/>
-              </w:rPr>
-            </w:pPr>
-            <w:r>
-              <w:rPr>
-                <w:rFonts w:ascii="DengXian" w:eastAsia="DengXian" w:hAnsi="DengXian" w:cs="Times New Roman" w:hint="eastAsia"/>
+                <w:rFonts w:ascii="等线" w:hAnsi="等线" w:eastAsia="等线" w:cs="Times New Roman"/>
+                <w:szCs w:val="22"/>
+              </w:rPr>
+            </w:pPr>
+            <w:r>
+              <w:rPr>
+                <w:rFonts w:hint="eastAsia" w:ascii="等线" w:hAnsi="等线" w:eastAsia="等线" w:cs="Times New Roman"/>
                 <w:szCs w:val="22"/>
               </w:rPr>
               <w:t>为出行用户的预订创建新的订单</w:t>
@@ -1668,6 +1719,22 @@
         </w:tc>
       </w:tr>
       <w:tr>
+        <w:tblPrEx>
+          <w:tblBorders>
+            <w:top w:val="single" w:color="auto" w:sz="4" w:space="0"/>
+            <w:left w:val="single" w:color="auto" w:sz="4" w:space="0"/>
+            <w:bottom w:val="single" w:color="auto" w:sz="4" w:space="0"/>
+            <w:right w:val="single" w:color="auto" w:sz="4" w:space="0"/>
+            <w:insideH w:val="single" w:color="auto" w:sz="4" w:space="0"/>
+            <w:insideV w:val="single" w:color="auto" w:sz="4" w:space="0"/>
+          </w:tblBorders>
+          <w:tblCellMar>
+            <w:top w:w="0" w:type="dxa"/>
+            <w:left w:w="108" w:type="dxa"/>
+            <w:bottom w:w="0" w:type="dxa"/>
+            <w:right w:w="108" w:type="dxa"/>
+          </w:tblCellMar>
+        </w:tblPrEx>
         <w:trPr>
           <w:jc w:val="center"/>
         </w:trPr>
@@ -1680,15 +1747,15 @@
             <w:pPr>
               <w:jc w:val="center"/>
               <w:rPr>
-                <w:rFonts w:ascii="DengXian" w:eastAsia="DengXian" w:hAnsi="DengXian" w:cs="Times New Roman"/>
-                <w:b/>
-                <w:bCs/>
-                <w:szCs w:val="22"/>
-              </w:rPr>
-            </w:pPr>
-            <w:r>
-              <w:rPr>
-                <w:rFonts w:ascii="DengXian" w:eastAsia="DengXian" w:hAnsi="DengXian" w:cs="Times New Roman" w:hint="eastAsia"/>
+                <w:rFonts w:ascii="等线" w:hAnsi="等线" w:eastAsia="等线" w:cs="Times New Roman"/>
+                <w:b/>
+                <w:bCs/>
+                <w:szCs w:val="22"/>
+              </w:rPr>
+            </w:pPr>
+            <w:r>
+              <w:rPr>
+                <w:rFonts w:hint="eastAsia" w:ascii="等线" w:hAnsi="等线" w:eastAsia="等线" w:cs="Times New Roman"/>
                 <w:b/>
                 <w:bCs/>
                 <w:szCs w:val="22"/>
@@ -1706,13 +1773,13 @@
             <w:pPr>
               <w:jc w:val="left"/>
               <w:rPr>
-                <w:rFonts w:ascii="DengXian" w:eastAsia="DengXian" w:hAnsi="DengXian" w:cs="Times New Roman"/>
-                <w:szCs w:val="22"/>
-              </w:rPr>
-            </w:pPr>
-            <w:r>
-              <w:rPr>
-                <w:rFonts w:ascii="DengXian" w:eastAsia="DengXian" w:hAnsi="DengXian" w:cs="Times New Roman" w:hint="eastAsia"/>
+                <w:rFonts w:ascii="等线" w:hAnsi="等线" w:eastAsia="等线" w:cs="Times New Roman"/>
+                <w:szCs w:val="22"/>
+              </w:rPr>
+            </w:pPr>
+            <w:r>
+              <w:rPr>
+                <w:rFonts w:hint="eastAsia" w:ascii="等线" w:hAnsi="等线" w:eastAsia="等线" w:cs="Times New Roman"/>
                 <w:szCs w:val="22"/>
               </w:rPr>
               <w:t>修改用户预订产生的订单</w:t>
@@ -1721,6 +1788,22 @@
         </w:tc>
       </w:tr>
       <w:tr>
+        <w:tblPrEx>
+          <w:tblBorders>
+            <w:top w:val="single" w:color="auto" w:sz="4" w:space="0"/>
+            <w:left w:val="single" w:color="auto" w:sz="4" w:space="0"/>
+            <w:bottom w:val="single" w:color="auto" w:sz="4" w:space="0"/>
+            <w:right w:val="single" w:color="auto" w:sz="4" w:space="0"/>
+            <w:insideH w:val="single" w:color="auto" w:sz="4" w:space="0"/>
+            <w:insideV w:val="single" w:color="auto" w:sz="4" w:space="0"/>
+          </w:tblBorders>
+          <w:tblCellMar>
+            <w:top w:w="0" w:type="dxa"/>
+            <w:left w:w="108" w:type="dxa"/>
+            <w:bottom w:w="0" w:type="dxa"/>
+            <w:right w:w="108" w:type="dxa"/>
+          </w:tblCellMar>
+        </w:tblPrEx>
         <w:trPr>
           <w:jc w:val="center"/>
         </w:trPr>
@@ -1733,15 +1816,15 @@
             <w:pPr>
               <w:jc w:val="center"/>
               <w:rPr>
-                <w:rFonts w:ascii="DengXian" w:eastAsia="DengXian" w:hAnsi="DengXian" w:cs="Times New Roman"/>
-                <w:b/>
-                <w:bCs/>
-                <w:szCs w:val="22"/>
-              </w:rPr>
-            </w:pPr>
-            <w:r>
-              <w:rPr>
-                <w:rFonts w:ascii="DengXian" w:eastAsia="DengXian" w:hAnsi="DengXian" w:cs="Times New Roman" w:hint="eastAsia"/>
+                <w:rFonts w:ascii="等线" w:hAnsi="等线" w:eastAsia="等线" w:cs="Times New Roman"/>
+                <w:b/>
+                <w:bCs/>
+                <w:szCs w:val="22"/>
+              </w:rPr>
+            </w:pPr>
+            <w:r>
+              <w:rPr>
+                <w:rFonts w:hint="eastAsia" w:ascii="等线" w:hAnsi="等线" w:eastAsia="等线" w:cs="Times New Roman"/>
                 <w:b/>
                 <w:bCs/>
                 <w:szCs w:val="22"/>
@@ -1759,13 +1842,13 @@
             <w:pPr>
               <w:jc w:val="left"/>
               <w:rPr>
-                <w:rFonts w:ascii="DengXian" w:eastAsia="DengXian" w:hAnsi="DengXian" w:cs="Times New Roman"/>
-                <w:szCs w:val="22"/>
-              </w:rPr>
-            </w:pPr>
-            <w:r>
-              <w:rPr>
-                <w:rFonts w:ascii="DengXian" w:eastAsia="DengXian" w:hAnsi="DengXian" w:cs="Times New Roman" w:hint="eastAsia"/>
+                <w:rFonts w:ascii="等线" w:hAnsi="等线" w:eastAsia="等线" w:cs="Times New Roman"/>
+                <w:szCs w:val="22"/>
+              </w:rPr>
+            </w:pPr>
+            <w:r>
+              <w:rPr>
+                <w:rFonts w:hint="eastAsia" w:ascii="等线" w:hAnsi="等线" w:eastAsia="等线" w:cs="Times New Roman"/>
                 <w:szCs w:val="22"/>
               </w:rPr>
               <w:t>删除用户预订产生的订单</w:t>
@@ -1784,23 +1867,46 @@
     </w:p>
     <w:tbl>
       <w:tblPr>
-        <w:tblStyle w:val="a4"/>
+        <w:tblStyle w:val="7"/>
         <w:tblW w:w="0" w:type="auto"/>
         <w:jc w:val="center"/>
-        <w:tblInd w:w="0" w:type="dxa"/>
+        <w:tblBorders>
+          <w:top w:val="single" w:color="auto" w:sz="4" w:space="0"/>
+          <w:left w:val="single" w:color="auto" w:sz="4" w:space="0"/>
+          <w:bottom w:val="single" w:color="auto" w:sz="4" w:space="0"/>
+          <w:right w:val="single" w:color="auto" w:sz="4" w:space="0"/>
+          <w:insideH w:val="single" w:color="auto" w:sz="4" w:space="0"/>
+          <w:insideV w:val="single" w:color="auto" w:sz="4" w:space="0"/>
+        </w:tblBorders>
+        <w:tblLayout w:type="autofit"/>
         <w:tblCellMar>
           <w:top w:w="0" w:type="dxa"/>
           <w:left w:w="108" w:type="dxa"/>
           <w:bottom w:w="0" w:type="dxa"/>
           <w:right w:w="108" w:type="dxa"/>
         </w:tblCellMar>
-        <w:tblLook w:val="04A0" w:firstRow="1" w:lastRow="0" w:firstColumn="1" w:lastColumn="0" w:noHBand="0" w:noVBand="1"/>
       </w:tblPr>
       <w:tblGrid>
         <w:gridCol w:w="2122"/>
         <w:gridCol w:w="6174"/>
       </w:tblGrid>
       <w:tr>
+        <w:tblPrEx>
+          <w:tblBorders>
+            <w:top w:val="single" w:color="auto" w:sz="4" w:space="0"/>
+            <w:left w:val="single" w:color="auto" w:sz="4" w:space="0"/>
+            <w:bottom w:val="single" w:color="auto" w:sz="4" w:space="0"/>
+            <w:right w:val="single" w:color="auto" w:sz="4" w:space="0"/>
+            <w:insideH w:val="single" w:color="auto" w:sz="4" w:space="0"/>
+            <w:insideV w:val="single" w:color="auto" w:sz="4" w:space="0"/>
+          </w:tblBorders>
+          <w:tblCellMar>
+            <w:top w:w="0" w:type="dxa"/>
+            <w:left w:w="108" w:type="dxa"/>
+            <w:bottom w:w="0" w:type="dxa"/>
+            <w:right w:w="108" w:type="dxa"/>
+          </w:tblCellMar>
+        </w:tblPrEx>
         <w:trPr>
           <w:jc w:val="center"/>
         </w:trPr>
@@ -1815,15 +1921,15 @@
             <w:pPr>
               <w:jc w:val="center"/>
               <w:rPr>
-                <w:rFonts w:ascii="DengXian" w:eastAsia="DengXian" w:hAnsi="DengXian" w:cs="Times New Roman"/>
-                <w:b/>
-                <w:bCs/>
-                <w:szCs w:val="22"/>
-              </w:rPr>
-            </w:pPr>
-            <w:r>
-              <w:rPr>
-                <w:rFonts w:ascii="DengXian" w:eastAsia="DengXian" w:hAnsi="DengXian" w:cs="Times New Roman" w:hint="eastAsia"/>
+                <w:rFonts w:ascii="等线" w:hAnsi="等线" w:eastAsia="等线" w:cs="Times New Roman"/>
+                <w:b/>
+                <w:bCs/>
+                <w:szCs w:val="22"/>
+              </w:rPr>
+            </w:pPr>
+            <w:r>
+              <w:rPr>
+                <w:rFonts w:hint="eastAsia" w:ascii="等线" w:hAnsi="等线" w:eastAsia="等线" w:cs="Times New Roman"/>
                 <w:b/>
                 <w:bCs/>
                 <w:szCs w:val="22"/>
@@ -1834,6 +1940,22 @@
         </w:tc>
       </w:tr>
       <w:tr>
+        <w:tblPrEx>
+          <w:tblBorders>
+            <w:top w:val="single" w:color="auto" w:sz="4" w:space="0"/>
+            <w:left w:val="single" w:color="auto" w:sz="4" w:space="0"/>
+            <w:bottom w:val="single" w:color="auto" w:sz="4" w:space="0"/>
+            <w:right w:val="single" w:color="auto" w:sz="4" w:space="0"/>
+            <w:insideH w:val="single" w:color="auto" w:sz="4" w:space="0"/>
+            <w:insideV w:val="single" w:color="auto" w:sz="4" w:space="0"/>
+          </w:tblBorders>
+          <w:tblCellMar>
+            <w:top w:w="0" w:type="dxa"/>
+            <w:left w:w="108" w:type="dxa"/>
+            <w:bottom w:w="0" w:type="dxa"/>
+            <w:right w:w="108" w:type="dxa"/>
+          </w:tblCellMar>
+        </w:tblPrEx>
         <w:trPr>
           <w:jc w:val="center"/>
         </w:trPr>
@@ -1846,15 +1968,15 @@
             <w:pPr>
               <w:jc w:val="center"/>
               <w:rPr>
-                <w:rFonts w:ascii="DengXian" w:eastAsia="DengXian" w:hAnsi="DengXian" w:cs="Times New Roman"/>
-                <w:b/>
-                <w:bCs/>
-                <w:szCs w:val="22"/>
-              </w:rPr>
-            </w:pPr>
-            <w:r>
-              <w:rPr>
-                <w:rFonts w:ascii="DengXian" w:eastAsia="DengXian" w:hAnsi="DengXian" w:cs="Times New Roman" w:hint="eastAsia"/>
+                <w:rFonts w:ascii="等线" w:hAnsi="等线" w:eastAsia="等线" w:cs="Times New Roman"/>
+                <w:b/>
+                <w:bCs/>
+                <w:szCs w:val="22"/>
+              </w:rPr>
+            </w:pPr>
+            <w:r>
+              <w:rPr>
+                <w:rFonts w:hint="eastAsia" w:ascii="等线" w:hAnsi="等线" w:eastAsia="等线" w:cs="Times New Roman"/>
                 <w:b/>
                 <w:bCs/>
                 <w:szCs w:val="22"/>
@@ -1872,13 +1994,13 @@
             <w:pPr>
               <w:jc w:val="center"/>
               <w:rPr>
-                <w:rFonts w:ascii="DengXian" w:eastAsia="DengXian" w:hAnsi="DengXian" w:cs="Times New Roman"/>
-                <w:szCs w:val="22"/>
-              </w:rPr>
-            </w:pPr>
-            <w:r>
-              <w:rPr>
-                <w:rFonts w:ascii="DengXian" w:eastAsia="DengXian" w:hAnsi="DengXian" w:cs="Times New Roman" w:hint="eastAsia"/>
+                <w:rFonts w:ascii="等线" w:hAnsi="等线" w:eastAsia="等线" w:cs="Times New Roman"/>
+                <w:szCs w:val="22"/>
+              </w:rPr>
+            </w:pPr>
+            <w:r>
+              <w:rPr>
+                <w:rFonts w:hint="eastAsia" w:ascii="等线" w:hAnsi="等线" w:eastAsia="等线" w:cs="Times New Roman"/>
                 <w:szCs w:val="22"/>
               </w:rPr>
               <w:t>业务说明</w:t>
@@ -1887,6 +2009,22 @@
         </w:tc>
       </w:tr>
       <w:tr>
+        <w:tblPrEx>
+          <w:tblBorders>
+            <w:top w:val="single" w:color="auto" w:sz="4" w:space="0"/>
+            <w:left w:val="single" w:color="auto" w:sz="4" w:space="0"/>
+            <w:bottom w:val="single" w:color="auto" w:sz="4" w:space="0"/>
+            <w:right w:val="single" w:color="auto" w:sz="4" w:space="0"/>
+            <w:insideH w:val="single" w:color="auto" w:sz="4" w:space="0"/>
+            <w:insideV w:val="single" w:color="auto" w:sz="4" w:space="0"/>
+          </w:tblBorders>
+          <w:tblCellMar>
+            <w:top w:w="0" w:type="dxa"/>
+            <w:left w:w="108" w:type="dxa"/>
+            <w:bottom w:w="0" w:type="dxa"/>
+            <w:right w:w="108" w:type="dxa"/>
+          </w:tblCellMar>
+        </w:tblPrEx>
         <w:trPr>
           <w:jc w:val="center"/>
         </w:trPr>
@@ -1899,15 +2037,15 @@
             <w:pPr>
               <w:jc w:val="center"/>
               <w:rPr>
-                <w:rFonts w:ascii="DengXian" w:eastAsia="DengXian" w:hAnsi="DengXian" w:cs="Times New Roman"/>
-                <w:b/>
-                <w:bCs/>
-                <w:szCs w:val="22"/>
-              </w:rPr>
-            </w:pPr>
-            <w:r>
-              <w:rPr>
-                <w:rFonts w:ascii="DengXian" w:eastAsia="DengXian" w:hAnsi="DengXian" w:cs="Times New Roman" w:hint="eastAsia"/>
+                <w:rFonts w:ascii="等线" w:hAnsi="等线" w:eastAsia="等线" w:cs="Times New Roman"/>
+                <w:b/>
+                <w:bCs/>
+                <w:szCs w:val="22"/>
+              </w:rPr>
+            </w:pPr>
+            <w:r>
+              <w:rPr>
+                <w:rFonts w:hint="eastAsia" w:ascii="等线" w:hAnsi="等线" w:eastAsia="等线" w:cs="Times New Roman"/>
                 <w:b/>
                 <w:bCs/>
                 <w:szCs w:val="22"/>
@@ -1925,20 +2063,20 @@
             <w:pPr>
               <w:jc w:val="left"/>
               <w:rPr>
-                <w:rFonts w:ascii="DengXian" w:eastAsia="DengXian" w:hAnsi="DengXian" w:cs="Times New Roman"/>
-                <w:szCs w:val="22"/>
-              </w:rPr>
-            </w:pPr>
-            <w:r>
-              <w:rPr>
-                <w:rFonts w:ascii="DengXian" w:eastAsia="DengXian" w:hAnsi="DengXian" w:cs="Times New Roman" w:hint="eastAsia"/>
+                <w:rFonts w:ascii="等线" w:hAnsi="等线" w:eastAsia="等线" w:cs="Times New Roman"/>
+                <w:szCs w:val="22"/>
+              </w:rPr>
+            </w:pPr>
+            <w:r>
+              <w:rPr>
+                <w:rFonts w:hint="eastAsia" w:ascii="等线" w:hAnsi="等线" w:eastAsia="等线" w:cs="Times New Roman"/>
                 <w:szCs w:val="22"/>
               </w:rPr>
               <w:t>提供查询路线信息的</w:t>
             </w:r>
             <w:r>
               <w:rPr>
-                <w:rFonts w:eastAsia="DengXian" w:cs="Times New Roman"/>
+                <w:rFonts w:eastAsia="等线" w:cs="Times New Roman"/>
                 <w:szCs w:val="22"/>
               </w:rPr>
               <w:t>API</w:t>
@@ -1947,6 +2085,22 @@
         </w:tc>
       </w:tr>
       <w:tr>
+        <w:tblPrEx>
+          <w:tblBorders>
+            <w:top w:val="single" w:color="auto" w:sz="4" w:space="0"/>
+            <w:left w:val="single" w:color="auto" w:sz="4" w:space="0"/>
+            <w:bottom w:val="single" w:color="auto" w:sz="4" w:space="0"/>
+            <w:right w:val="single" w:color="auto" w:sz="4" w:space="0"/>
+            <w:insideH w:val="single" w:color="auto" w:sz="4" w:space="0"/>
+            <w:insideV w:val="single" w:color="auto" w:sz="4" w:space="0"/>
+          </w:tblBorders>
+          <w:tblCellMar>
+            <w:top w:w="0" w:type="dxa"/>
+            <w:left w:w="108" w:type="dxa"/>
+            <w:bottom w:w="0" w:type="dxa"/>
+            <w:right w:w="108" w:type="dxa"/>
+          </w:tblCellMar>
+        </w:tblPrEx>
         <w:trPr>
           <w:jc w:val="center"/>
         </w:trPr>
@@ -1959,15 +2113,15 @@
             <w:pPr>
               <w:jc w:val="center"/>
               <w:rPr>
-                <w:rFonts w:ascii="DengXian" w:eastAsia="DengXian" w:hAnsi="DengXian" w:cs="Times New Roman"/>
-                <w:b/>
-                <w:bCs/>
-                <w:szCs w:val="22"/>
-              </w:rPr>
-            </w:pPr>
-            <w:r>
-              <w:rPr>
-                <w:rFonts w:ascii="DengXian" w:eastAsia="DengXian" w:hAnsi="DengXian" w:cs="Times New Roman" w:hint="eastAsia"/>
+                <w:rFonts w:ascii="等线" w:hAnsi="等线" w:eastAsia="等线" w:cs="Times New Roman"/>
+                <w:b/>
+                <w:bCs/>
+                <w:szCs w:val="22"/>
+              </w:rPr>
+            </w:pPr>
+            <w:r>
+              <w:rPr>
+                <w:rFonts w:hint="eastAsia" w:ascii="等线" w:hAnsi="等线" w:eastAsia="等线" w:cs="Times New Roman"/>
                 <w:b/>
                 <w:bCs/>
                 <w:szCs w:val="22"/>
@@ -1985,20 +2139,20 @@
             <w:pPr>
               <w:jc w:val="left"/>
               <w:rPr>
-                <w:rFonts w:ascii="DengXian" w:eastAsia="DengXian" w:hAnsi="DengXian" w:cs="Times New Roman"/>
-                <w:szCs w:val="22"/>
-              </w:rPr>
-            </w:pPr>
-            <w:r>
-              <w:rPr>
-                <w:rFonts w:ascii="DengXian" w:eastAsia="DengXian" w:hAnsi="DengXian" w:cs="Times New Roman" w:hint="eastAsia"/>
+                <w:rFonts w:ascii="等线" w:hAnsi="等线" w:eastAsia="等线" w:cs="Times New Roman"/>
+                <w:szCs w:val="22"/>
+              </w:rPr>
+            </w:pPr>
+            <w:r>
+              <w:rPr>
+                <w:rFonts w:hint="eastAsia" w:ascii="等线" w:hAnsi="等线" w:eastAsia="等线" w:cs="Times New Roman"/>
                 <w:szCs w:val="22"/>
               </w:rPr>
               <w:t>提供查询气象信息的</w:t>
             </w:r>
             <w:r>
               <w:rPr>
-                <w:rFonts w:eastAsia="DengXian" w:cs="Times New Roman"/>
+                <w:rFonts w:eastAsia="等线" w:cs="Times New Roman"/>
                 <w:szCs w:val="22"/>
               </w:rPr>
               <w:t>API</w:t>
@@ -2007,6 +2161,22 @@
         </w:tc>
       </w:tr>
       <w:tr>
+        <w:tblPrEx>
+          <w:tblBorders>
+            <w:top w:val="single" w:color="auto" w:sz="4" w:space="0"/>
+            <w:left w:val="single" w:color="auto" w:sz="4" w:space="0"/>
+            <w:bottom w:val="single" w:color="auto" w:sz="4" w:space="0"/>
+            <w:right w:val="single" w:color="auto" w:sz="4" w:space="0"/>
+            <w:insideH w:val="single" w:color="auto" w:sz="4" w:space="0"/>
+            <w:insideV w:val="single" w:color="auto" w:sz="4" w:space="0"/>
+          </w:tblBorders>
+          <w:tblCellMar>
+            <w:top w:w="0" w:type="dxa"/>
+            <w:left w:w="108" w:type="dxa"/>
+            <w:bottom w:w="0" w:type="dxa"/>
+            <w:right w:w="108" w:type="dxa"/>
+          </w:tblCellMar>
+        </w:tblPrEx>
         <w:trPr>
           <w:jc w:val="center"/>
         </w:trPr>
@@ -2019,15 +2189,15 @@
             <w:pPr>
               <w:jc w:val="center"/>
               <w:rPr>
-                <w:rFonts w:ascii="DengXian" w:eastAsia="DengXian" w:hAnsi="DengXian" w:cs="Times New Roman"/>
-                <w:b/>
-                <w:bCs/>
-                <w:szCs w:val="22"/>
-              </w:rPr>
-            </w:pPr>
-            <w:r>
-              <w:rPr>
-                <w:rFonts w:ascii="DengXian" w:eastAsia="DengXian" w:hAnsi="DengXian" w:cs="Times New Roman" w:hint="eastAsia"/>
+                <w:rFonts w:ascii="等线" w:hAnsi="等线" w:eastAsia="等线" w:cs="Times New Roman"/>
+                <w:b/>
+                <w:bCs/>
+                <w:szCs w:val="22"/>
+              </w:rPr>
+            </w:pPr>
+            <w:r>
+              <w:rPr>
+                <w:rFonts w:hint="eastAsia" w:ascii="等线" w:hAnsi="等线" w:eastAsia="等线" w:cs="Times New Roman"/>
                 <w:b/>
                 <w:bCs/>
                 <w:szCs w:val="22"/>
@@ -2045,20 +2215,20 @@
             <w:pPr>
               <w:jc w:val="left"/>
               <w:rPr>
-                <w:rFonts w:ascii="DengXian" w:eastAsia="DengXian" w:hAnsi="DengXian" w:cs="Times New Roman"/>
-                <w:szCs w:val="22"/>
-              </w:rPr>
-            </w:pPr>
-            <w:r>
-              <w:rPr>
-                <w:rFonts w:ascii="DengXian" w:eastAsia="DengXian" w:hAnsi="DengXian" w:cs="Times New Roman" w:hint="eastAsia"/>
+                <w:rFonts w:ascii="等线" w:hAnsi="等线" w:eastAsia="等线" w:cs="Times New Roman"/>
+                <w:szCs w:val="22"/>
+              </w:rPr>
+            </w:pPr>
+            <w:r>
+              <w:rPr>
+                <w:rFonts w:hint="eastAsia" w:ascii="等线" w:hAnsi="等线" w:eastAsia="等线" w:cs="Times New Roman"/>
                 <w:szCs w:val="22"/>
               </w:rPr>
               <w:t>提供查询通行费的</w:t>
             </w:r>
             <w:r>
               <w:rPr>
-                <w:rFonts w:eastAsia="DengXian" w:cs="Times New Roman"/>
+                <w:rFonts w:eastAsia="等线" w:cs="Times New Roman"/>
                 <w:szCs w:val="22"/>
               </w:rPr>
               <w:t>API</w:t>
@@ -2067,6 +2237,22 @@
         </w:tc>
       </w:tr>
       <w:tr>
+        <w:tblPrEx>
+          <w:tblBorders>
+            <w:top w:val="single" w:color="auto" w:sz="4" w:space="0"/>
+            <w:left w:val="single" w:color="auto" w:sz="4" w:space="0"/>
+            <w:bottom w:val="single" w:color="auto" w:sz="4" w:space="0"/>
+            <w:right w:val="single" w:color="auto" w:sz="4" w:space="0"/>
+            <w:insideH w:val="single" w:color="auto" w:sz="4" w:space="0"/>
+            <w:insideV w:val="single" w:color="auto" w:sz="4" w:space="0"/>
+          </w:tblBorders>
+          <w:tblCellMar>
+            <w:top w:w="0" w:type="dxa"/>
+            <w:left w:w="108" w:type="dxa"/>
+            <w:bottom w:w="0" w:type="dxa"/>
+            <w:right w:w="108" w:type="dxa"/>
+          </w:tblCellMar>
+        </w:tblPrEx>
         <w:trPr>
           <w:jc w:val="center"/>
         </w:trPr>
@@ -2079,15 +2265,15 @@
             <w:pPr>
               <w:jc w:val="center"/>
               <w:rPr>
-                <w:rFonts w:ascii="DengXian" w:eastAsia="DengXian" w:hAnsi="DengXian" w:cs="Times New Roman"/>
-                <w:b/>
-                <w:bCs/>
-                <w:szCs w:val="22"/>
-              </w:rPr>
-            </w:pPr>
-            <w:r>
-              <w:rPr>
-                <w:rFonts w:ascii="DengXian" w:eastAsia="DengXian" w:hAnsi="DengXian" w:cs="Times New Roman" w:hint="eastAsia"/>
+                <w:rFonts w:ascii="等线" w:hAnsi="等线" w:eastAsia="等线" w:cs="Times New Roman"/>
+                <w:b/>
+                <w:bCs/>
+                <w:szCs w:val="22"/>
+              </w:rPr>
+            </w:pPr>
+            <w:r>
+              <w:rPr>
+                <w:rFonts w:hint="eastAsia" w:ascii="等线" w:hAnsi="等线" w:eastAsia="等线" w:cs="Times New Roman"/>
                 <w:b/>
                 <w:bCs/>
                 <w:szCs w:val="22"/>
@@ -2105,20 +2291,20 @@
             <w:pPr>
               <w:jc w:val="left"/>
               <w:rPr>
-                <w:rFonts w:ascii="DengXian" w:eastAsia="DengXian" w:hAnsi="DengXian" w:cs="Times New Roman"/>
-                <w:szCs w:val="22"/>
-              </w:rPr>
-            </w:pPr>
-            <w:r>
-              <w:rPr>
-                <w:rFonts w:ascii="DengXian" w:eastAsia="DengXian" w:hAnsi="DengXian" w:cs="Times New Roman" w:hint="eastAsia"/>
+                <w:rFonts w:ascii="等线" w:hAnsi="等线" w:eastAsia="等线" w:cs="Times New Roman"/>
+                <w:szCs w:val="22"/>
+              </w:rPr>
+            </w:pPr>
+            <w:r>
+              <w:rPr>
+                <w:rFonts w:hint="eastAsia" w:ascii="等线" w:hAnsi="等线" w:eastAsia="等线" w:cs="Times New Roman"/>
                 <w:szCs w:val="22"/>
               </w:rPr>
               <w:t>提供查询实时路况的</w:t>
             </w:r>
             <w:r>
               <w:rPr>
-                <w:rFonts w:eastAsia="DengXian" w:cs="Times New Roman"/>
+                <w:rFonts w:eastAsia="等线" w:cs="Times New Roman"/>
                 <w:szCs w:val="22"/>
               </w:rPr>
               <w:t>API</w:t>
@@ -2127,6 +2313,22 @@
         </w:tc>
       </w:tr>
       <w:tr>
+        <w:tblPrEx>
+          <w:tblBorders>
+            <w:top w:val="single" w:color="auto" w:sz="4" w:space="0"/>
+            <w:left w:val="single" w:color="auto" w:sz="4" w:space="0"/>
+            <w:bottom w:val="single" w:color="auto" w:sz="4" w:space="0"/>
+            <w:right w:val="single" w:color="auto" w:sz="4" w:space="0"/>
+            <w:insideH w:val="single" w:color="auto" w:sz="4" w:space="0"/>
+            <w:insideV w:val="single" w:color="auto" w:sz="4" w:space="0"/>
+          </w:tblBorders>
+          <w:tblCellMar>
+            <w:top w:w="0" w:type="dxa"/>
+            <w:left w:w="108" w:type="dxa"/>
+            <w:bottom w:w="0" w:type="dxa"/>
+            <w:right w:w="108" w:type="dxa"/>
+          </w:tblCellMar>
+        </w:tblPrEx>
         <w:trPr>
           <w:jc w:val="center"/>
         </w:trPr>
@@ -2139,15 +2341,15 @@
             <w:pPr>
               <w:jc w:val="center"/>
               <w:rPr>
-                <w:rFonts w:ascii="DengXian" w:eastAsia="DengXian" w:hAnsi="DengXian" w:cs="Times New Roman"/>
-                <w:b/>
-                <w:bCs/>
-                <w:szCs w:val="22"/>
-              </w:rPr>
-            </w:pPr>
-            <w:r>
-              <w:rPr>
-                <w:rFonts w:ascii="DengXian" w:eastAsia="DengXian" w:hAnsi="DengXian" w:cs="Times New Roman" w:hint="eastAsia"/>
+                <w:rFonts w:ascii="等线" w:hAnsi="等线" w:eastAsia="等线" w:cs="Times New Roman"/>
+                <w:b/>
+                <w:bCs/>
+                <w:szCs w:val="22"/>
+              </w:rPr>
+            </w:pPr>
+            <w:r>
+              <w:rPr>
+                <w:rFonts w:hint="eastAsia" w:ascii="等线" w:hAnsi="等线" w:eastAsia="等线" w:cs="Times New Roman"/>
                 <w:b/>
                 <w:bCs/>
                 <w:szCs w:val="22"/>
@@ -2165,20 +2367,20 @@
             <w:pPr>
               <w:jc w:val="left"/>
               <w:rPr>
-                <w:rFonts w:ascii="DengXian" w:eastAsia="DengXian" w:hAnsi="DengXian" w:cs="Times New Roman"/>
-                <w:szCs w:val="22"/>
-              </w:rPr>
-            </w:pPr>
-            <w:r>
-              <w:rPr>
-                <w:rFonts w:ascii="DengXian" w:eastAsia="DengXian" w:hAnsi="DengXian" w:cs="Times New Roman" w:hint="eastAsia"/>
+                <w:rFonts w:ascii="等线" w:hAnsi="等线" w:eastAsia="等线" w:cs="Times New Roman"/>
+                <w:szCs w:val="22"/>
+              </w:rPr>
+            </w:pPr>
+            <w:r>
+              <w:rPr>
+                <w:rFonts w:hint="eastAsia" w:ascii="等线" w:hAnsi="等线" w:eastAsia="等线" w:cs="Times New Roman"/>
                 <w:szCs w:val="22"/>
               </w:rPr>
               <w:t>提供查询通行时间的</w:t>
             </w:r>
             <w:r>
               <w:rPr>
-                <w:rFonts w:eastAsia="DengXian" w:cs="Times New Roman"/>
+                <w:rFonts w:eastAsia="等线" w:cs="Times New Roman"/>
                 <w:szCs w:val="22"/>
               </w:rPr>
               <w:t>API</w:t>
@@ -2197,23 +2399,46 @@
     </w:p>
     <w:tbl>
       <w:tblPr>
-        <w:tblStyle w:val="a4"/>
+        <w:tblStyle w:val="7"/>
         <w:tblW w:w="0" w:type="auto"/>
         <w:jc w:val="center"/>
-        <w:tblInd w:w="0" w:type="dxa"/>
+        <w:tblBorders>
+          <w:top w:val="single" w:color="auto" w:sz="4" w:space="0"/>
+          <w:left w:val="single" w:color="auto" w:sz="4" w:space="0"/>
+          <w:bottom w:val="single" w:color="auto" w:sz="4" w:space="0"/>
+          <w:right w:val="single" w:color="auto" w:sz="4" w:space="0"/>
+          <w:insideH w:val="single" w:color="auto" w:sz="4" w:space="0"/>
+          <w:insideV w:val="single" w:color="auto" w:sz="4" w:space="0"/>
+        </w:tblBorders>
+        <w:tblLayout w:type="autofit"/>
         <w:tblCellMar>
           <w:top w:w="0" w:type="dxa"/>
           <w:left w:w="108" w:type="dxa"/>
           <w:bottom w:w="0" w:type="dxa"/>
           <w:right w:w="108" w:type="dxa"/>
         </w:tblCellMar>
-        <w:tblLook w:val="04A0" w:firstRow="1" w:lastRow="0" w:firstColumn="1" w:lastColumn="0" w:noHBand="0" w:noVBand="1"/>
       </w:tblPr>
       <w:tblGrid>
         <w:gridCol w:w="2122"/>
         <w:gridCol w:w="6174"/>
       </w:tblGrid>
       <w:tr>
+        <w:tblPrEx>
+          <w:tblBorders>
+            <w:top w:val="single" w:color="auto" w:sz="4" w:space="0"/>
+            <w:left w:val="single" w:color="auto" w:sz="4" w:space="0"/>
+            <w:bottom w:val="single" w:color="auto" w:sz="4" w:space="0"/>
+            <w:right w:val="single" w:color="auto" w:sz="4" w:space="0"/>
+            <w:insideH w:val="single" w:color="auto" w:sz="4" w:space="0"/>
+            <w:insideV w:val="single" w:color="auto" w:sz="4" w:space="0"/>
+          </w:tblBorders>
+          <w:tblCellMar>
+            <w:top w:w="0" w:type="dxa"/>
+            <w:left w:w="108" w:type="dxa"/>
+            <w:bottom w:w="0" w:type="dxa"/>
+            <w:right w:w="108" w:type="dxa"/>
+          </w:tblCellMar>
+        </w:tblPrEx>
         <w:trPr>
           <w:jc w:val="center"/>
         </w:trPr>
@@ -2228,15 +2453,15 @@
             <w:pPr>
               <w:jc w:val="center"/>
               <w:rPr>
-                <w:rFonts w:ascii="DengXian" w:eastAsia="DengXian" w:hAnsi="DengXian" w:cs="Times New Roman"/>
-                <w:b/>
-                <w:bCs/>
-                <w:szCs w:val="22"/>
-              </w:rPr>
-            </w:pPr>
-            <w:r>
-              <w:rPr>
-                <w:rFonts w:ascii="DengXian" w:eastAsia="DengXian" w:hAnsi="DengXian" w:cs="Times New Roman" w:hint="eastAsia"/>
+                <w:rFonts w:ascii="等线" w:hAnsi="等线" w:eastAsia="等线" w:cs="Times New Roman"/>
+                <w:b/>
+                <w:bCs/>
+                <w:szCs w:val="22"/>
+              </w:rPr>
+            </w:pPr>
+            <w:r>
+              <w:rPr>
+                <w:rFonts w:hint="eastAsia" w:ascii="等线" w:hAnsi="等线" w:eastAsia="等线" w:cs="Times New Roman"/>
                 <w:b/>
                 <w:bCs/>
                 <w:szCs w:val="22"/>
@@ -2247,6 +2472,22 @@
         </w:tc>
       </w:tr>
       <w:tr>
+        <w:tblPrEx>
+          <w:tblBorders>
+            <w:top w:val="single" w:color="auto" w:sz="4" w:space="0"/>
+            <w:left w:val="single" w:color="auto" w:sz="4" w:space="0"/>
+            <w:bottom w:val="single" w:color="auto" w:sz="4" w:space="0"/>
+            <w:right w:val="single" w:color="auto" w:sz="4" w:space="0"/>
+            <w:insideH w:val="single" w:color="auto" w:sz="4" w:space="0"/>
+            <w:insideV w:val="single" w:color="auto" w:sz="4" w:space="0"/>
+          </w:tblBorders>
+          <w:tblCellMar>
+            <w:top w:w="0" w:type="dxa"/>
+            <w:left w:w="108" w:type="dxa"/>
+            <w:bottom w:w="0" w:type="dxa"/>
+            <w:right w:w="108" w:type="dxa"/>
+          </w:tblCellMar>
+        </w:tblPrEx>
         <w:trPr>
           <w:jc w:val="center"/>
         </w:trPr>
@@ -2259,15 +2500,15 @@
             <w:pPr>
               <w:jc w:val="center"/>
               <w:rPr>
-                <w:rFonts w:ascii="DengXian" w:eastAsia="DengXian" w:hAnsi="DengXian" w:cs="Times New Roman"/>
-                <w:b/>
-                <w:bCs/>
-                <w:szCs w:val="22"/>
-              </w:rPr>
-            </w:pPr>
-            <w:r>
-              <w:rPr>
-                <w:rFonts w:ascii="DengXian" w:eastAsia="DengXian" w:hAnsi="DengXian" w:cs="Times New Roman" w:hint="eastAsia"/>
+                <w:rFonts w:ascii="等线" w:hAnsi="等线" w:eastAsia="等线" w:cs="Times New Roman"/>
+                <w:b/>
+                <w:bCs/>
+                <w:szCs w:val="22"/>
+              </w:rPr>
+            </w:pPr>
+            <w:r>
+              <w:rPr>
+                <w:rFonts w:hint="eastAsia" w:ascii="等线" w:hAnsi="等线" w:eastAsia="等线" w:cs="Times New Roman"/>
                 <w:b/>
                 <w:bCs/>
                 <w:szCs w:val="22"/>
@@ -2285,13 +2526,13 @@
             <w:pPr>
               <w:jc w:val="center"/>
               <w:rPr>
-                <w:rFonts w:ascii="DengXian" w:eastAsia="DengXian" w:hAnsi="DengXian" w:cs="Times New Roman"/>
-                <w:szCs w:val="22"/>
-              </w:rPr>
-            </w:pPr>
-            <w:r>
-              <w:rPr>
-                <w:rFonts w:ascii="DengXian" w:eastAsia="DengXian" w:hAnsi="DengXian" w:cs="Times New Roman" w:hint="eastAsia"/>
+                <w:rFonts w:ascii="等线" w:hAnsi="等线" w:eastAsia="等线" w:cs="Times New Roman"/>
+                <w:szCs w:val="22"/>
+              </w:rPr>
+            </w:pPr>
+            <w:r>
+              <w:rPr>
+                <w:rFonts w:hint="eastAsia" w:ascii="等线" w:hAnsi="等线" w:eastAsia="等线" w:cs="Times New Roman"/>
                 <w:szCs w:val="22"/>
               </w:rPr>
               <w:t>业务说明</w:t>
@@ -2300,6 +2541,22 @@
         </w:tc>
       </w:tr>
       <w:tr>
+        <w:tblPrEx>
+          <w:tblBorders>
+            <w:top w:val="single" w:color="auto" w:sz="4" w:space="0"/>
+            <w:left w:val="single" w:color="auto" w:sz="4" w:space="0"/>
+            <w:bottom w:val="single" w:color="auto" w:sz="4" w:space="0"/>
+            <w:right w:val="single" w:color="auto" w:sz="4" w:space="0"/>
+            <w:insideH w:val="single" w:color="auto" w:sz="4" w:space="0"/>
+            <w:insideV w:val="single" w:color="auto" w:sz="4" w:space="0"/>
+          </w:tblBorders>
+          <w:tblCellMar>
+            <w:top w:w="0" w:type="dxa"/>
+            <w:left w:w="108" w:type="dxa"/>
+            <w:bottom w:w="0" w:type="dxa"/>
+            <w:right w:w="108" w:type="dxa"/>
+          </w:tblCellMar>
+        </w:tblPrEx>
         <w:trPr>
           <w:jc w:val="center"/>
         </w:trPr>
@@ -2310,11 +2567,11 @@
           </w:tcPr>
           <w:p>
             <w:pPr>
-              <w:pStyle w:val="a5"/>
-              <w:ind w:firstLineChars="0" w:firstLine="0"/>
+              <w:pStyle w:val="10"/>
+              <w:ind w:firstLine="0" w:firstLineChars="0"/>
               <w:jc w:val="center"/>
               <w:rPr>
-                <w:rFonts w:ascii="DengXian" w:eastAsia="DengXian" w:hAnsi="DengXian" w:cs="Times New Roman"/>
+                <w:rFonts w:ascii="等线" w:hAnsi="等线" w:eastAsia="等线" w:cs="Times New Roman"/>
                 <w:b/>
                 <w:bCs/>
                 <w:szCs w:val="22"/>
@@ -2337,11 +2594,11 @@
           </w:tcPr>
           <w:p>
             <w:pPr>
-              <w:pStyle w:val="a5"/>
-              <w:ind w:firstLineChars="0" w:firstLine="0"/>
+              <w:pStyle w:val="10"/>
+              <w:ind w:firstLine="0" w:firstLineChars="0"/>
               <w:jc w:val="left"/>
               <w:rPr>
-                <w:rFonts w:ascii="DengXian" w:eastAsia="DengXian" w:hAnsi="DengXian" w:cs="Times New Roman"/>
+                <w:rFonts w:ascii="等线" w:hAnsi="等线" w:eastAsia="等线" w:cs="Times New Roman"/>
                 <w:szCs w:val="22"/>
               </w:rPr>
             </w:pPr>
@@ -2395,10 +2652,9 @@
         <w:rPr>
           <w:b/>
           <w:bCs/>
-          <w:noProof/>
         </w:rPr>
         <w:drawing>
-          <wp:inline distT="0" distB="0" distL="0" distR="0" wp14:anchorId="46B15C09" wp14:editId="1D5919F3">
+          <wp:inline distT="0" distB="0" distL="0" distR="0">
             <wp:extent cx="5274310" cy="3994150"/>
             <wp:effectExtent l="0" t="0" r="0" b="6350"/>
             <wp:docPr id="16" name="圖片 16"/>
@@ -2410,10 +2666,12 @@
                 <pic:pic xmlns:pic="http://schemas.openxmlformats.org/drawingml/2006/picture">
                   <pic:nvPicPr>
                     <pic:cNvPr id="16" name="圖片 16"/>
-                    <pic:cNvPicPr/>
+                    <pic:cNvPicPr>
+                      <a:picLocks noChangeAspect="1"/>
+                    </pic:cNvPicPr>
                   </pic:nvPicPr>
                   <pic:blipFill>
-                    <a:blip r:embed="rId9" cstate="print">
+                    <a:blip r:embed="rId7" cstate="print">
                       <a:extLst>
                         <a:ext uri="{28A0092B-C50C-407E-A947-70E740481C1C}">
                           <a14:useLocalDpi xmlns:a14="http://schemas.microsoft.com/office/drawing/2010/main" val="0"/>
@@ -2478,15 +2736,9 @@
       </w:pPr>
       <w:r>
         <w:rPr>
-          <w:lang w:val="x-none"/>
-        </w:rPr>
-        <w:t>构建三个系统状态图来分别描述出行用户、平台商家以及外部信息提供方</w:t>
-      </w:r>
-      <w:r>
-        <w:rPr>
-          <w:lang w:val="x-none"/>
-        </w:rPr>
-        <w:t>的</w:t>
+          <w:lang w:val="zh-CN"/>
+        </w:rPr>
+        <w:t>构建三个系统状态图来分别描述出行用户、平台商家以及外部信息提供方的</w:t>
       </w:r>
       <w:r>
         <w:rPr>
@@ -2497,88 +2749,206 @@
     </w:p>
     <w:p>
       <w:pPr>
-        <w:pStyle w:val="a5"/>
+        <w:pStyle w:val="10"/>
         <w:numPr>
           <w:ilvl w:val="0"/>
-          <w:numId w:val="6"/>
+          <w:numId w:val="5"/>
         </w:numPr>
         <w:ind w:firstLineChars="0"/>
       </w:pPr>
       <w:r>
         <w:rPr>
-          <w:lang w:val="x-none"/>
+          <w:lang w:val="zh-CN"/>
         </w:rPr>
         <w:t>出行用户</w:t>
       </w:r>
     </w:p>
     <w:p>
       <w:pPr>
-        <w:pStyle w:val="a5"/>
-        <w:ind w:left="480" w:firstLineChars="0" w:firstLine="360"/>
-        <w:rPr>
-          <w:rFonts w:hint="eastAsia"/>
-          <w:lang w:val="x-none"/>
-        </w:rPr>
-      </w:pPr>
-      <w:r>
-        <w:rPr>
-          <w:rFonts w:hint="eastAsia"/>
-        </w:rPr>
-        <w:lastRenderedPageBreak/>
+        <w:pStyle w:val="10"/>
+        <w:ind w:left="480" w:firstLine="360" w:firstLineChars="0"/>
+        <w:rPr>
+          <w:rFonts w:hint="eastAsia"/>
+          <w:lang w:val="zh-CN"/>
+        </w:rPr>
+      </w:pPr>
+      <w:r>
+        <w:rPr>
+          <w:rFonts w:hint="eastAsia"/>
+        </w:rPr>
         <w:t>依</w:t>
       </w:r>
       <w:r>
         <w:rPr>
-          <w:lang w:val="x-none"/>
-        </w:rPr>
-        <w:t>据核心流程模型，构建如下图所示的出行用户的系统状态图。对于出行用户来说，会先设置目的地，选择要预订的酒店</w:t>
-      </w:r>
-      <w:r>
-        <w:rPr>
-          <w:lang w:val="x-none"/>
-        </w:rPr>
-        <w:t>(</w:t>
-      </w:r>
-      <w:r>
-        <w:rPr>
-          <w:lang w:val="x-none"/>
-        </w:rPr>
-        <w:t>平台合作商家</w:t>
-      </w:r>
-      <w:r>
-        <w:rPr>
-          <w:lang w:val="x-none"/>
-        </w:rPr>
-        <w:t>)</w:t>
-      </w:r>
-      <w:r>
-        <w:rPr>
-          <w:lang w:val="x-none"/>
-        </w:rPr>
-        <w:t>，在订单创建后就等待出行日，在出行当时会先查询天气、实时路况及通行费，在出行期间可能会因为当下的实时路况等原因而改道，如需要改道时也有可能需要修改已预约的酒店的信息，在到达目的</w:t>
-      </w:r>
-      <w:r>
-        <w:rPr>
-          <w:lang w:val="x-none"/>
-        </w:rPr>
-        <w:t>地后，使用酒店所提供的服务，然后进行支付与反馈，最后还可以查看历史订单的记录。</w:t>
-      </w:r>
-    </w:p>
-    <w:p>
-      <w:pPr>
-        <w:pStyle w:val="a5"/>
-        <w:ind w:left="480" w:firstLineChars="0" w:firstLine="0"/>
-        <w:rPr>
-          <w:rFonts w:hint="eastAsia"/>
-        </w:rPr>
-      </w:pPr>
-      <w:r>
-        <w:rPr>
-          <w:rFonts w:hint="eastAsia"/>
-          <w:noProof/>
+          <w:lang w:val="zh-CN"/>
+        </w:rPr>
+        <w:t>据核心流程模型，构建如下图所示的出行用户的系统状态图。对于出行用户，</w:t>
+      </w:r>
+      <w:r>
+        <w:rPr>
+          <w:rFonts w:hint="eastAsia"/>
+          <w:lang w:val="en-US" w:eastAsia="zh-CN"/>
+        </w:rPr>
+        <w:t>其</w:t>
+      </w:r>
+      <w:r>
+        <w:rPr>
+          <w:lang w:val="zh-CN"/>
+        </w:rPr>
+        <w:t>会先设置目的地，选择要预订的酒店(平台合作商家)，在订单创建后就</w:t>
+      </w:r>
+      <w:r>
+        <w:rPr>
+          <w:rFonts w:hint="eastAsia"/>
+          <w:lang w:val="en-US" w:eastAsia="zh-CN"/>
+        </w:rPr>
+        <w:t>进入</w:t>
+      </w:r>
+      <w:r>
+        <w:rPr>
+          <w:lang w:val="zh-CN"/>
+        </w:rPr>
+        <w:t>等待出行</w:t>
+      </w:r>
+      <w:r>
+        <w:rPr>
+          <w:rFonts w:hint="eastAsia"/>
+          <w:lang w:val="en-US" w:eastAsia="zh-CN"/>
+        </w:rPr>
+        <w:t>状态。出行用户</w:t>
+      </w:r>
+      <w:r>
+        <w:rPr>
+          <w:lang w:val="zh-CN"/>
+        </w:rPr>
+        <w:t>在出行当</w:t>
+      </w:r>
+      <w:r>
+        <w:rPr>
+          <w:rFonts w:hint="eastAsia"/>
+          <w:lang w:val="en-US" w:eastAsia="zh-CN"/>
+        </w:rPr>
+        <w:t>天</w:t>
+      </w:r>
+      <w:r>
+        <w:rPr>
+          <w:lang w:val="zh-CN"/>
+        </w:rPr>
+        <w:t>会先查询天气、实时路况及通行费</w:t>
+      </w:r>
+      <w:r>
+        <w:rPr>
+          <w:rFonts w:hint="eastAsia"/>
+          <w:lang w:val="en-US" w:eastAsia="zh-CN"/>
+        </w:rPr>
+        <w:t>等信息</w:t>
+      </w:r>
+      <w:r>
+        <w:rPr>
+          <w:lang w:val="zh-CN"/>
+        </w:rPr>
+        <w:t>，在出行期间可能会因为</w:t>
+      </w:r>
+      <w:r>
+        <w:rPr>
+          <w:rFonts w:hint="eastAsia"/>
+          <w:lang w:val="en-US" w:eastAsia="zh-CN"/>
+        </w:rPr>
+        <w:t>当时</w:t>
+      </w:r>
+      <w:r>
+        <w:rPr>
+          <w:lang w:val="zh-CN"/>
+        </w:rPr>
+        <w:t>的实时路况等原因而</w:t>
+      </w:r>
+      <w:r>
+        <w:rPr>
+          <w:rFonts w:hint="eastAsia"/>
+          <w:lang w:val="en-US" w:eastAsia="zh-CN"/>
+        </w:rPr>
+        <w:t>需要</w:t>
+      </w:r>
+      <w:r>
+        <w:rPr>
+          <w:lang w:val="zh-CN"/>
+        </w:rPr>
+        <w:t>改道，改道时也有可能需要修改已预约的酒店</w:t>
+      </w:r>
+      <w:r>
+        <w:rPr>
+          <w:rFonts w:hint="eastAsia"/>
+          <w:lang w:val="en-US" w:eastAsia="zh-CN"/>
+        </w:rPr>
+        <w:t>订单。</w:t>
+      </w:r>
+      <w:r>
+        <w:rPr>
+          <w:lang w:val="zh-CN"/>
+        </w:rPr>
+        <w:t>在到达目的地后，</w:t>
+      </w:r>
+      <w:r>
+        <w:rPr>
+          <w:rFonts w:hint="eastAsia"/>
+          <w:lang w:val="en-US" w:eastAsia="zh-CN"/>
+        </w:rPr>
+        <w:t>出行用户会</w:t>
+      </w:r>
+      <w:r>
+        <w:rPr>
+          <w:lang w:val="zh-CN"/>
+        </w:rPr>
+        <w:t>使用酒店所提供的服务，然后进行支付</w:t>
+      </w:r>
+      <w:r>
+        <w:rPr>
+          <w:rFonts w:hint="eastAsia"/>
+          <w:lang w:val="zh-CN"/>
+        </w:rPr>
+        <w:t>，</w:t>
+      </w:r>
+      <w:r>
+        <w:rPr>
+          <w:rFonts w:hint="eastAsia"/>
+          <w:lang w:val="en-US" w:eastAsia="zh-CN"/>
+        </w:rPr>
+        <w:t>根据需要选择是否进行服务评价</w:t>
+      </w:r>
+      <w:r>
+        <w:rPr>
+          <w:lang w:val="zh-CN"/>
+        </w:rPr>
+        <w:t>，最后还可以查看</w:t>
+      </w:r>
+      <w:r>
+        <w:rPr>
+          <w:rFonts w:hint="eastAsia"/>
+          <w:lang w:val="en-US" w:eastAsia="zh-CN"/>
+        </w:rPr>
+        <w:t>自己的</w:t>
+      </w:r>
+      <w:r>
+        <w:rPr>
+          <w:lang w:val="zh-CN"/>
+        </w:rPr>
+        <w:t>历史订单记录。</w:t>
+      </w:r>
+    </w:p>
+    <w:p>
+      <w:pPr>
+        <w:pStyle w:val="10"/>
+        <w:ind w:left="480" w:firstLine="0" w:firstLineChars="0"/>
+        <w:rPr>
+          <w:rFonts w:hint="eastAsia"/>
+        </w:rPr>
+      </w:pPr>
+      <w:r>
+        <w:rPr>
+          <w:rFonts w:hint="eastAsia"/>
         </w:rPr>
         <w:drawing>
-          <wp:inline distT="0" distB="0" distL="0" distR="0" wp14:anchorId="11637734" wp14:editId="7CC380C8">
+          <wp:inline distT="0" distB="0" distL="0" distR="0">
             <wp:extent cx="5274310" cy="2273300"/>
             <wp:effectExtent l="0" t="0" r="0" b="0"/>
             <wp:docPr id="12" name="圖片 12"/>
@@ -2590,10 +2960,12 @@
                 <pic:pic xmlns:pic="http://schemas.openxmlformats.org/drawingml/2006/picture">
                   <pic:nvPicPr>
                     <pic:cNvPr id="12" name="圖片 12"/>
-                    <pic:cNvPicPr/>
+                    <pic:cNvPicPr>
+                      <a:picLocks noChangeAspect="1"/>
+                    </pic:cNvPicPr>
                   </pic:nvPicPr>
                   <pic:blipFill>
-                    <a:blip r:embed="rId10" cstate="print">
+                    <a:blip r:embed="rId8" cstate="print">
                       <a:extLst>
                         <a:ext uri="{28A0092B-C50C-407E-A947-70E740481C1C}">
                           <a14:useLocalDpi xmlns:a14="http://schemas.microsoft.com/office/drawing/2010/main" val="0"/>
@@ -2622,24 +2994,24 @@
     </w:p>
     <w:p>
       <w:pPr>
-        <w:pStyle w:val="a5"/>
+        <w:pStyle w:val="10"/>
         <w:numPr>
           <w:ilvl w:val="0"/>
-          <w:numId w:val="6"/>
+          <w:numId w:val="5"/>
         </w:numPr>
         <w:ind w:firstLineChars="0"/>
       </w:pPr>
       <w:r>
         <w:rPr>
-          <w:lang w:val="x-none"/>
+          <w:lang w:val="zh-CN"/>
         </w:rPr>
         <w:t>平台商家</w:t>
       </w:r>
     </w:p>
     <w:p>
       <w:pPr>
-        <w:pStyle w:val="a5"/>
-        <w:ind w:left="480" w:firstLineChars="0" w:firstLine="360"/>
+        <w:pStyle w:val="10"/>
+        <w:ind w:left="480" w:firstLine="360" w:firstLineChars="0"/>
         <w:rPr>
           <w:rFonts w:hint="eastAsia"/>
           <w:lang w:eastAsia="zh-TW"/>
@@ -2649,49 +3021,100 @@
         <w:rPr>
           <w:rFonts w:hint="eastAsia"/>
         </w:rPr>
+        <w:t>依</w:t>
+      </w:r>
+      <w:r>
+        <w:rPr>
+          <w:lang w:val="zh-CN"/>
+        </w:rPr>
+        <w:t>据核心流程模型，构建如下图所示的</w:t>
+      </w:r>
+      <w:r>
+        <w:rPr>
+          <w:rFonts w:hint="eastAsia"/>
+          <w:lang w:val="en-US" w:eastAsia="zh-CN"/>
+        </w:rPr>
+        <w:t>平台商家</w:t>
+      </w:r>
+      <w:r>
+        <w:rPr>
+          <w:lang w:val="zh-CN"/>
+        </w:rPr>
+        <w:t>的系统状态图。</w:t>
+      </w:r>
+      <w:r>
+        <w:rPr>
+          <w:rFonts w:hint="eastAsia"/>
+        </w:rPr>
         <w:t>对</w:t>
       </w:r>
       <w:r>
         <w:rPr>
-          <w:lang w:val="x-none"/>
-        </w:rPr>
-        <w:t>于平台商家来说，其在收到订单请求，不接受订单时候就处于空闲状态</w:t>
-      </w:r>
-      <w:r>
-        <w:rPr>
-          <w:lang w:val="x-none"/>
-        </w:rPr>
-        <w:t>；</w:t>
-      </w:r>
-      <w:r>
-        <w:rPr>
-          <w:lang w:val="x-none"/>
-        </w:rPr>
-        <w:t>而在接受订单时会处于待提供服务的状态，此时会随时准备用户是否有修改订单的请求，在有修改订单请求时会处理订单。当用户到达时会提供服务直至用户离开，最后就是结束订单和处理反馈</w:t>
-      </w:r>
-      <w:r>
-        <w:rPr>
-          <w:lang w:val="x-none" w:eastAsia="zh-TW"/>
+          <w:lang w:val="zh-CN"/>
+        </w:rPr>
+        <w:t>于平台商家，其在不接受订单时就处于空闲状态；而在接受订单时会处于待提供服务的状态，此时会随时准备</w:t>
+      </w:r>
+      <w:r>
+        <w:rPr>
+          <w:rFonts w:hint="eastAsia"/>
+          <w:lang w:val="en-US" w:eastAsia="zh-CN"/>
+        </w:rPr>
+        <w:t>处理</w:t>
+      </w:r>
+      <w:r>
+        <w:rPr>
+          <w:lang w:val="zh-CN"/>
+        </w:rPr>
+        <w:t>用户修改订单的请求，在有修改订单请求时会处理订单。当用户到达时会提供服务直至用户离开，最后</w:t>
+      </w:r>
+      <w:r>
+        <w:rPr>
+          <w:rFonts w:hint="eastAsia"/>
+          <w:lang w:val="en-US" w:eastAsia="zh-CN"/>
+        </w:rPr>
+        <w:t>会</w:t>
+      </w:r>
+      <w:r>
+        <w:rPr>
+          <w:lang w:val="zh-CN"/>
+        </w:rPr>
+        <w:t>结束订单</w:t>
+      </w:r>
+      <w:r>
+        <w:rPr>
+          <w:rFonts w:hint="eastAsia"/>
+          <w:lang w:val="en-US" w:eastAsia="zh-CN"/>
+        </w:rPr>
+        <w:t>并</w:t>
+      </w:r>
+      <w:r>
+        <w:rPr>
+          <w:lang w:val="zh-CN"/>
+        </w:rPr>
+        <w:t>处理反馈</w:t>
+      </w:r>
+      <w:r>
+        <w:rPr>
+          <w:lang w:val="zh-CN" w:eastAsia="zh-TW"/>
         </w:rPr>
         <w:t>。</w:t>
       </w:r>
     </w:p>
     <w:p>
       <w:pPr>
-        <w:pStyle w:val="a5"/>
-        <w:ind w:left="480" w:firstLineChars="0" w:firstLine="0"/>
-        <w:rPr>
-          <w:rFonts w:hint="eastAsia"/>
-        </w:rPr>
-      </w:pPr>
-      <w:r>
-        <w:rPr>
-          <w:rFonts w:hint="eastAsia"/>
-          <w:noProof/>
+        <w:pStyle w:val="10"/>
+        <w:ind w:left="480" w:firstLine="0" w:firstLineChars="0"/>
+        <w:rPr>
+          <w:rFonts w:hint="eastAsia"/>
+        </w:rPr>
+      </w:pPr>
+      <w:r>
+        <w:rPr>
+          <w:rFonts w:hint="eastAsia"/>
         </w:rPr>
         <w:drawing>
-          <wp:inline distT="0" distB="0" distL="0" distR="0" wp14:anchorId="0E2DC3F0" wp14:editId="5ED3D0C3">
-            <wp:extent cx="4716379" cy="2711378"/>
+          <wp:inline distT="0" distB="0" distL="0" distR="0">
+            <wp:extent cx="4716145" cy="2710815"/>
             <wp:effectExtent l="0" t="0" r="0" b="0"/>
             <wp:docPr id="14" name="圖片 14"/>
             <wp:cNvGraphicFramePr>
@@ -2702,10 +3125,12 @@
                 <pic:pic xmlns:pic="http://schemas.openxmlformats.org/drawingml/2006/picture">
                   <pic:nvPicPr>
                     <pic:cNvPr id="14" name="圖片 14"/>
-                    <pic:cNvPicPr/>
+                    <pic:cNvPicPr>
+                      <a:picLocks noChangeAspect="1"/>
+                    </pic:cNvPicPr>
                   </pic:nvPicPr>
                   <pic:blipFill>
-                    <a:blip r:embed="rId11" cstate="print">
+                    <a:blip r:embed="rId9" cstate="print">
                       <a:extLst>
                         <a:ext uri="{28A0092B-C50C-407E-A947-70E740481C1C}">
                           <a14:useLocalDpi xmlns:a14="http://schemas.microsoft.com/office/drawing/2010/main" val="0"/>
@@ -2734,24 +3159,24 @@
     </w:p>
     <w:p>
       <w:pPr>
-        <w:pStyle w:val="a5"/>
+        <w:pStyle w:val="10"/>
         <w:numPr>
           <w:ilvl w:val="0"/>
-          <w:numId w:val="6"/>
+          <w:numId w:val="5"/>
         </w:numPr>
         <w:ind w:firstLineChars="0"/>
       </w:pPr>
       <w:r>
         <w:rPr>
-          <w:lang w:val="x-none"/>
+          <w:lang w:val="zh-CN"/>
         </w:rPr>
         <w:t>外部信息提供方</w:t>
       </w:r>
     </w:p>
     <w:p>
       <w:pPr>
-        <w:pStyle w:val="a5"/>
-        <w:ind w:left="480" w:firstLineChars="0" w:firstLine="360"/>
+        <w:pStyle w:val="10"/>
+        <w:ind w:left="480" w:firstLine="360" w:firstLineChars="0"/>
         <w:rPr>
           <w:lang w:eastAsia="zh-TW"/>
         </w:rPr>
@@ -2759,27 +3184,46 @@
       <w:r>
         <w:rPr>
           <w:rFonts w:hint="eastAsia"/>
+        </w:rPr>
+        <w:t>依</w:t>
+      </w:r>
+      <w:r>
+        <w:rPr>
+          <w:lang w:val="zh-CN"/>
+        </w:rPr>
+        <w:t>据核心流程模型，构建如下图所示的</w:t>
+      </w:r>
+      <w:r>
+        <w:rPr>
+          <w:rFonts w:hint="eastAsia"/>
+          <w:lang w:val="en-US" w:eastAsia="zh-CN"/>
+        </w:rPr>
+        <w:t>外部信息提供方</w:t>
+      </w:r>
+      <w:r>
+        <w:rPr>
+          <w:lang w:val="zh-CN"/>
+        </w:rPr>
+        <w:t>的系统状态图。</w:t>
+      </w:r>
+      <w:r>
+        <w:rPr>
+          <w:rFonts w:hint="eastAsia"/>
           <w:lang w:eastAsia="zh-TW"/>
         </w:rPr>
         <w:t>对</w:t>
       </w:r>
       <w:r>
         <w:rPr>
-          <w:lang w:val="x-none" w:eastAsia="zh-TW"/>
-        </w:rPr>
-        <w:t>于外部信息提供方，当其没有收到平台的数据请求时就会处于空闲状态；当收到平台的数据请求时就会把相应的数据返回给平台，并处于空闲状态等待下一次的平台数据请求</w:t>
-      </w:r>
-      <w:r>
-        <w:rPr>
-          <w:lang w:val="x-none" w:eastAsia="zh-TW"/>
-        </w:rPr>
-        <w:t>。</w:t>
-      </w:r>
-    </w:p>
-    <w:p>
-      <w:pPr>
-        <w:pStyle w:val="a5"/>
-        <w:ind w:left="480" w:firstLineChars="0" w:firstLine="0"/>
+          <w:lang w:val="zh-CN" w:eastAsia="zh-TW"/>
+        </w:rPr>
+        <w:t>于外部信息提供方，当其没有收到平台的数据请求时就会处于空闲状态；当收到平台的数据请求时就会把相应的数据返回给平台，并处于空闲状态等待下一次的平台数据请求。</w:t>
+      </w:r>
+    </w:p>
+    <w:p>
+      <w:pPr>
+        <w:pStyle w:val="10"/>
+        <w:ind w:left="480" w:firstLine="0" w:firstLineChars="0"/>
         <w:rPr>
           <w:lang w:eastAsia="zh-TW"/>
         </w:rPr>
@@ -2787,21 +3231,19 @@
     </w:p>
     <w:p>
       <w:pPr>
-        <w:pStyle w:val="a5"/>
-        <w:ind w:left="480" w:firstLineChars="0" w:firstLine="0"/>
-        <w:rPr>
-          <w:rFonts w:hint="eastAsia"/>
-        </w:rPr>
-      </w:pPr>
-      <w:r>
-        <w:rPr>
-          <w:rFonts w:hint="eastAsia"/>
-          <w:noProof/>
-        </w:rPr>
-        <w:lastRenderedPageBreak/>
+        <w:pStyle w:val="10"/>
+        <w:ind w:left="480" w:firstLine="0" w:firstLineChars="0"/>
+        <w:rPr>
+          <w:rFonts w:hint="eastAsia"/>
+        </w:rPr>
+      </w:pPr>
+      <w:r>
+        <w:rPr>
+          <w:rFonts w:hint="eastAsia"/>
+        </w:rPr>
         <w:drawing>
-          <wp:inline distT="0" distB="0" distL="0" distR="0" wp14:anchorId="684C8088" wp14:editId="4C962BD1">
-            <wp:extent cx="3198721" cy="2716949"/>
+          <wp:inline distT="0" distB="0" distL="0" distR="0">
+            <wp:extent cx="3198495" cy="2716530"/>
             <wp:effectExtent l="0" t="0" r="1905" b="1270"/>
             <wp:docPr id="15" name="圖片 15"/>
             <wp:cNvGraphicFramePr>
@@ -2812,10 +3254,12 @@
                 <pic:pic xmlns:pic="http://schemas.openxmlformats.org/drawingml/2006/picture">
                   <pic:nvPicPr>
                     <pic:cNvPr id="15" name="圖片 15"/>
-                    <pic:cNvPicPr/>
+                    <pic:cNvPicPr>
+                      <a:picLocks noChangeAspect="1"/>
+                    </pic:cNvPicPr>
                   </pic:nvPicPr>
                   <pic:blipFill>
-                    <a:blip r:embed="rId12" cstate="print">
+                    <a:blip r:embed="rId10" cstate="print">
                       <a:extLst>
                         <a:ext uri="{28A0092B-C50C-407E-A947-70E740481C1C}">
                           <a14:useLocalDpi xmlns:a14="http://schemas.microsoft.com/office/drawing/2010/main" val="0"/>
@@ -2863,106 +3307,89 @@
           <w:sz w:val="24"/>
           <w:szCs w:val="24"/>
         </w:rPr>
-        <w:t>核</w:t>
-      </w:r>
-      <w:r>
-        <w:rPr>
-          <w:rFonts w:hint="eastAsia"/>
+        <w:t>核心处理方法计算逻辑描述</w:t>
+      </w:r>
+    </w:p>
+    <w:p>
+      <w:pPr>
+        <w:numPr>
+          <w:ilvl w:val="0"/>
+          <w:numId w:val="6"/>
+        </w:numPr>
+        <w:rPr>
           <w:b/>
           <w:bCs/>
-          <w:sz w:val="24"/>
-          <w:szCs w:val="24"/>
-        </w:rPr>
-        <w:t>心处理方法计算逻辑描述</w:t>
-      </w:r>
-    </w:p>
-    <w:p>
-      <w:pPr>
-        <w:numPr>
-          <w:ilvl w:val="0"/>
-          <w:numId w:val="5"/>
-        </w:numPr>
-        <w:rPr>
+        </w:rPr>
+      </w:pPr>
+      <w:r>
+        <w:rPr>
+          <w:rFonts w:hint="eastAsia"/>
           <w:b/>
           <w:bCs/>
         </w:rPr>
-      </w:pPr>
-      <w:r>
-        <w:rPr>
-          <w:rFonts w:hint="eastAsia"/>
+        <w:t>最优出行线路规划算法</w:t>
+      </w:r>
+    </w:p>
+    <w:p>
+      <w:pPr>
+        <w:ind w:firstLine="420" w:firstLineChars="200"/>
+        <w:rPr>
+          <w:rFonts w:ascii="宋体" w:hAnsi="宋体"/>
+        </w:rPr>
+      </w:pPr>
+      <w:r>
+        <w:rPr>
+          <w:rFonts w:hint="eastAsia"/>
+        </w:rPr>
+        <w:t>用户出行的起始地与目的地之间存在多种路线，且需要考虑到包括气象、通行费、通行时间等在内的多种因素，并且随着距离的增加，其计算复杂度也成倍增加。为了便于用户规划出行路线，除提供一般的线路搜索外，系统</w:t>
+      </w:r>
+      <w:r>
+        <w:rPr>
+          <w:rFonts w:hint="eastAsia" w:ascii="宋体" w:hAnsi="宋体"/>
+        </w:rPr>
+        <w:t>基于最快、最短、阻断绕行等前提条件，</w:t>
+      </w:r>
+      <w:r>
+        <w:rPr>
+          <w:rFonts w:hint="eastAsia" w:ascii="宋体" w:hAnsi="宋体"/>
+          <w:lang w:val="en-US" w:eastAsia="zh-CN"/>
+        </w:rPr>
+        <w:t>规划</w:t>
+      </w:r>
+      <w:r>
+        <w:rPr>
+          <w:rFonts w:hint="eastAsia" w:ascii="宋体" w:hAnsi="宋体"/>
+        </w:rPr>
+        <w:t>出最优的出行路线，以满足用户的出行需求。</w:t>
+      </w:r>
+    </w:p>
+    <w:p>
+      <w:pPr>
+        <w:rPr>
+          <w:rFonts w:ascii="宋体" w:hAnsi="宋体"/>
           <w:b/>
           <w:bCs/>
         </w:rPr>
-        <w:t>最优出行线路规划算法</w:t>
-      </w:r>
-    </w:p>
-    <w:p>
-      <w:pPr>
-        <w:ind w:firstLineChars="200" w:firstLine="420"/>
-        <w:rPr>
-          <w:rFonts w:ascii="SimSun" w:hAnsi="SimSun"/>
-        </w:rPr>
-      </w:pPr>
-      <w:r>
-        <w:rPr>
-          <w:rFonts w:hint="eastAsia"/>
-        </w:rPr>
-        <w:t>用户出行的起始地与目的地之间存在多种路线，且需要考虑到包括气象、通行费、通行时间等在内的多种因素，并且随着距离的增加，其计算复杂度也成倍增加。为了便于用户规划出行路线，除提供一般的线路搜索外，系统</w:t>
-      </w:r>
-      <w:r>
-        <w:rPr>
-          <w:rFonts w:ascii="SimSun" w:hAnsi="SimSun" w:hint="eastAsia"/>
-        </w:rPr>
-        <w:t>基于最快、最短、阻断绕行等前提条件</w:t>
-      </w:r>
-      <w:r>
-        <w:rPr>
-          <w:rFonts w:ascii="SimSun" w:hAnsi="SimSun" w:hint="eastAsia"/>
-        </w:rPr>
-        <w:t>，</w:t>
-      </w:r>
-      <w:r>
-        <w:rPr>
-          <w:rFonts w:ascii="SimSun" w:hAnsi="SimSun" w:hint="eastAsia"/>
-        </w:rPr>
-        <w:t>判断出最优的出行路线，以满足用户的出行需求。</w:t>
-      </w:r>
-    </w:p>
-    <w:p>
-      <w:pPr>
-        <w:rPr>
-          <w:rFonts w:ascii="SimSun" w:hAnsi="SimSun"/>
+      </w:pPr>
+      <w:r>
+        <w:rPr>
+          <w:rFonts w:hint="eastAsia" w:ascii="宋体" w:hAnsi="宋体"/>
           <w:b/>
           <w:bCs/>
         </w:rPr>
-      </w:pPr>
-      <w:r>
-        <w:rPr>
-          <w:rFonts w:ascii="SimSun" w:hAnsi="SimSun" w:hint="eastAsia"/>
-          <w:b/>
-          <w:bCs/>
-        </w:rPr>
-        <w:t>2.</w:t>
-      </w:r>
-      <w:r>
-        <w:rPr>
-          <w:rFonts w:ascii="SimSun" w:hAnsi="SimSun" w:hint="eastAsia"/>
-          <w:b/>
-          <w:bCs/>
-        </w:rPr>
-        <w:t>实时路线查询规划算法</w:t>
-      </w:r>
-    </w:p>
-    <w:p>
-      <w:pPr>
-        <w:ind w:firstLineChars="200" w:firstLine="420"/>
-        <w:rPr>
-          <w:rFonts w:ascii="SimSun" w:hAnsi="SimSun"/>
-        </w:rPr>
-      </w:pPr>
-      <w:r>
-        <w:rPr>
-          <w:rFonts w:ascii="SimSun" w:hAnsi="SimSun" w:hint="eastAsia"/>
+        <w:t>2.实时路线查询规划算法</w:t>
+      </w:r>
+    </w:p>
+    <w:p>
+      <w:pPr>
+        <w:ind w:firstLine="420" w:firstLineChars="200"/>
+        <w:rPr>
+          <w:rFonts w:ascii="宋体" w:hAnsi="宋体"/>
+        </w:rPr>
+      </w:pPr>
+      <w:r>
+        <w:rPr>
+          <w:rFonts w:hint="eastAsia" w:ascii="宋体" w:hAnsi="宋体"/>
         </w:rPr>
         <w:t>与基本的路线规划不同，用户出行过程中，需要根据实时路况即时调整实际的路线，以避免交通拥堵的情况。系统在满足最优出行路线规划的基础上，能够在用户出行途中根据实时路况对路线作出灵活调整，判断出局部最优的行驶路线。路线的展示主要依赖于公开的地图</w:t>
       </w:r>
@@ -2974,7 +3401,7 @@
       </w:r>
       <w:r>
         <w:rPr>
-          <w:rFonts w:ascii="SimSun" w:hAnsi="SimSun" w:hint="eastAsia"/>
+          <w:rFonts w:hint="eastAsia" w:ascii="宋体" w:hAnsi="宋体"/>
         </w:rPr>
         <w:t>。</w:t>
       </w:r>
@@ -3009,17 +3436,24 @@
     </w:p>
     <w:tbl>
       <w:tblPr>
-        <w:tblStyle w:val="a4"/>
+        <w:tblStyle w:val="7"/>
         <w:tblW w:w="0" w:type="auto"/>
         <w:jc w:val="center"/>
-        <w:tblInd w:w="0" w:type="dxa"/>
+        <w:tblBorders>
+          <w:top w:val="single" w:color="auto" w:sz="4" w:space="0"/>
+          <w:left w:val="single" w:color="auto" w:sz="4" w:space="0"/>
+          <w:bottom w:val="single" w:color="auto" w:sz="4" w:space="0"/>
+          <w:right w:val="single" w:color="auto" w:sz="4" w:space="0"/>
+          <w:insideH w:val="single" w:color="auto" w:sz="4" w:space="0"/>
+          <w:insideV w:val="single" w:color="auto" w:sz="4" w:space="0"/>
+        </w:tblBorders>
+        <w:tblLayout w:type="autofit"/>
         <w:tblCellMar>
           <w:top w:w="0" w:type="dxa"/>
           <w:left w:w="108" w:type="dxa"/>
           <w:bottom w:w="0" w:type="dxa"/>
           <w:right w:w="108" w:type="dxa"/>
         </w:tblCellMar>
-        <w:tblLook w:val="04A0" w:firstRow="1" w:lastRow="0" w:firstColumn="1" w:lastColumn="0" w:noHBand="0" w:noVBand="1"/>
       </w:tblPr>
       <w:tblGrid>
         <w:gridCol w:w="2547"/>
@@ -3027,8 +3461,24 @@
         <w:gridCol w:w="1355"/>
       </w:tblGrid>
       <w:tr>
+        <w:tblPrEx>
+          <w:tblBorders>
+            <w:top w:val="single" w:color="auto" w:sz="4" w:space="0"/>
+            <w:left w:val="single" w:color="auto" w:sz="4" w:space="0"/>
+            <w:bottom w:val="single" w:color="auto" w:sz="4" w:space="0"/>
+            <w:right w:val="single" w:color="auto" w:sz="4" w:space="0"/>
+            <w:insideH w:val="single" w:color="auto" w:sz="4" w:space="0"/>
+            <w:insideV w:val="single" w:color="auto" w:sz="4" w:space="0"/>
+          </w:tblBorders>
+          <w:tblCellMar>
+            <w:top w:w="0" w:type="dxa"/>
+            <w:left w:w="108" w:type="dxa"/>
+            <w:bottom w:w="0" w:type="dxa"/>
+            <w:right w:w="108" w:type="dxa"/>
+          </w:tblCellMar>
+        </w:tblPrEx>
         <w:trPr>
-          <w:trHeight w:val="426"/>
+          <w:trHeight w:val="426" w:hRule="atLeast"/>
           <w:jc w:val="center"/>
         </w:trPr>
         <w:tc>
@@ -3040,7 +3490,7 @@
             <w:pPr>
               <w:jc w:val="center"/>
               <w:rPr>
-                <w:rFonts w:ascii="DengXian" w:eastAsia="DengXian" w:hAnsi="DengXian" w:cs="Times New Roman"/>
+                <w:rFonts w:ascii="等线" w:hAnsi="等线" w:eastAsia="等线" w:cs="Times New Roman"/>
                 <w:b/>
                 <w:bCs/>
                 <w:sz w:val="22"/>
@@ -3049,7 +3499,7 @@
             </w:pPr>
             <w:r>
               <w:rPr>
-                <w:rFonts w:ascii="DengXian" w:eastAsia="DengXian" w:hAnsi="DengXian" w:cs="Times New Roman" w:hint="eastAsia"/>
+                <w:rFonts w:hint="eastAsia" w:ascii="等线" w:hAnsi="等线" w:eastAsia="等线" w:cs="Times New Roman"/>
                 <w:b/>
                 <w:bCs/>
                 <w:sz w:val="22"/>
@@ -3068,7 +3518,7 @@
             <w:pPr>
               <w:jc w:val="center"/>
               <w:rPr>
-                <w:rFonts w:ascii="DengXian" w:eastAsia="DengXian" w:hAnsi="DengXian" w:cs="Times New Roman"/>
+                <w:rFonts w:ascii="等线" w:hAnsi="等线" w:eastAsia="等线" w:cs="Times New Roman"/>
                 <w:b/>
                 <w:bCs/>
                 <w:sz w:val="22"/>
@@ -3077,7 +3527,7 @@
             </w:pPr>
             <w:r>
               <w:rPr>
-                <w:rFonts w:ascii="DengXian" w:eastAsia="DengXian" w:hAnsi="DengXian" w:cs="Times New Roman" w:hint="eastAsia"/>
+                <w:rFonts w:hint="eastAsia" w:ascii="等线" w:hAnsi="等线" w:eastAsia="等线" w:cs="Times New Roman"/>
                 <w:b/>
                 <w:bCs/>
                 <w:sz w:val="22"/>
@@ -3095,7 +3545,7 @@
             <w:pPr>
               <w:jc w:val="center"/>
               <w:rPr>
-                <w:rFonts w:ascii="DengXian" w:eastAsia="DengXian" w:hAnsi="DengXian" w:cs="Times New Roman"/>
+                <w:rFonts w:ascii="等线" w:hAnsi="等线" w:eastAsia="等线" w:cs="Times New Roman"/>
                 <w:b/>
                 <w:bCs/>
                 <w:sz w:val="22"/>
@@ -3104,7 +3554,7 @@
             </w:pPr>
             <w:r>
               <w:rPr>
-                <w:rFonts w:ascii="DengXian" w:eastAsia="DengXian" w:hAnsi="DengXian" w:cs="Times New Roman" w:hint="eastAsia"/>
+                <w:rFonts w:hint="eastAsia" w:ascii="等线" w:hAnsi="等线" w:eastAsia="等线" w:cs="Times New Roman"/>
                 <w:b/>
                 <w:bCs/>
                 <w:sz w:val="22"/>
@@ -3116,8 +3566,24 @@
         </w:tc>
       </w:tr>
       <w:tr>
+        <w:tblPrEx>
+          <w:tblBorders>
+            <w:top w:val="single" w:color="auto" w:sz="4" w:space="0"/>
+            <w:left w:val="single" w:color="auto" w:sz="4" w:space="0"/>
+            <w:bottom w:val="single" w:color="auto" w:sz="4" w:space="0"/>
+            <w:right w:val="single" w:color="auto" w:sz="4" w:space="0"/>
+            <w:insideH w:val="single" w:color="auto" w:sz="4" w:space="0"/>
+            <w:insideV w:val="single" w:color="auto" w:sz="4" w:space="0"/>
+          </w:tblBorders>
+          <w:tblCellMar>
+            <w:top w:w="0" w:type="dxa"/>
+            <w:left w:w="108" w:type="dxa"/>
+            <w:bottom w:w="0" w:type="dxa"/>
+            <w:right w:w="108" w:type="dxa"/>
+          </w:tblCellMar>
+        </w:tblPrEx>
         <w:trPr>
-          <w:trHeight w:val="419"/>
+          <w:trHeight w:val="419" w:hRule="atLeast"/>
           <w:jc w:val="center"/>
         </w:trPr>
         <w:tc>
@@ -3128,24 +3594,17 @@
           <w:p>
             <w:pPr>
               <w:rPr>
-                <w:rFonts w:ascii="DengXian" w:eastAsia="DengXian" w:hAnsi="DengXian" w:cs="Times New Roman"/>
+                <w:rFonts w:ascii="等线" w:hAnsi="等线" w:eastAsia="等线" w:cs="Times New Roman"/>
                 <w:sz w:val="22"/>
                 <w:szCs w:val="24"/>
               </w:rPr>
             </w:pPr>
             <w:r>
               <w:rPr>
-                <w:rFonts w:ascii="DengXian" w:eastAsia="DengXian" w:hAnsi="DengXian" w:cs="Times New Roman" w:hint="eastAsia"/>
-                <w:szCs w:val="22"/>
-              </w:rPr>
-              <w:t>芮召普</w:t>
-            </w:r>
-            <w:r>
-              <w:rPr>
-                <w:rFonts w:ascii="DengXian" w:eastAsia="DengXian" w:hAnsi="DengXian" w:cs="Times New Roman" w:hint="eastAsia"/>
-                <w:szCs w:val="22"/>
-              </w:rPr>
-              <w:t>121037910034</w:t>
+                <w:rFonts w:hint="eastAsia" w:ascii="等线" w:hAnsi="等线" w:eastAsia="等线" w:cs="Times New Roman"/>
+                <w:szCs w:val="22"/>
+              </w:rPr>
+              <w:t>芮召普121037910034</w:t>
             </w:r>
           </w:p>
         </w:tc>
@@ -3157,14 +3616,14 @@
           <w:p>
             <w:pPr>
               <w:rPr>
-                <w:rFonts w:ascii="DengXian" w:eastAsia="DengXian" w:hAnsi="DengXian" w:cs="Times New Roman"/>
+                <w:rFonts w:ascii="等线" w:hAnsi="等线" w:eastAsia="等线" w:cs="Times New Roman"/>
                 <w:sz w:val="22"/>
                 <w:szCs w:val="24"/>
               </w:rPr>
             </w:pPr>
             <w:r>
               <w:rPr>
-                <w:rFonts w:ascii="DengXian" w:eastAsia="DengXian" w:hAnsi="DengXian" w:cs="Times New Roman" w:hint="eastAsia"/>
+                <w:rFonts w:hint="eastAsia" w:ascii="等线" w:hAnsi="等线" w:eastAsia="等线" w:cs="Times New Roman"/>
                 <w:sz w:val="22"/>
                 <w:szCs w:val="24"/>
               </w:rPr>
@@ -3172,7 +3631,7 @@
             </w:r>
             <w:r>
               <w:rPr>
-                <w:rFonts w:ascii="DengXian" w:eastAsia="DengXian" w:hAnsi="DengXian" w:cs="Times New Roman"/>
+                <w:rFonts w:ascii="等线" w:hAnsi="等线" w:eastAsia="等线" w:cs="Times New Roman"/>
                 <w:sz w:val="22"/>
                 <w:szCs w:val="24"/>
               </w:rPr>
@@ -3188,14 +3647,14 @@
             <w:pPr>
               <w:jc w:val="center"/>
               <w:rPr>
-                <w:rFonts w:ascii="DengXian" w:eastAsia="DengXian" w:hAnsi="DengXian" w:cs="Times New Roman"/>
+                <w:rFonts w:ascii="等线" w:hAnsi="等线" w:eastAsia="等线" w:cs="Times New Roman"/>
                 <w:sz w:val="22"/>
                 <w:szCs w:val="24"/>
               </w:rPr>
             </w:pPr>
             <w:r>
               <w:rPr>
-                <w:rFonts w:ascii="DengXian" w:eastAsia="DengXian" w:hAnsi="DengXian" w:cs="Times New Roman" w:hint="eastAsia"/>
+                <w:rFonts w:hint="eastAsia" w:ascii="等线" w:hAnsi="等线" w:eastAsia="等线" w:cs="Times New Roman"/>
                 <w:sz w:val="22"/>
                 <w:szCs w:val="24"/>
               </w:rPr>
@@ -3203,7 +3662,7 @@
             </w:r>
             <w:r>
               <w:rPr>
-                <w:rFonts w:ascii="DengXian" w:eastAsia="DengXian" w:hAnsi="DengXian" w:cs="Times New Roman"/>
+                <w:rFonts w:ascii="等线" w:hAnsi="等线" w:eastAsia="等线" w:cs="Times New Roman"/>
                 <w:sz w:val="22"/>
                 <w:szCs w:val="24"/>
               </w:rPr>
@@ -3213,8 +3672,24 @@
         </w:tc>
       </w:tr>
       <w:tr>
+        <w:tblPrEx>
+          <w:tblBorders>
+            <w:top w:val="single" w:color="auto" w:sz="4" w:space="0"/>
+            <w:left w:val="single" w:color="auto" w:sz="4" w:space="0"/>
+            <w:bottom w:val="single" w:color="auto" w:sz="4" w:space="0"/>
+            <w:right w:val="single" w:color="auto" w:sz="4" w:space="0"/>
+            <w:insideH w:val="single" w:color="auto" w:sz="4" w:space="0"/>
+            <w:insideV w:val="single" w:color="auto" w:sz="4" w:space="0"/>
+          </w:tblBorders>
+          <w:tblCellMar>
+            <w:top w:w="0" w:type="dxa"/>
+            <w:left w:w="108" w:type="dxa"/>
+            <w:bottom w:w="0" w:type="dxa"/>
+            <w:right w:w="108" w:type="dxa"/>
+          </w:tblCellMar>
+        </w:tblPrEx>
         <w:trPr>
-          <w:trHeight w:val="426"/>
+          <w:trHeight w:val="426" w:hRule="atLeast"/>
           <w:jc w:val="center"/>
         </w:trPr>
         <w:tc>
@@ -3225,24 +3700,17 @@
           <w:p>
             <w:pPr>
               <w:rPr>
-                <w:rFonts w:ascii="DengXian" w:eastAsia="DengXian" w:hAnsi="DengXian" w:cs="Times New Roman"/>
+                <w:rFonts w:ascii="等线" w:hAnsi="等线" w:eastAsia="等线" w:cs="Times New Roman"/>
                 <w:sz w:val="22"/>
                 <w:szCs w:val="24"/>
               </w:rPr>
             </w:pPr>
             <w:r>
               <w:rPr>
-                <w:rFonts w:ascii="DengXian" w:eastAsia="DengXian" w:hAnsi="DengXian" w:cs="Times New Roman" w:hint="eastAsia"/>
-                <w:szCs w:val="22"/>
-              </w:rPr>
-              <w:t>江嘉晋</w:t>
-            </w:r>
-            <w:r>
-              <w:rPr>
-                <w:rFonts w:ascii="DengXian" w:eastAsia="DengXian" w:hAnsi="DengXian" w:cs="Times New Roman" w:hint="eastAsia"/>
-                <w:szCs w:val="22"/>
-              </w:rPr>
-              <w:t>121037920060</w:t>
+                <w:rFonts w:hint="eastAsia" w:ascii="等线" w:hAnsi="等线" w:eastAsia="等线" w:cs="Times New Roman"/>
+                <w:szCs w:val="22"/>
+              </w:rPr>
+              <w:t>江嘉晋121037920060</w:t>
             </w:r>
           </w:p>
         </w:tc>
@@ -3254,14 +3722,14 @@
           <w:p>
             <w:pPr>
               <w:rPr>
-                <w:rFonts w:ascii="DengXian" w:eastAsia="DengXian" w:hAnsi="DengXian" w:cs="Times New Roman"/>
+                <w:rFonts w:ascii="等线" w:hAnsi="等线" w:eastAsia="等线" w:cs="Times New Roman"/>
                 <w:sz w:val="22"/>
                 <w:szCs w:val="24"/>
               </w:rPr>
             </w:pPr>
             <w:r>
               <w:rPr>
-                <w:rFonts w:ascii="DengXian" w:eastAsia="DengXian" w:hAnsi="DengXian" w:cs="Times New Roman" w:hint="eastAsia"/>
+                <w:rFonts w:hint="eastAsia" w:ascii="等线" w:hAnsi="等线" w:eastAsia="等线" w:cs="Times New Roman"/>
                 <w:sz w:val="22"/>
                 <w:szCs w:val="24"/>
               </w:rPr>
@@ -3269,7 +3737,7 @@
             </w:r>
             <w:r>
               <w:rPr>
-                <w:rFonts w:ascii="DengXian" w:eastAsia="DengXian" w:hAnsi="DengXian" w:cs="Times New Roman"/>
+                <w:rFonts w:ascii="等线" w:hAnsi="等线" w:eastAsia="等线" w:cs="Times New Roman"/>
                 <w:sz w:val="22"/>
                 <w:szCs w:val="24"/>
               </w:rPr>
@@ -3285,14 +3753,14 @@
             <w:pPr>
               <w:jc w:val="center"/>
               <w:rPr>
-                <w:rFonts w:ascii="DengXian" w:eastAsia="DengXian" w:hAnsi="DengXian" w:cs="Times New Roman"/>
+                <w:rFonts w:ascii="等线" w:hAnsi="等线" w:eastAsia="等线" w:cs="Times New Roman"/>
                 <w:sz w:val="22"/>
                 <w:szCs w:val="24"/>
               </w:rPr>
             </w:pPr>
             <w:r>
               <w:rPr>
-                <w:rFonts w:ascii="DengXian" w:eastAsia="DengXian" w:hAnsi="DengXian" w:cs="Times New Roman" w:hint="eastAsia"/>
+                <w:rFonts w:hint="eastAsia" w:ascii="等线" w:hAnsi="等线" w:eastAsia="等线" w:cs="Times New Roman"/>
                 <w:sz w:val="22"/>
                 <w:szCs w:val="24"/>
               </w:rPr>
@@ -3300,7 +3768,7 @@
             </w:r>
             <w:r>
               <w:rPr>
-                <w:rFonts w:ascii="DengXian" w:eastAsia="DengXian" w:hAnsi="DengXian" w:cs="Times New Roman"/>
+                <w:rFonts w:ascii="等线" w:hAnsi="等线" w:eastAsia="等线" w:cs="Times New Roman"/>
                 <w:sz w:val="22"/>
                 <w:szCs w:val="24"/>
               </w:rPr>
@@ -3321,20 +3789,20 @@
     <w:sectPr>
       <w:pgSz w:w="11906" w:h="16838"/>
       <w:pgMar w:top="1440" w:right="1800" w:bottom="1440" w:left="1800" w:header="851" w:footer="992" w:gutter="0"/>
-      <w:cols w:space="425"/>
-      <w:docGrid w:type="lines" w:linePitch="312"/>
+      <w:cols w:space="425" w:num="1"/>
+      <w:docGrid w:type="lines" w:linePitch="312" w:charSpace="0"/>
     </w:sectPr>
   </w:body>
 </w:document>
 </file>
 
 <file path=word/numbering.xml><?xml version="1.0" encoding="utf-8"?>
-<w:numbering xmlns:wpc="http://schemas.microsoft.com/office/word/2010/wordprocessingCanvas" xmlns:cx="http://schemas.microsoft.com/office/drawing/2014/chartex" xmlns:cx1="http://schemas.microsoft.com/office/drawing/2015/9/8/chartex" xmlns:cx2="http://schemas.microsoft.com/office/drawing/2015/10/21/chartex" xmlns:cx3="http://schemas.microsoft.com/office/drawing/2016/5/9/chartex" xmlns:cx4="http://schemas.microsoft.com/office/drawing/2016/5/10/chartex" xmlns:cx5="http://schemas.microsoft.com/office/drawing/2016/5/11/chartex" xmlns:cx6="http://schemas.microsoft.com/office/drawing/2016/5/12/chartex" xmlns:cx7="http://schemas.microsoft.com/office/drawing/2016/5/13/chartex" xmlns:cx8="http://schemas.microsoft.com/office/drawing/2016/5/14/chartex" xmlns:mc="http://schemas.openxmlformats.org/markup-compatibility/2006" xmlns:aink="http://schemas.microsoft.com/office/drawing/2016/ink" xmlns:am3d="http://schemas.microsoft.com/office/drawing/2017/model3d" xmlns:o="urn:schemas-microsoft-com:office:office" xmlns:r="http://schemas.openxmlformats.org/officeDocument/2006/relationships" xmlns:m="http://schemas.openxmlformats.org/officeDocument/2006/math" xmlns:v="urn:schemas-microsoft-com:vml" xmlns:wp14="http://schemas.microsoft.com/office/word/2010/wordprocessingDrawing" xmlns:wp="http://schemas.openxmlformats.org/drawingml/2006/wordprocessingDrawing" xmlns:w10="urn:schemas-microsoft-com:office:word" xmlns:w="http://schemas.openxmlformats.org/wordprocessingml/2006/main" xmlns:w14="http://schemas.microsoft.com/office/word/2010/wordml" xmlns:w15="http://schemas.microsoft.com/office/word/2012/wordml" xmlns:w16cex="http://schemas.microsoft.com/office/word/2018/wordml/cex" xmlns:w16cid="http://schemas.microsoft.com/office/word/2016/wordml/cid" xmlns:w16="http://schemas.microsoft.com/office/word/2018/wordml" xmlns:w16sdtdh="http://schemas.microsoft.com/office/word/2020/wordml/sdtdatahash" xmlns:w16se="http://schemas.microsoft.com/office/word/2015/wordml/symex" xmlns:wpg="http://schemas.microsoft.com/office/word/2010/wordprocessingGroup" xmlns:wpi="http://schemas.microsoft.com/office/word/2010/wordprocessingInk" xmlns:wne="http://schemas.microsoft.com/office/word/2006/wordml" xmlns:wps="http://schemas.microsoft.com/office/word/2010/wordprocessingShape" mc:Ignorable="w14 w15 w16se w16cid w16 w16cex w16sdtdh wp14">
-  <w:abstractNum w:abstractNumId="0" w15:restartNumberingAfterBreak="0">
+<w:numbering xmlns:wpc="http://schemas.microsoft.com/office/word/2010/wordprocessingCanvas" xmlns:mc="http://schemas.openxmlformats.org/markup-compatibility/2006" xmlns:o="urn:schemas-microsoft-com:office:office" xmlns:r="http://schemas.openxmlformats.org/officeDocument/2006/relationships" xmlns:m="http://schemas.openxmlformats.org/officeDocument/2006/math" xmlns:v="urn:schemas-microsoft-com:vml" xmlns:wp14="http://schemas.microsoft.com/office/word/2010/wordprocessingDrawing" xmlns:wp="http://schemas.openxmlformats.org/drawingml/2006/wordprocessingDrawing" xmlns:w10="urn:schemas-microsoft-com:office:word" xmlns:w="http://schemas.openxmlformats.org/wordprocessingml/2006/main" xmlns:w14="http://schemas.microsoft.com/office/word/2010/wordml" xmlns:wpg="http://schemas.microsoft.com/office/word/2010/wordprocessingGroup" xmlns:wpi="http://schemas.microsoft.com/office/word/2010/wordprocessingInk" xmlns:wne="http://schemas.microsoft.com/office/word/2006/wordml" xmlns:wps="http://schemas.microsoft.com/office/word/2010/wordprocessingShape" xmlns:wpsCustomData="http://www.wps.cn/officeDocument/2013/wpsCustomData" mc:Ignorable="w14 wp14">
+  <w:abstractNum w:abstractNumId="0">
     <w:nsid w:val="8C953893"/>
     <w:multiLevelType w:val="singleLevel"/>
     <w:tmpl w:val="8C953893"/>
-    <w:lvl w:ilvl="0">
+    <w:lvl w:ilvl="0" w:tentative="0">
       <w:start w:val="1"/>
       <w:numFmt w:val="decimal"/>
       <w:suff w:val="space"/>
@@ -3342,11 +3810,11 @@
       <w:lvlJc w:val="left"/>
     </w:lvl>
   </w:abstractNum>
-  <w:abstractNum w:abstractNumId="1" w15:restartNumberingAfterBreak="0">
+  <w:abstractNum w:abstractNumId="1">
     <w:nsid w:val="AFEBCAB0"/>
     <w:multiLevelType w:val="singleLevel"/>
     <w:tmpl w:val="AFEBCAB0"/>
-    <w:lvl w:ilvl="0">
+    <w:lvl w:ilvl="0" w:tentative="0">
       <w:start w:val="1"/>
       <w:numFmt w:val="decimal"/>
       <w:suff w:val="nothing"/>
@@ -3354,11 +3822,11 @@
       <w:lvlJc w:val="left"/>
     </w:lvl>
   </w:abstractNum>
-  <w:abstractNum w:abstractNumId="2" w15:restartNumberingAfterBreak="0">
+  <w:abstractNum w:abstractNumId="2">
     <w:nsid w:val="0A4B46B0"/>
     <w:multiLevelType w:val="multilevel"/>
     <w:tmpl w:val="0A4B46B0"/>
-    <w:lvl w:ilvl="0">
+    <w:lvl w:ilvl="0" w:tentative="0">
       <w:start w:val="1"/>
       <w:numFmt w:val="decimal"/>
       <w:lvlText w:val="%1"/>
@@ -3370,7 +3838,7 @@
         <w:rFonts w:hint="eastAsia"/>
       </w:rPr>
     </w:lvl>
-    <w:lvl w:ilvl="1">
+    <w:lvl w:ilvl="1" w:tentative="0">
       <w:start w:val="1"/>
       <w:numFmt w:val="decimal"/>
       <w:lvlText w:val="%1.%2"/>
@@ -3382,7 +3850,7 @@
         <w:rFonts w:hint="default"/>
       </w:rPr>
     </w:lvl>
-    <w:lvl w:ilvl="2">
+    <w:lvl w:ilvl="2" w:tentative="0">
       <w:start w:val="1"/>
       <w:numFmt w:val="decimal"/>
       <w:lvlText w:val="%1.%2.%3"/>
@@ -3394,10 +3862,10 @@
         <w:rFonts w:hint="default"/>
       </w:rPr>
     </w:lvl>
-    <w:lvl w:ilvl="3">
+    <w:lvl w:ilvl="3" w:tentative="0">
       <w:start w:val="1"/>
       <w:numFmt w:val="decimal"/>
-      <w:pStyle w:val="4"/>
+      <w:pStyle w:val="5"/>
       <w:lvlText w:val="%1.%2.%3.%4"/>
       <w:lvlJc w:val="left"/>
       <w:pPr>
@@ -3407,7 +3875,7 @@
         <w:rFonts w:hint="default"/>
       </w:rPr>
     </w:lvl>
-    <w:lvl w:ilvl="4">
+    <w:lvl w:ilvl="4" w:tentative="0">
       <w:start w:val="1"/>
       <w:numFmt w:val="decimal"/>
       <w:lvlText w:val="%1.%2.%3.%4.%5"/>
@@ -3419,7 +3887,7 @@
         <w:rFonts w:hint="default"/>
       </w:rPr>
     </w:lvl>
-    <w:lvl w:ilvl="5">
+    <w:lvl w:ilvl="5" w:tentative="0">
       <w:start w:val="1"/>
       <w:numFmt w:val="decimal"/>
       <w:lvlText w:val="%1.%2.%3.%4.%5.%6"/>
@@ -3431,7 +3899,7 @@
         <w:rFonts w:hint="default"/>
       </w:rPr>
     </w:lvl>
-    <w:lvl w:ilvl="6">
+    <w:lvl w:ilvl="6" w:tentative="0">
       <w:start w:val="1"/>
       <w:numFmt w:val="decimal"/>
       <w:lvlText w:val="%1.%2.%3.%4.%5.%6.%7"/>
@@ -3443,7 +3911,7 @@
         <w:rFonts w:hint="default"/>
       </w:rPr>
     </w:lvl>
-    <w:lvl w:ilvl="7">
+    <w:lvl w:ilvl="7" w:tentative="0">
       <w:start w:val="1"/>
       <w:numFmt w:val="decimal"/>
       <w:lvlText w:val="%1.%2.%3.%4.%5.%6.%7.%8"/>
@@ -3455,7 +3923,7 @@
         <w:rFonts w:hint="default"/>
       </w:rPr>
     </w:lvl>
-    <w:lvl w:ilvl="8">
+    <w:lvl w:ilvl="8" w:tentative="0">
       <w:start w:val="1"/>
       <w:numFmt w:val="decimal"/>
       <w:lvlText w:val="%1.%2.%3.%4.%5.%6.%7.%8.%9"/>
@@ -3468,11 +3936,11 @@
       </w:rPr>
     </w:lvl>
   </w:abstractNum>
-  <w:abstractNum w:abstractNumId="3" w15:restartNumberingAfterBreak="0">
+  <w:abstractNum w:abstractNumId="3">
     <w:nsid w:val="3A2F6B91"/>
-    <w:multiLevelType w:val="hybridMultilevel"/>
-    <w:tmpl w:val="BA6A204E"/>
-    <w:lvl w:ilvl="0" w:tplc="F7A29C02">
+    <w:multiLevelType w:val="multilevel"/>
+    <w:tmpl w:val="3A2F6B91"/>
+    <w:lvl w:ilvl="0" w:tentative="0">
       <w:start w:val="1"/>
       <w:numFmt w:val="decimal"/>
       <w:lvlText w:val="（%1）"/>
@@ -3484,7 +3952,7 @@
         <w:rFonts w:hint="default"/>
       </w:rPr>
     </w:lvl>
-    <w:lvl w:ilvl="1" w:tplc="04090019" w:tentative="1">
+    <w:lvl w:ilvl="1" w:tentative="0">
       <w:start w:val="1"/>
       <w:numFmt w:val="ideographTraditional"/>
       <w:lvlText w:val="%2、"/>
@@ -3493,7 +3961,7 @@
         <w:ind w:left="960" w:hanging="480"/>
       </w:pPr>
     </w:lvl>
-    <w:lvl w:ilvl="2" w:tplc="0409001B" w:tentative="1">
+    <w:lvl w:ilvl="2" w:tentative="0">
       <w:start w:val="1"/>
       <w:numFmt w:val="lowerRoman"/>
       <w:lvlText w:val="%3."/>
@@ -3502,7 +3970,7 @@
         <w:ind w:left="1440" w:hanging="480"/>
       </w:pPr>
     </w:lvl>
-    <w:lvl w:ilvl="3" w:tplc="0409000F" w:tentative="1">
+    <w:lvl w:ilvl="3" w:tentative="0">
       <w:start w:val="1"/>
       <w:numFmt w:val="decimal"/>
       <w:lvlText w:val="%4."/>
@@ -3511,7 +3979,7 @@
         <w:ind w:left="1920" w:hanging="480"/>
       </w:pPr>
     </w:lvl>
-    <w:lvl w:ilvl="4" w:tplc="04090019" w:tentative="1">
+    <w:lvl w:ilvl="4" w:tentative="0">
       <w:start w:val="1"/>
       <w:numFmt w:val="ideographTraditional"/>
       <w:lvlText w:val="%5、"/>
@@ -3520,7 +3988,7 @@
         <w:ind w:left="2400" w:hanging="480"/>
       </w:pPr>
     </w:lvl>
-    <w:lvl w:ilvl="5" w:tplc="0409001B" w:tentative="1">
+    <w:lvl w:ilvl="5" w:tentative="0">
       <w:start w:val="1"/>
       <w:numFmt w:val="lowerRoman"/>
       <w:lvlText w:val="%6."/>
@@ -3529,7 +3997,7 @@
         <w:ind w:left="2880" w:hanging="480"/>
       </w:pPr>
     </w:lvl>
-    <w:lvl w:ilvl="6" w:tplc="0409000F" w:tentative="1">
+    <w:lvl w:ilvl="6" w:tentative="0">
       <w:start w:val="1"/>
       <w:numFmt w:val="decimal"/>
       <w:lvlText w:val="%7."/>
@@ -3538,7 +4006,7 @@
         <w:ind w:left="3360" w:hanging="480"/>
       </w:pPr>
     </w:lvl>
-    <w:lvl w:ilvl="7" w:tplc="04090019" w:tentative="1">
+    <w:lvl w:ilvl="7" w:tentative="0">
       <w:start w:val="1"/>
       <w:numFmt w:val="ideographTraditional"/>
       <w:lvlText w:val="%8、"/>
@@ -3547,7 +4015,7 @@
         <w:ind w:left="3840" w:hanging="480"/>
       </w:pPr>
     </w:lvl>
-    <w:lvl w:ilvl="8" w:tplc="0409001B" w:tentative="1">
+    <w:lvl w:ilvl="8" w:tentative="0">
       <w:start w:val="1"/>
       <w:numFmt w:val="lowerRoman"/>
       <w:lvlText w:val="%9."/>
@@ -3557,14 +4025,14 @@
       </w:pPr>
     </w:lvl>
   </w:abstractNum>
-  <w:abstractNum w:abstractNumId="4" w15:restartNumberingAfterBreak="0">
+  <w:abstractNum w:abstractNumId="4">
     <w:nsid w:val="5AAC5834"/>
     <w:multiLevelType w:val="singleLevel"/>
     <w:tmpl w:val="5AAC5834"/>
-    <w:lvl w:ilvl="0">
+    <w:lvl w:ilvl="0" w:tentative="0">
       <w:start w:val="2"/>
       <w:numFmt w:val="chineseCounting"/>
-      <w:pStyle w:val="1"/>
+      <w:pStyle w:val="2"/>
       <w:suff w:val="space"/>
       <w:lvlText w:val="第%1章"/>
       <w:lvlJc w:val="left"/>
@@ -3573,11 +4041,11 @@
       </w:rPr>
     </w:lvl>
   </w:abstractNum>
-  <w:abstractNum w:abstractNumId="5" w15:restartNumberingAfterBreak="0">
+  <w:abstractNum w:abstractNumId="5">
     <w:nsid w:val="60F4010C"/>
     <w:multiLevelType w:val="singleLevel"/>
-    <w:tmpl w:val="09240B34"/>
-    <w:lvl w:ilvl="0">
+    <w:tmpl w:val="60F4010C"/>
+    <w:lvl w:ilvl="0" w:tentative="0">
       <w:start w:val="1"/>
       <w:numFmt w:val="chineseCounting"/>
       <w:suff w:val="nothing"/>
@@ -3585,7 +4053,7 @@
       <w:lvlJc w:val="left"/>
       <w:rPr>
         <w:rFonts w:hint="eastAsia"/>
-        <w:lang w:val="x-none"/>
+        <w:lang w:val="zh-CN"/>
       </w:rPr>
     </w:lvl>
   </w:abstractNum>
@@ -3602,375 +4070,341 @@
     <w:abstractNumId w:val="1"/>
   </w:num>
   <w:num w:numId="5">
-    <w:abstractNumId w:val="0"/>
+    <w:abstractNumId w:val="3"/>
   </w:num>
   <w:num w:numId="6">
-    <w:abstractNumId w:val="3"/>
+    <w:abstractNumId w:val="0"/>
   </w:num>
 </w:numbering>
 </file>
 
 <file path=word/styles.xml><?xml version="1.0" encoding="utf-8"?>
-<w:styles xmlns:mc="http://schemas.openxmlformats.org/markup-compatibility/2006" xmlns:r="http://schemas.openxmlformats.org/officeDocument/2006/relationships" xmlns:w="http://schemas.openxmlformats.org/wordprocessingml/2006/main" xmlns:w14="http://schemas.microsoft.com/office/word/2010/wordml" xmlns:w15="http://schemas.microsoft.com/office/word/2012/wordml" xmlns:w16cex="http://schemas.microsoft.com/office/word/2018/wordml/cex" xmlns:w16cid="http://schemas.microsoft.com/office/word/2016/wordml/cid" xmlns:w16="http://schemas.microsoft.com/office/word/2018/wordml" xmlns:w16sdtdh="http://schemas.microsoft.com/office/word/2020/wordml/sdtdatahash" xmlns:w16se="http://schemas.microsoft.com/office/word/2015/wordml/symex" mc:Ignorable="w14 w15 w16se w16cid w16 w16cex w16sdtdh">
+<w:styles xmlns:mc="http://schemas.openxmlformats.org/markup-compatibility/2006" xmlns:o="urn:schemas-microsoft-com:office:office" xmlns:r="http://schemas.openxmlformats.org/officeDocument/2006/relationships" xmlns:m="http://schemas.openxmlformats.org/officeDocument/2006/math" xmlns:v="urn:schemas-microsoft-com:vml" xmlns:w="http://schemas.openxmlformats.org/wordprocessingml/2006/main" xmlns:w14="http://schemas.microsoft.com/office/word/2010/wordml" xmlns:w10="urn:schemas-microsoft-com:office:word" xmlns:sl="http://schemas.openxmlformats.org/schemaLibrary/2006/main" xmlns:wpsCustomData="http://www.wps.cn/officeDocument/2013/wpsCustomData" mc:Ignorable="w14">
   <w:docDefaults>
     <w:rPrDefault>
       <w:rPr>
-        <w:rFonts w:ascii="Times New Roman" w:eastAsia="SimSun" w:hAnsi="Times New Roman" w:cs="Times New Roman"/>
-        <w:lang w:val="en-US" w:eastAsia="zh-TW" w:bidi="ar-SA"/>
+        <w:rFonts w:ascii="Times New Roman" w:hAnsi="Times New Roman" w:eastAsia="宋体" w:cs="Times New Roman"/>
       </w:rPr>
     </w:rPrDefault>
     <w:pPrDefault/>
   </w:docDefaults>
-  <w:latentStyles w:defLockedState="0" w:defUIPriority="0" w:defSemiHidden="0" w:defUnhideWhenUsed="0" w:defQFormat="0" w:count="376">
-    <w:lsdException w:name="Normal" w:qFormat="1"/>
-    <w:lsdException w:name="heading 1" w:qFormat="1"/>
-    <w:lsdException w:name="heading 2" w:semiHidden="1" w:unhideWhenUsed="1" w:qFormat="1"/>
-    <w:lsdException w:name="heading 3" w:semiHidden="1" w:unhideWhenUsed="1" w:qFormat="1"/>
-    <w:lsdException w:name="heading 4" w:semiHidden="1" w:unhideWhenUsed="1" w:qFormat="1"/>
-    <w:lsdException w:name="heading 5" w:semiHidden="1" w:unhideWhenUsed="1" w:qFormat="1"/>
-    <w:lsdException w:name="heading 6" w:semiHidden="1" w:unhideWhenUsed="1" w:qFormat="1"/>
-    <w:lsdException w:name="heading 7" w:semiHidden="1" w:unhideWhenUsed="1" w:qFormat="1"/>
-    <w:lsdException w:name="heading 8" w:semiHidden="1" w:unhideWhenUsed="1" w:qFormat="1"/>
-    <w:lsdException w:name="heading 9" w:semiHidden="1" w:unhideWhenUsed="1" w:qFormat="1"/>
-    <w:lsdException w:name="caption" w:semiHidden="1" w:unhideWhenUsed="1" w:qFormat="1"/>
-    <w:lsdException w:name="Title" w:qFormat="1"/>
-    <w:lsdException w:name="Default Paragraph Font" w:semiHidden="1" w:uiPriority="1" w:unhideWhenUsed="1" w:qFormat="1"/>
-    <w:lsdException w:name="Subtitle" w:qFormat="1"/>
-    <w:lsdException w:name="Strong" w:qFormat="1"/>
-    <w:lsdException w:name="Emphasis" w:qFormat="1"/>
-    <w:lsdException w:name="HTML Top of Form" w:semiHidden="1" w:uiPriority="99" w:unhideWhenUsed="1"/>
-    <w:lsdException w:name="HTML Bottom of Form" w:semiHidden="1" w:uiPriority="99" w:unhideWhenUsed="1"/>
-    <w:lsdException w:name="Normal Table" w:semiHidden="1" w:unhideWhenUsed="1" w:qFormat="1"/>
-    <w:lsdException w:name="No List" w:semiHidden="1" w:uiPriority="99" w:unhideWhenUsed="1"/>
-    <w:lsdException w:name="Outline List 1" w:semiHidden="1" w:uiPriority="99" w:unhideWhenUsed="1"/>
-    <w:lsdException w:name="Outline List 2" w:semiHidden="1" w:uiPriority="99" w:unhideWhenUsed="1"/>
-    <w:lsdException w:name="Outline List 3" w:semiHidden="1" w:uiPriority="99" w:unhideWhenUsed="1"/>
-    <w:lsdException w:name="Table Simple 1" w:semiHidden="1" w:unhideWhenUsed="1"/>
-    <w:lsdException w:name="Table Simple 2" w:semiHidden="1" w:unhideWhenUsed="1"/>
-    <w:lsdException w:name="Table Simple 3" w:semiHidden="1" w:unhideWhenUsed="1"/>
-    <w:lsdException w:name="Table Classic 1" w:semiHidden="1" w:unhideWhenUsed="1"/>
-    <w:lsdException w:name="Table Classic 2" w:semiHidden="1" w:unhideWhenUsed="1"/>
-    <w:lsdException w:name="Table Classic 3" w:semiHidden="1" w:unhideWhenUsed="1"/>
-    <w:lsdException w:name="Table Classic 4" w:semiHidden="1" w:unhideWhenUsed="1"/>
-    <w:lsdException w:name="Table Colorful 1" w:semiHidden="1" w:unhideWhenUsed="1"/>
-    <w:lsdException w:name="Table Colorful 2" w:semiHidden="1" w:unhideWhenUsed="1"/>
-    <w:lsdException w:name="Table Colorful 3" w:semiHidden="1" w:unhideWhenUsed="1"/>
-    <w:lsdException w:name="Table Columns 1" w:semiHidden="1" w:unhideWhenUsed="1"/>
-    <w:lsdException w:name="Table Columns 2" w:semiHidden="1" w:unhideWhenUsed="1"/>
-    <w:lsdException w:name="Table Columns 3" w:semiHidden="1" w:unhideWhenUsed="1"/>
-    <w:lsdException w:name="Table Columns 4" w:semiHidden="1" w:unhideWhenUsed="1"/>
-    <w:lsdException w:name="Table Columns 5" w:semiHidden="1" w:unhideWhenUsed="1"/>
-    <w:lsdException w:name="Table Grid 1" w:semiHidden="1" w:unhideWhenUsed="1"/>
-    <w:lsdException w:name="Table Grid 2" w:semiHidden="1" w:unhideWhenUsed="1"/>
-    <w:lsdException w:name="Table Grid 3" w:semiHidden="1" w:unhideWhenUsed="1"/>
-    <w:lsdException w:name="Table Grid 4" w:semiHidden="1" w:unhideWhenUsed="1"/>
-    <w:lsdException w:name="Table Grid 5" w:semiHidden="1" w:unhideWhenUsed="1"/>
-    <w:lsdException w:name="Table Grid 6" w:semiHidden="1" w:unhideWhenUsed="1"/>
-    <w:lsdException w:name="Table Grid 7" w:semiHidden="1" w:unhideWhenUsed="1"/>
-    <w:lsdException w:name="Table Grid 8" w:semiHidden="1" w:unhideWhenUsed="1"/>
-    <w:lsdException w:name="Table List 1" w:semiHidden="1" w:unhideWhenUsed="1"/>
-    <w:lsdException w:name="Table List 2" w:semiHidden="1" w:unhideWhenUsed="1"/>
-    <w:lsdException w:name="Table List 3" w:semiHidden="1" w:unhideWhenUsed="1"/>
-    <w:lsdException w:name="Table List 4" w:semiHidden="1" w:unhideWhenUsed="1"/>
-    <w:lsdException w:name="Table List 5" w:semiHidden="1" w:unhideWhenUsed="1"/>
-    <w:lsdException w:name="Table List 6" w:semiHidden="1" w:unhideWhenUsed="1"/>
-    <w:lsdException w:name="Table List 7" w:semiHidden="1" w:unhideWhenUsed="1"/>
-    <w:lsdException w:name="Table List 8" w:semiHidden="1" w:unhideWhenUsed="1"/>
-    <w:lsdException w:name="Table 3D effects 1" w:semiHidden="1" w:unhideWhenUsed="1"/>
-    <w:lsdException w:name="Table 3D effects 2" w:semiHidden="1" w:unhideWhenUsed="1"/>
-    <w:lsdException w:name="Table 3D effects 3" w:semiHidden="1" w:unhideWhenUsed="1"/>
-    <w:lsdException w:name="Table Contemporary" w:semiHidden="1" w:unhideWhenUsed="1"/>
-    <w:lsdException w:name="Table Elegant" w:semiHidden="1" w:unhideWhenUsed="1"/>
-    <w:lsdException w:name="Table Professional" w:semiHidden="1" w:unhideWhenUsed="1"/>
-    <w:lsdException w:name="Table Subtle 1" w:semiHidden="1" w:unhideWhenUsed="1"/>
-    <w:lsdException w:name="Table Subtle 2" w:semiHidden="1" w:unhideWhenUsed="1"/>
-    <w:lsdException w:name="Table Web 1" w:semiHidden="1" w:unhideWhenUsed="1"/>
-    <w:lsdException w:name="Table Web 2" w:semiHidden="1" w:unhideWhenUsed="1"/>
-    <w:lsdException w:name="Table Web 3" w:semiHidden="1" w:unhideWhenUsed="1"/>
-    <w:lsdException w:name="Table Grid" w:uiPriority="39"/>
-    <w:lsdException w:name="Table Theme" w:semiHidden="1" w:unhideWhenUsed="1"/>
-    <w:lsdException w:name="Placeholder Text" w:semiHidden="1" w:uiPriority="99"/>
-    <w:lsdException w:name="No Spacing" w:uiPriority="99"/>
-    <w:lsdException w:name="Light Shading" w:uiPriority="60"/>
-    <w:lsdException w:name="Light List" w:uiPriority="61"/>
-    <w:lsdException w:name="Light Grid" w:uiPriority="62"/>
-    <w:lsdException w:name="Medium Shading 1" w:uiPriority="63"/>
-    <w:lsdException w:name="Medium Shading 2" w:uiPriority="64"/>
-    <w:lsdException w:name="Medium List 1" w:uiPriority="65"/>
-    <w:lsdException w:name="Medium List 2" w:uiPriority="66"/>
-    <w:lsdException w:name="Medium Grid 1" w:uiPriority="67"/>
-    <w:lsdException w:name="Medium Grid 2" w:uiPriority="68"/>
-    <w:lsdException w:name="Medium Grid 3" w:uiPriority="69"/>
-    <w:lsdException w:name="Dark List" w:uiPriority="70"/>
-    <w:lsdException w:name="Colorful Shading" w:uiPriority="71"/>
-    <w:lsdException w:name="Colorful List" w:uiPriority="72"/>
-    <w:lsdException w:name="Colorful Grid" w:uiPriority="73"/>
-    <w:lsdException w:name="Light Shading Accent 1" w:uiPriority="60"/>
-    <w:lsdException w:name="Light List Accent 1" w:uiPriority="61"/>
-    <w:lsdException w:name="Light Grid Accent 1" w:uiPriority="62"/>
-    <w:lsdException w:name="Medium Shading 1 Accent 1" w:uiPriority="63"/>
-    <w:lsdException w:name="Medium Shading 2 Accent 1" w:uiPriority="64"/>
-    <w:lsdException w:name="Medium List 1 Accent 1" w:uiPriority="65"/>
-    <w:lsdException w:name="Revision" w:semiHidden="1" w:uiPriority="99"/>
-    <w:lsdException w:name="List Paragraph" w:uiPriority="34" w:qFormat="1"/>
-    <w:lsdException w:name="Quote" w:uiPriority="99"/>
-    <w:lsdException w:name="Intense Quote" w:uiPriority="99"/>
-    <w:lsdException w:name="Medium List 2 Accent 1" w:uiPriority="66"/>
-    <w:lsdException w:name="Medium Grid 1 Accent 1" w:uiPriority="67"/>
-    <w:lsdException w:name="Medium Grid 2 Accent 1" w:uiPriority="68"/>
-    <w:lsdException w:name="Medium Grid 3 Accent 1" w:uiPriority="69"/>
-    <w:lsdException w:name="Dark List Accent 1" w:uiPriority="70"/>
-    <w:lsdException w:name="Colorful Shading Accent 1" w:uiPriority="71"/>
-    <w:lsdException w:name="Colorful List Accent 1" w:uiPriority="72"/>
-    <w:lsdException w:name="Colorful Grid Accent 1" w:uiPriority="73"/>
-    <w:lsdException w:name="Light Shading Accent 2" w:uiPriority="60"/>
-    <w:lsdException w:name="Light List Accent 2" w:uiPriority="61"/>
-    <w:lsdException w:name="Light Grid Accent 2" w:uiPriority="62"/>
-    <w:lsdException w:name="Medium Shading 1 Accent 2" w:uiPriority="63"/>
-    <w:lsdException w:name="Medium Shading 2 Accent 2" w:uiPriority="64"/>
-    <w:lsdException w:name="Medium List 1 Accent 2" w:uiPriority="65"/>
-    <w:lsdException w:name="Medium List 2 Accent 2" w:uiPriority="66"/>
-    <w:lsdException w:name="Medium Grid 1 Accent 2" w:uiPriority="67"/>
-    <w:lsdException w:name="Medium Grid 2 Accent 2" w:uiPriority="68"/>
-    <w:lsdException w:name="Medium Grid 3 Accent 2" w:uiPriority="69"/>
-    <w:lsdException w:name="Dark List Accent 2" w:uiPriority="70"/>
-    <w:lsdException w:name="Colorful Shading Accent 2" w:uiPriority="71"/>
-    <w:lsdException w:name="Colorful List Accent 2" w:uiPriority="72"/>
-    <w:lsdException w:name="Colorful Grid Accent 2" w:uiPriority="73"/>
-    <w:lsdException w:name="Light Shading Accent 3" w:uiPriority="60"/>
-    <w:lsdException w:name="Light List Accent 3" w:uiPriority="61"/>
-    <w:lsdException w:name="Light Grid Accent 3" w:uiPriority="62"/>
-    <w:lsdException w:name="Medium Shading 1 Accent 3" w:uiPriority="63"/>
-    <w:lsdException w:name="Medium Shading 2 Accent 3" w:uiPriority="64"/>
-    <w:lsdException w:name="Medium List 1 Accent 3" w:uiPriority="65"/>
-    <w:lsdException w:name="Medium List 2 Accent 3" w:uiPriority="66"/>
-    <w:lsdException w:name="Medium Grid 1 Accent 3" w:uiPriority="67"/>
-    <w:lsdException w:name="Medium Grid 2 Accent 3" w:uiPriority="68"/>
-    <w:lsdException w:name="Medium Grid 3 Accent 3" w:uiPriority="69"/>
-    <w:lsdException w:name="Dark List Accent 3" w:uiPriority="70"/>
-    <w:lsdException w:name="Colorful Shading Accent 3" w:uiPriority="71"/>
-    <w:lsdException w:name="Colorful List Accent 3" w:uiPriority="72"/>
-    <w:lsdException w:name="Colorful Grid Accent 3" w:uiPriority="73"/>
-    <w:lsdException w:name="Light Shading Accent 4" w:uiPriority="60"/>
-    <w:lsdException w:name="Light List Accent 4" w:uiPriority="61"/>
-    <w:lsdException w:name="Light Grid Accent 4" w:uiPriority="62"/>
-    <w:lsdException w:name="Medium Shading 1 Accent 4" w:uiPriority="63"/>
-    <w:lsdException w:name="Medium Shading 2 Accent 4" w:uiPriority="64"/>
-    <w:lsdException w:name="Medium List 1 Accent 4" w:uiPriority="65"/>
-    <w:lsdException w:name="Medium List 2 Accent 4" w:uiPriority="66"/>
-    <w:lsdException w:name="Medium Grid 1 Accent 4" w:uiPriority="67"/>
-    <w:lsdException w:name="Medium Grid 2 Accent 4" w:uiPriority="68"/>
-    <w:lsdException w:name="Medium Grid 3 Accent 4" w:uiPriority="69"/>
-    <w:lsdException w:name="Dark List Accent 4" w:uiPriority="70"/>
-    <w:lsdException w:name="Colorful Shading Accent 4" w:uiPriority="71"/>
-    <w:lsdException w:name="Colorful List Accent 4" w:uiPriority="72"/>
-    <w:lsdException w:name="Colorful Grid Accent 4" w:uiPriority="73"/>
-    <w:lsdException w:name="Light Shading Accent 5" w:uiPriority="60"/>
-    <w:lsdException w:name="Light List Accent 5" w:uiPriority="61"/>
-    <w:lsdException w:name="Light Grid Accent 5" w:uiPriority="62"/>
-    <w:lsdException w:name="Medium Shading 1 Accent 5" w:uiPriority="63"/>
-    <w:lsdException w:name="Medium Shading 2 Accent 5" w:uiPriority="64"/>
-    <w:lsdException w:name="Medium List 1 Accent 5" w:uiPriority="65"/>
-    <w:lsdException w:name="Medium List 2 Accent 5" w:uiPriority="66"/>
-    <w:lsdException w:name="Medium Grid 1 Accent 5" w:uiPriority="67"/>
-    <w:lsdException w:name="Medium Grid 2 Accent 5" w:uiPriority="68"/>
-    <w:lsdException w:name="Medium Grid 3 Accent 5" w:uiPriority="69"/>
-    <w:lsdException w:name="Dark List Accent 5" w:uiPriority="70"/>
-    <w:lsdException w:name="Colorful Shading Accent 5" w:uiPriority="71"/>
-    <w:lsdException w:name="Colorful List Accent 5" w:uiPriority="72"/>
-    <w:lsdException w:name="Colorful Grid Accent 5" w:uiPriority="73"/>
-    <w:lsdException w:name="Light Shading Accent 6" w:uiPriority="60"/>
-    <w:lsdException w:name="Light List Accent 6" w:uiPriority="61"/>
-    <w:lsdException w:name="Light Grid Accent 6" w:uiPriority="62"/>
-    <w:lsdException w:name="Medium Shading 1 Accent 6" w:uiPriority="63"/>
-    <w:lsdException w:name="Medium Shading 2 Accent 6" w:uiPriority="64"/>
-    <w:lsdException w:name="Medium List 1 Accent 6" w:uiPriority="65"/>
-    <w:lsdException w:name="Medium List 2 Accent 6" w:uiPriority="66"/>
-    <w:lsdException w:name="Medium Grid 1 Accent 6" w:uiPriority="67"/>
-    <w:lsdException w:name="Medium Grid 2 Accent 6" w:uiPriority="68"/>
-    <w:lsdException w:name="Medium Grid 3 Accent 6" w:uiPriority="69"/>
-    <w:lsdException w:name="Dark List Accent 6" w:uiPriority="70"/>
-    <w:lsdException w:name="Colorful Shading Accent 6" w:uiPriority="71"/>
-    <w:lsdException w:name="Colorful List Accent 6" w:uiPriority="72"/>
-    <w:lsdException w:name="Colorful Grid Accent 6" w:uiPriority="73"/>
-    <w:lsdException w:name="Subtle Emphasis" w:uiPriority="19" w:qFormat="1"/>
-    <w:lsdException w:name="Intense Emphasis" w:uiPriority="21" w:qFormat="1"/>
-    <w:lsdException w:name="Subtle Reference" w:uiPriority="31" w:qFormat="1"/>
-    <w:lsdException w:name="Intense Reference" w:uiPriority="32" w:qFormat="1"/>
-    <w:lsdException w:name="Book Title" w:uiPriority="33" w:qFormat="1"/>
-    <w:lsdException w:name="Bibliography" w:semiHidden="1" w:uiPriority="37" w:unhideWhenUsed="1"/>
-    <w:lsdException w:name="TOC Heading" w:semiHidden="1" w:uiPriority="39" w:unhideWhenUsed="1" w:qFormat="1"/>
-    <w:lsdException w:name="Plain Table 1" w:uiPriority="41"/>
-    <w:lsdException w:name="Plain Table 2" w:uiPriority="42"/>
-    <w:lsdException w:name="Plain Table 3" w:uiPriority="43"/>
-    <w:lsdException w:name="Plain Table 4" w:uiPriority="44"/>
-    <w:lsdException w:name="Plain Table 5" w:uiPriority="45"/>
-    <w:lsdException w:name="Grid Table Light" w:uiPriority="40"/>
-    <w:lsdException w:name="Grid Table 1 Light" w:uiPriority="46"/>
-    <w:lsdException w:name="Grid Table 2" w:uiPriority="47"/>
-    <w:lsdException w:name="Grid Table 3" w:uiPriority="48"/>
-    <w:lsdException w:name="Grid Table 4" w:uiPriority="49"/>
-    <w:lsdException w:name="Grid Table 5 Dark" w:uiPriority="50"/>
-    <w:lsdException w:name="Grid Table 6 Colorful" w:uiPriority="51"/>
-    <w:lsdException w:name="Grid Table 7 Colorful" w:uiPriority="52"/>
-    <w:lsdException w:name="Grid Table 1 Light Accent 1" w:uiPriority="46"/>
-    <w:lsdException w:name="Grid Table 2 Accent 1" w:uiPriority="47"/>
-    <w:lsdException w:name="Grid Table 3 Accent 1" w:uiPriority="48"/>
-    <w:lsdException w:name="Grid Table 4 Accent 1" w:uiPriority="49"/>
-    <w:lsdException w:name="Grid Table 5 Dark Accent 1" w:uiPriority="50"/>
-    <w:lsdException w:name="Grid Table 6 Colorful Accent 1" w:uiPriority="51"/>
-    <w:lsdException w:name="Grid Table 7 Colorful Accent 1" w:uiPriority="52"/>
-    <w:lsdException w:name="Grid Table 1 Light Accent 2" w:uiPriority="46"/>
-    <w:lsdException w:name="Grid Table 2 Accent 2" w:uiPriority="47"/>
-    <w:lsdException w:name="Grid Table 3 Accent 2" w:uiPriority="48"/>
-    <w:lsdException w:name="Grid Table 4 Accent 2" w:uiPriority="49"/>
-    <w:lsdException w:name="Grid Table 5 Dark Accent 2" w:uiPriority="50"/>
-    <w:lsdException w:name="Grid Table 6 Colorful Accent 2" w:uiPriority="51"/>
-    <w:lsdException w:name="Grid Table 7 Colorful Accent 2" w:uiPriority="52"/>
-    <w:lsdException w:name="Grid Table 1 Light Accent 3" w:uiPriority="46"/>
-    <w:lsdException w:name="Grid Table 2 Accent 3" w:uiPriority="47"/>
-    <w:lsdException w:name="Grid Table 3 Accent 3" w:uiPriority="48"/>
-    <w:lsdException w:name="Grid Table 4 Accent 3" w:uiPriority="49"/>
-    <w:lsdException w:name="Grid Table 5 Dark Accent 3" w:uiPriority="50"/>
-    <w:lsdException w:name="Grid Table 6 Colorful Accent 3" w:uiPriority="51"/>
-    <w:lsdException w:name="Grid Table 7 Colorful Accent 3" w:uiPriority="52"/>
-    <w:lsdException w:name="Grid Table 1 Light Accent 4" w:uiPriority="46"/>
-    <w:lsdException w:name="Grid Table 2 Accent 4" w:uiPriority="47"/>
-    <w:lsdException w:name="Grid Table 3 Accent 4" w:uiPriority="48"/>
-    <w:lsdException w:name="Grid Table 4 Accent 4" w:uiPriority="49"/>
-    <w:lsdException w:name="Grid Table 5 Dark Accent 4" w:uiPriority="50"/>
-    <w:lsdException w:name="Grid Table 6 Colorful Accent 4" w:uiPriority="51"/>
-    <w:lsdException w:name="Grid Table 7 Colorful Accent 4" w:uiPriority="52"/>
-    <w:lsdException w:name="Grid Table 1 Light Accent 5" w:uiPriority="46"/>
-    <w:lsdException w:name="Grid Table 2 Accent 5" w:uiPriority="47"/>
-    <w:lsdException w:name="Grid Table 3 Accent 5" w:uiPriority="48"/>
-    <w:lsdException w:name="Grid Table 4 Accent 5" w:uiPriority="49"/>
-    <w:lsdException w:name="Grid Table 5 Dark Accent 5" w:uiPriority="50"/>
-    <w:lsdException w:name="Grid Table 6 Colorful Accent 5" w:uiPriority="51"/>
-    <w:lsdException w:name="Grid Table 7 Colorful Accent 5" w:uiPriority="52"/>
-    <w:lsdException w:name="Grid Table 1 Light Accent 6" w:uiPriority="46"/>
-    <w:lsdException w:name="Grid Table 2 Accent 6" w:uiPriority="47"/>
-    <w:lsdException w:name="Grid Table 3 Accent 6" w:uiPriority="48"/>
-    <w:lsdException w:name="Grid Table 4 Accent 6" w:uiPriority="49"/>
-    <w:lsdException w:name="Grid Table 5 Dark Accent 6" w:uiPriority="50"/>
-    <w:lsdException w:name="Grid Table 6 Colorful Accent 6" w:uiPriority="51"/>
-    <w:lsdException w:name="Grid Table 7 Colorful Accent 6" w:uiPriority="52"/>
-    <w:lsdException w:name="List Table 1 Light" w:uiPriority="46"/>
-    <w:lsdException w:name="List Table 2" w:uiPriority="47"/>
-    <w:lsdException w:name="List Table 3" w:uiPriority="48"/>
-    <w:lsdException w:name="List Table 4" w:uiPriority="49"/>
-    <w:lsdException w:name="List Table 5 Dark" w:uiPriority="50"/>
-    <w:lsdException w:name="List Table 6 Colorful" w:uiPriority="51"/>
-    <w:lsdException w:name="List Table 7 Colorful" w:uiPriority="52"/>
-    <w:lsdException w:name="List Table 1 Light Accent 1" w:uiPriority="46"/>
-    <w:lsdException w:name="List Table 2 Accent 1" w:uiPriority="47"/>
-    <w:lsdException w:name="List Table 3 Accent 1" w:uiPriority="48"/>
-    <w:lsdException w:name="List Table 4 Accent 1" w:uiPriority="49"/>
-    <w:lsdException w:name="List Table 5 Dark Accent 1" w:uiPriority="50"/>
-    <w:lsdException w:name="List Table 6 Colorful Accent 1" w:uiPriority="51"/>
-    <w:lsdException w:name="List Table 7 Colorful Accent 1" w:uiPriority="52"/>
-    <w:lsdException w:name="List Table 1 Light Accent 2" w:uiPriority="46"/>
-    <w:lsdException w:name="List Table 2 Accent 2" w:uiPriority="47"/>
-    <w:lsdException w:name="List Table 3 Accent 2" w:uiPriority="48"/>
-    <w:lsdException w:name="List Table 4 Accent 2" w:uiPriority="49"/>
-    <w:lsdException w:name="List Table 5 Dark Accent 2" w:uiPriority="50"/>
-    <w:lsdException w:name="List Table 6 Colorful Accent 2" w:uiPriority="51"/>
-    <w:lsdException w:name="List Table 7 Colorful Accent 2" w:uiPriority="52"/>
-    <w:lsdException w:name="List Table 1 Light Accent 3" w:uiPriority="46"/>
-    <w:lsdException w:name="List Table 2 Accent 3" w:uiPriority="47"/>
-    <w:lsdException w:name="List Table 3 Accent 3" w:uiPriority="48"/>
-    <w:lsdException w:name="List Table 4 Accent 3" w:uiPriority="49"/>
-    <w:lsdException w:name="List Table 5 Dark Accent 3" w:uiPriority="50"/>
-    <w:lsdException w:name="List Table 6 Colorful Accent 3" w:uiPriority="51"/>
-    <w:lsdException w:name="List Table 7 Colorful Accent 3" w:uiPriority="52"/>
-    <w:lsdException w:name="List Table 1 Light Accent 4" w:uiPriority="46"/>
-    <w:lsdException w:name="List Table 2 Accent 4" w:uiPriority="47"/>
-    <w:lsdException w:name="List Table 3 Accent 4" w:uiPriority="48"/>
-    <w:lsdException w:name="List Table 4 Accent 4" w:uiPriority="49"/>
-    <w:lsdException w:name="List Table 5 Dark Accent 4" w:uiPriority="50"/>
-    <w:lsdException w:name="List Table 6 Colorful Accent 4" w:uiPriority="51"/>
-    <w:lsdException w:name="List Table 7 Colorful Accent 4" w:uiPriority="52"/>
-    <w:lsdException w:name="List Table 1 Light Accent 5" w:uiPriority="46"/>
-    <w:lsdException w:name="List Table 2 Accent 5" w:uiPriority="47"/>
-    <w:lsdException w:name="List Table 3 Accent 5" w:uiPriority="48"/>
-    <w:lsdException w:name="List Table 4 Accent 5" w:uiPriority="49"/>
-    <w:lsdException w:name="List Table 5 Dark Accent 5" w:uiPriority="50"/>
-    <w:lsdException w:name="List Table 6 Colorful Accent 5" w:uiPriority="51"/>
-    <w:lsdException w:name="List Table 7 Colorful Accent 5" w:uiPriority="52"/>
-    <w:lsdException w:name="List Table 1 Light Accent 6" w:uiPriority="46"/>
-    <w:lsdException w:name="List Table 2 Accent 6" w:uiPriority="47"/>
-    <w:lsdException w:name="List Table 3 Accent 6" w:uiPriority="48"/>
-    <w:lsdException w:name="List Table 4 Accent 6" w:uiPriority="49"/>
-    <w:lsdException w:name="List Table 5 Dark Accent 6" w:uiPriority="50"/>
-    <w:lsdException w:name="List Table 6 Colorful Accent 6" w:uiPriority="51"/>
-    <w:lsdException w:name="List Table 7 Colorful Accent 6" w:uiPriority="52"/>
-    <w:lsdException w:name="Mention" w:semiHidden="1" w:uiPriority="99" w:unhideWhenUsed="1"/>
-    <w:lsdException w:name="Smart Hyperlink" w:semiHidden="1" w:uiPriority="99" w:unhideWhenUsed="1"/>
-    <w:lsdException w:name="Hashtag" w:semiHidden="1" w:uiPriority="99" w:unhideWhenUsed="1"/>
-    <w:lsdException w:name="Unresolved Mention" w:semiHidden="1" w:uiPriority="99" w:unhideWhenUsed="1"/>
-    <w:lsdException w:name="Smart Link" w:semiHidden="1" w:uiPriority="99" w:unhideWhenUsed="1"/>
+  <w:latentStyles w:count="260" w:defQFormat="0" w:defUnhideWhenUsed="1" w:defSemiHidden="1" w:defUIPriority="99" w:defLockedState="0">
+    <w:lsdException w:qFormat="1" w:unhideWhenUsed="0" w:uiPriority="0" w:semiHidden="0" w:name="Normal"/>
+    <w:lsdException w:qFormat="1" w:unhideWhenUsed="0" w:uiPriority="0" w:semiHidden="0" w:name="heading 1"/>
+    <w:lsdException w:qFormat="1" w:uiPriority="0" w:name="heading 2"/>
+    <w:lsdException w:qFormat="1" w:uiPriority="0" w:name="heading 3"/>
+    <w:lsdException w:qFormat="1" w:uiPriority="0" w:name="heading 4"/>
+    <w:lsdException w:qFormat="1" w:uiPriority="0" w:name="heading 5"/>
+    <w:lsdException w:qFormat="1" w:uiPriority="0" w:name="heading 6"/>
+    <w:lsdException w:qFormat="1" w:uiPriority="0" w:name="heading 7"/>
+    <w:lsdException w:qFormat="1" w:uiPriority="0" w:name="heading 8"/>
+    <w:lsdException w:qFormat="1" w:uiPriority="0" w:name="heading 9"/>
+    <w:lsdException w:unhideWhenUsed="0" w:uiPriority="0" w:semiHidden="0" w:name="index 1"/>
+    <w:lsdException w:unhideWhenUsed="0" w:uiPriority="0" w:semiHidden="0" w:name="index 2"/>
+    <w:lsdException w:unhideWhenUsed="0" w:uiPriority="0" w:semiHidden="0" w:name="index 3"/>
+    <w:lsdException w:unhideWhenUsed="0" w:uiPriority="0" w:semiHidden="0" w:name="index 4"/>
+    <w:lsdException w:unhideWhenUsed="0" w:uiPriority="0" w:semiHidden="0" w:name="index 5"/>
+    <w:lsdException w:unhideWhenUsed="0" w:uiPriority="0" w:semiHidden="0" w:name="index 6"/>
+    <w:lsdException w:unhideWhenUsed="0" w:uiPriority="0" w:semiHidden="0" w:name="index 7"/>
+    <w:lsdException w:unhideWhenUsed="0" w:uiPriority="0" w:semiHidden="0" w:name="index 8"/>
+    <w:lsdException w:unhideWhenUsed="0" w:uiPriority="0" w:semiHidden="0" w:name="index 9"/>
+    <w:lsdException w:unhideWhenUsed="0" w:uiPriority="0" w:semiHidden="0" w:name="toc 1"/>
+    <w:lsdException w:unhideWhenUsed="0" w:uiPriority="0" w:semiHidden="0" w:name="toc 2"/>
+    <w:lsdException w:unhideWhenUsed="0" w:uiPriority="0" w:semiHidden="0" w:name="toc 3"/>
+    <w:lsdException w:unhideWhenUsed="0" w:uiPriority="0" w:semiHidden="0" w:name="toc 4"/>
+    <w:lsdException w:unhideWhenUsed="0" w:uiPriority="0" w:semiHidden="0" w:name="toc 5"/>
+    <w:lsdException w:unhideWhenUsed="0" w:uiPriority="0" w:semiHidden="0" w:name="toc 6"/>
+    <w:lsdException w:unhideWhenUsed="0" w:uiPriority="0" w:semiHidden="0" w:name="toc 7"/>
+    <w:lsdException w:unhideWhenUsed="0" w:uiPriority="0" w:semiHidden="0" w:name="toc 8"/>
+    <w:lsdException w:unhideWhenUsed="0" w:uiPriority="0" w:semiHidden="0" w:name="toc 9"/>
+    <w:lsdException w:unhideWhenUsed="0" w:uiPriority="0" w:semiHidden="0" w:name="Normal Indent"/>
+    <w:lsdException w:unhideWhenUsed="0" w:uiPriority="0" w:semiHidden="0" w:name="footnote text"/>
+    <w:lsdException w:unhideWhenUsed="0" w:uiPriority="0" w:semiHidden="0" w:name="annotation text"/>
+    <w:lsdException w:unhideWhenUsed="0" w:uiPriority="0" w:semiHidden="0" w:name="header"/>
+    <w:lsdException w:unhideWhenUsed="0" w:uiPriority="0" w:semiHidden="0" w:name="footer"/>
+    <w:lsdException w:unhideWhenUsed="0" w:uiPriority="0" w:semiHidden="0" w:name="index heading"/>
+    <w:lsdException w:qFormat="1" w:uiPriority="0" w:name="caption"/>
+    <w:lsdException w:unhideWhenUsed="0" w:uiPriority="0" w:semiHidden="0" w:name="table of figures"/>
+    <w:lsdException w:unhideWhenUsed="0" w:uiPriority="0" w:semiHidden="0" w:name="envelope address"/>
+    <w:lsdException w:unhideWhenUsed="0" w:uiPriority="0" w:semiHidden="0" w:name="envelope return"/>
+    <w:lsdException w:unhideWhenUsed="0" w:uiPriority="0" w:semiHidden="0" w:name="footnote reference"/>
+    <w:lsdException w:unhideWhenUsed="0" w:uiPriority="0" w:semiHidden="0" w:name="annotation reference"/>
+    <w:lsdException w:unhideWhenUsed="0" w:uiPriority="0" w:semiHidden="0" w:name="line number"/>
+    <w:lsdException w:unhideWhenUsed="0" w:uiPriority="0" w:semiHidden="0" w:name="page number"/>
+    <w:lsdException w:unhideWhenUsed="0" w:uiPriority="0" w:semiHidden="0" w:name="endnote reference"/>
+    <w:lsdException w:unhideWhenUsed="0" w:uiPriority="0" w:semiHidden="0" w:name="endnote text"/>
+    <w:lsdException w:unhideWhenUsed="0" w:uiPriority="0" w:semiHidden="0" w:name="table of authorities"/>
+    <w:lsdException w:unhideWhenUsed="0" w:uiPriority="0" w:semiHidden="0" w:name="macro"/>
+    <w:lsdException w:unhideWhenUsed="0" w:uiPriority="0" w:semiHidden="0" w:name="toa heading"/>
+    <w:lsdException w:unhideWhenUsed="0" w:uiPriority="0" w:semiHidden="0" w:name="List"/>
+    <w:lsdException w:unhideWhenUsed="0" w:uiPriority="0" w:semiHidden="0" w:name="List Bullet"/>
+    <w:lsdException w:unhideWhenUsed="0" w:uiPriority="0" w:semiHidden="0" w:name="List Number"/>
+    <w:lsdException w:unhideWhenUsed="0" w:uiPriority="0" w:semiHidden="0" w:name="List 2"/>
+    <w:lsdException w:unhideWhenUsed="0" w:uiPriority="0" w:semiHidden="0" w:name="List 3"/>
+    <w:lsdException w:unhideWhenUsed="0" w:uiPriority="0" w:semiHidden="0" w:name="List 4"/>
+    <w:lsdException w:unhideWhenUsed="0" w:uiPriority="0" w:semiHidden="0" w:name="List 5"/>
+    <w:lsdException w:unhideWhenUsed="0" w:uiPriority="0" w:semiHidden="0" w:name="List Bullet 2"/>
+    <w:lsdException w:unhideWhenUsed="0" w:uiPriority="0" w:semiHidden="0" w:name="List Bullet 3"/>
+    <w:lsdException w:unhideWhenUsed="0" w:uiPriority="0" w:semiHidden="0" w:name="List Bullet 4"/>
+    <w:lsdException w:unhideWhenUsed="0" w:uiPriority="0" w:semiHidden="0" w:name="List Bullet 5"/>
+    <w:lsdException w:unhideWhenUsed="0" w:uiPriority="0" w:semiHidden="0" w:name="List Number 2"/>
+    <w:lsdException w:unhideWhenUsed="0" w:uiPriority="0" w:semiHidden="0" w:name="List Number 3"/>
+    <w:lsdException w:unhideWhenUsed="0" w:uiPriority="0" w:semiHidden="0" w:name="List Number 4"/>
+    <w:lsdException w:unhideWhenUsed="0" w:uiPriority="0" w:semiHidden="0" w:name="List Number 5"/>
+    <w:lsdException w:qFormat="1" w:unhideWhenUsed="0" w:uiPriority="0" w:semiHidden="0" w:name="Title"/>
+    <w:lsdException w:unhideWhenUsed="0" w:uiPriority="0" w:semiHidden="0" w:name="Closing"/>
+    <w:lsdException w:unhideWhenUsed="0" w:uiPriority="0" w:semiHidden="0" w:name="Signature"/>
+    <w:lsdException w:uiPriority="1" w:semiHidden="0" w:name="Default Paragraph Font"/>
+    <w:lsdException w:unhideWhenUsed="0" w:uiPriority="0" w:semiHidden="0" w:name="Body Text"/>
+    <w:lsdException w:unhideWhenUsed="0" w:uiPriority="0" w:semiHidden="0" w:name="Body Text Indent"/>
+    <w:lsdException w:unhideWhenUsed="0" w:uiPriority="0" w:semiHidden="0" w:name="List Continue"/>
+    <w:lsdException w:unhideWhenUsed="0" w:uiPriority="0" w:semiHidden="0" w:name="List Continue 2"/>
+    <w:lsdException w:unhideWhenUsed="0" w:uiPriority="0" w:semiHidden="0" w:name="List Continue 3"/>
+    <w:lsdException w:unhideWhenUsed="0" w:uiPriority="0" w:semiHidden="0" w:name="List Continue 4"/>
+    <w:lsdException w:unhideWhenUsed="0" w:uiPriority="0" w:semiHidden="0" w:name="List Continue 5"/>
+    <w:lsdException w:unhideWhenUsed="0" w:uiPriority="0" w:semiHidden="0" w:name="Message Header"/>
+    <w:lsdException w:qFormat="1" w:unhideWhenUsed="0" w:uiPriority="0" w:semiHidden="0" w:name="Subtitle"/>
+    <w:lsdException w:unhideWhenUsed="0" w:uiPriority="0" w:semiHidden="0" w:name="Salutation"/>
+    <w:lsdException w:unhideWhenUsed="0" w:uiPriority="0" w:semiHidden="0" w:name="Date"/>
+    <w:lsdException w:unhideWhenUsed="0" w:uiPriority="0" w:semiHidden="0" w:name="Body Text First Indent"/>
+    <w:lsdException w:unhideWhenUsed="0" w:uiPriority="0" w:semiHidden="0" w:name="Body Text First Indent 2"/>
+    <w:lsdException w:unhideWhenUsed="0" w:uiPriority="0" w:semiHidden="0" w:name="Note Heading"/>
+    <w:lsdException w:unhideWhenUsed="0" w:uiPriority="0" w:semiHidden="0" w:name="Body Text 2"/>
+    <w:lsdException w:unhideWhenUsed="0" w:uiPriority="0" w:semiHidden="0" w:name="Body Text 3"/>
+    <w:lsdException w:unhideWhenUsed="0" w:uiPriority="0" w:semiHidden="0" w:name="Body Text Indent 2"/>
+    <w:lsdException w:unhideWhenUsed="0" w:uiPriority="0" w:semiHidden="0" w:name="Body Text Indent 3"/>
+    <w:lsdException w:unhideWhenUsed="0" w:uiPriority="0" w:semiHidden="0" w:name="Block Text"/>
+    <w:lsdException w:unhideWhenUsed="0" w:uiPriority="0" w:semiHidden="0" w:name="Hyperlink"/>
+    <w:lsdException w:unhideWhenUsed="0" w:uiPriority="0" w:semiHidden="0" w:name="FollowedHyperlink"/>
+    <w:lsdException w:qFormat="1" w:unhideWhenUsed="0" w:uiPriority="0" w:semiHidden="0" w:name="Strong"/>
+    <w:lsdException w:qFormat="1" w:unhideWhenUsed="0" w:uiPriority="0" w:semiHidden="0" w:name="Emphasis"/>
+    <w:lsdException w:unhideWhenUsed="0" w:uiPriority="0" w:semiHidden="0" w:name="Document Map"/>
+    <w:lsdException w:unhideWhenUsed="0" w:uiPriority="0" w:semiHidden="0" w:name="Plain Text"/>
+    <w:lsdException w:unhideWhenUsed="0" w:uiPriority="0" w:semiHidden="0" w:name="E-mail Signature"/>
+    <w:lsdException w:unhideWhenUsed="0" w:uiPriority="0" w:semiHidden="0" w:name="Normal (Web)"/>
+    <w:lsdException w:unhideWhenUsed="0" w:uiPriority="0" w:semiHidden="0" w:name="HTML Acronym"/>
+    <w:lsdException w:unhideWhenUsed="0" w:uiPriority="0" w:semiHidden="0" w:name="HTML Address"/>
+    <w:lsdException w:unhideWhenUsed="0" w:uiPriority="0" w:semiHidden="0" w:name="HTML Cite"/>
+    <w:lsdException w:unhideWhenUsed="0" w:uiPriority="0" w:semiHidden="0" w:name="HTML Code"/>
+    <w:lsdException w:unhideWhenUsed="0" w:uiPriority="0" w:semiHidden="0" w:name="HTML Definition"/>
+    <w:lsdException w:unhideWhenUsed="0" w:uiPriority="0" w:semiHidden="0" w:name="HTML Keyboard"/>
+    <w:lsdException w:unhideWhenUsed="0" w:uiPriority="0" w:semiHidden="0" w:name="HTML Preformatted"/>
+    <w:lsdException w:unhideWhenUsed="0" w:uiPriority="0" w:semiHidden="0" w:name="HTML Sample"/>
+    <w:lsdException w:unhideWhenUsed="0" w:uiPriority="0" w:semiHidden="0" w:name="HTML Typewriter"/>
+    <w:lsdException w:unhideWhenUsed="0" w:uiPriority="0" w:semiHidden="0" w:name="HTML Variable"/>
+    <w:lsdException w:qFormat="1" w:uiPriority="99" w:name="Normal Table"/>
+    <w:lsdException w:unhideWhenUsed="0" w:uiPriority="0" w:semiHidden="0" w:name="annotation subject"/>
+    <w:lsdException w:uiPriority="0" w:name="Table Simple 1"/>
+    <w:lsdException w:uiPriority="0" w:name="Table Simple 2"/>
+    <w:lsdException w:uiPriority="0" w:name="Table Simple 3"/>
+    <w:lsdException w:uiPriority="0" w:name="Table Classic 1"/>
+    <w:lsdException w:uiPriority="0" w:name="Table Classic 2"/>
+    <w:lsdException w:uiPriority="0" w:name="Table Classic 3"/>
+    <w:lsdException w:uiPriority="0" w:name="Table Classic 4"/>
+    <w:lsdException w:uiPriority="0" w:name="Table Colorful 1"/>
+    <w:lsdException w:uiPriority="0" w:name="Table Colorful 2"/>
+    <w:lsdException w:uiPriority="0" w:name="Table Colorful 3"/>
+    <w:lsdException w:uiPriority="0" w:name="Table Columns 1"/>
+    <w:lsdException w:uiPriority="0" w:name="Table Columns 2"/>
+    <w:lsdException w:uiPriority="0" w:name="Table Columns 3"/>
+    <w:lsdException w:uiPriority="0" w:name="Table Columns 4"/>
+    <w:lsdException w:uiPriority="0" w:name="Table Columns 5"/>
+    <w:lsdException w:uiPriority="0" w:name="Table Grid 1"/>
+    <w:lsdException w:uiPriority="0" w:name="Table Grid 2"/>
+    <w:lsdException w:uiPriority="0" w:name="Table Grid 3"/>
+    <w:lsdException w:uiPriority="0" w:name="Table Grid 4"/>
+    <w:lsdException w:uiPriority="0" w:name="Table Grid 5"/>
+    <w:lsdException w:uiPriority="0" w:name="Table Grid 6"/>
+    <w:lsdException w:uiPriority="0" w:name="Table Grid 7"/>
+    <w:lsdException w:uiPriority="0" w:name="Table Grid 8"/>
+    <w:lsdException w:uiPriority="0" w:name="Table List 1"/>
+    <w:lsdException w:uiPriority="0" w:name="Table List 2"/>
+    <w:lsdException w:uiPriority="0" w:name="Table List 3"/>
+    <w:lsdException w:uiPriority="0" w:name="Table List 4"/>
+    <w:lsdException w:uiPriority="0" w:name="Table List 5"/>
+    <w:lsdException w:uiPriority="0" w:name="Table List 6"/>
+    <w:lsdException w:uiPriority="0" w:name="Table List 7"/>
+    <w:lsdException w:uiPriority="0" w:name="Table List 8"/>
+    <w:lsdException w:uiPriority="0" w:name="Table 3D effects 1"/>
+    <w:lsdException w:uiPriority="0" w:name="Table 3D effects 2"/>
+    <w:lsdException w:uiPriority="0" w:name="Table 3D effects 3"/>
+    <w:lsdException w:uiPriority="0" w:name="Table Contemporary"/>
+    <w:lsdException w:uiPriority="0" w:name="Table Elegant"/>
+    <w:lsdException w:uiPriority="0" w:name="Table Professional"/>
+    <w:lsdException w:uiPriority="0" w:name="Table Subtle 1"/>
+    <w:lsdException w:uiPriority="0" w:name="Table Subtle 2"/>
+    <w:lsdException w:uiPriority="0" w:name="Table Web 1"/>
+    <w:lsdException w:uiPriority="0" w:name="Table Web 2"/>
+    <w:lsdException w:uiPriority="0" w:name="Table Web 3"/>
+    <w:lsdException w:unhideWhenUsed="0" w:uiPriority="0" w:semiHidden="0" w:name="Balloon Text"/>
+    <w:lsdException w:unhideWhenUsed="0" w:uiPriority="39" w:semiHidden="0" w:name="Table Grid"/>
+    <w:lsdException w:uiPriority="0" w:name="Table Theme"/>
+    <w:lsdException w:unhideWhenUsed="0" w:uiPriority="60" w:semiHidden="0" w:name="Light Shading"/>
+    <w:lsdException w:unhideWhenUsed="0" w:uiPriority="61" w:semiHidden="0" w:name="Light List"/>
+    <w:lsdException w:unhideWhenUsed="0" w:uiPriority="62" w:semiHidden="0" w:name="Light Grid"/>
+    <w:lsdException w:unhideWhenUsed="0" w:uiPriority="63" w:semiHidden="0" w:name="Medium Shading 1"/>
+    <w:lsdException w:unhideWhenUsed="0" w:uiPriority="64" w:semiHidden="0" w:name="Medium Shading 2"/>
+    <w:lsdException w:unhideWhenUsed="0" w:uiPriority="65" w:semiHidden="0" w:name="Medium List 1"/>
+    <w:lsdException w:unhideWhenUsed="0" w:uiPriority="66" w:semiHidden="0" w:name="Medium List 2"/>
+    <w:lsdException w:unhideWhenUsed="0" w:uiPriority="67" w:semiHidden="0" w:name="Medium Grid 1"/>
+    <w:lsdException w:unhideWhenUsed="0" w:uiPriority="68" w:semiHidden="0" w:name="Medium Grid 2"/>
+    <w:lsdException w:unhideWhenUsed="0" w:uiPriority="69" w:semiHidden="0" w:name="Medium Grid 3"/>
+    <w:lsdException w:unhideWhenUsed="0" w:uiPriority="70" w:semiHidden="0" w:name="Dark List"/>
+    <w:lsdException w:unhideWhenUsed="0" w:uiPriority="71" w:semiHidden="0" w:name="Colorful Shading"/>
+    <w:lsdException w:unhideWhenUsed="0" w:uiPriority="72" w:semiHidden="0" w:name="Colorful List"/>
+    <w:lsdException w:unhideWhenUsed="0" w:uiPriority="73" w:semiHidden="0" w:name="Colorful Grid"/>
+    <w:lsdException w:unhideWhenUsed="0" w:uiPriority="60" w:semiHidden="0" w:name="Light Shading Accent 1"/>
+    <w:lsdException w:unhideWhenUsed="0" w:uiPriority="61" w:semiHidden="0" w:name="Light List Accent 1"/>
+    <w:lsdException w:unhideWhenUsed="0" w:uiPriority="62" w:semiHidden="0" w:name="Light Grid Accent 1"/>
+    <w:lsdException w:unhideWhenUsed="0" w:uiPriority="63" w:semiHidden="0" w:name="Medium Shading 1 Accent 1"/>
+    <w:lsdException w:unhideWhenUsed="0" w:uiPriority="64" w:semiHidden="0" w:name="Medium Shading 2 Accent 1"/>
+    <w:lsdException w:unhideWhenUsed="0" w:uiPriority="65" w:semiHidden="0" w:name="Medium List 1 Accent 1"/>
+    <w:lsdException w:qFormat="1" w:unhideWhenUsed="0" w:uiPriority="34" w:semiHidden="0" w:name="List Paragraph"/>
+    <w:lsdException w:unhideWhenUsed="0" w:uiPriority="66" w:semiHidden="0" w:name="Medium List 2 Accent 1"/>
+    <w:lsdException w:unhideWhenUsed="0" w:uiPriority="67" w:semiHidden="0" w:name="Medium Grid 1 Accent 1"/>
+    <w:lsdException w:unhideWhenUsed="0" w:uiPriority="68" w:semiHidden="0" w:name="Medium Grid 2 Accent 1"/>
+    <w:lsdException w:unhideWhenUsed="0" w:uiPriority="69" w:semiHidden="0" w:name="Medium Grid 3 Accent 1"/>
+    <w:lsdException w:unhideWhenUsed="0" w:uiPriority="70" w:semiHidden="0" w:name="Dark List Accent 1"/>
+    <w:lsdException w:unhideWhenUsed="0" w:uiPriority="71" w:semiHidden="0" w:name="Colorful Shading Accent 1"/>
+    <w:lsdException w:unhideWhenUsed="0" w:uiPriority="72" w:semiHidden="0" w:name="Colorful List Accent 1"/>
+    <w:lsdException w:unhideWhenUsed="0" w:uiPriority="73" w:semiHidden="0" w:name="Colorful Grid Accent 1"/>
+    <w:lsdException w:unhideWhenUsed="0" w:uiPriority="60" w:semiHidden="0" w:name="Light Shading Accent 2"/>
+    <w:lsdException w:unhideWhenUsed="0" w:uiPriority="61" w:semiHidden="0" w:name="Light List Accent 2"/>
+    <w:lsdException w:unhideWhenUsed="0" w:uiPriority="62" w:semiHidden="0" w:name="Light Grid Accent 2"/>
+    <w:lsdException w:unhideWhenUsed="0" w:uiPriority="63" w:semiHidden="0" w:name="Medium Shading 1 Accent 2"/>
+    <w:lsdException w:unhideWhenUsed="0" w:uiPriority="64" w:semiHidden="0" w:name="Medium Shading 2 Accent 2"/>
+    <w:lsdException w:unhideWhenUsed="0" w:uiPriority="65" w:semiHidden="0" w:name="Medium List 1 Accent 2"/>
+    <w:lsdException w:unhideWhenUsed="0" w:uiPriority="66" w:semiHidden="0" w:name="Medium List 2 Accent 2"/>
+    <w:lsdException w:unhideWhenUsed="0" w:uiPriority="67" w:semiHidden="0" w:name="Medium Grid 1 Accent 2"/>
+    <w:lsdException w:unhideWhenUsed="0" w:uiPriority="68" w:semiHidden="0" w:name="Medium Grid 2 Accent 2"/>
+    <w:lsdException w:unhideWhenUsed="0" w:uiPriority="69" w:semiHidden="0" w:name="Medium Grid 3 Accent 2"/>
+    <w:lsdException w:unhideWhenUsed="0" w:uiPriority="70" w:semiHidden="0" w:name="Dark List Accent 2"/>
+    <w:lsdException w:unhideWhenUsed="0" w:uiPriority="71" w:semiHidden="0" w:name="Colorful Shading Accent 2"/>
+    <w:lsdException w:unhideWhenUsed="0" w:uiPriority="72" w:semiHidden="0" w:name="Colorful List Accent 2"/>
+    <w:lsdException w:unhideWhenUsed="0" w:uiPriority="73" w:semiHidden="0" w:name="Colorful Grid Accent 2"/>
+    <w:lsdException w:unhideWhenUsed="0" w:uiPriority="60" w:semiHidden="0" w:name="Light Shading Accent 3"/>
+    <w:lsdException w:unhideWhenUsed="0" w:uiPriority="61" w:semiHidden="0" w:name="Light List Accent 3"/>
+    <w:lsdException w:unhideWhenUsed="0" w:uiPriority="62" w:semiHidden="0" w:name="Light Grid Accent 3"/>
+    <w:lsdException w:unhideWhenUsed="0" w:uiPriority="63" w:semiHidden="0" w:name="Medium Shading 1 Accent 3"/>
+    <w:lsdException w:unhideWhenUsed="0" w:uiPriority="64" w:semiHidden="0" w:name="Medium Shading 2 Accent 3"/>
+    <w:lsdException w:unhideWhenUsed="0" w:uiPriority="65" w:semiHidden="0" w:name="Medium List 1 Accent 3"/>
+    <w:lsdException w:unhideWhenUsed="0" w:uiPriority="66" w:semiHidden="0" w:name="Medium List 2 Accent 3"/>
+    <w:lsdException w:unhideWhenUsed="0" w:uiPriority="67" w:semiHidden="0" w:name="Medium Grid 1 Accent 3"/>
+    <w:lsdException w:unhideWhenUsed="0" w:uiPriority="68" w:semiHidden="0" w:name="Medium Grid 2 Accent 3"/>
+    <w:lsdException w:unhideWhenUsed="0" w:uiPriority="69" w:semiHidden="0" w:name="Medium Grid 3 Accent 3"/>
+    <w:lsdException w:unhideWhenUsed="0" w:uiPriority="70" w:semiHidden="0" w:name="Dark List Accent 3"/>
+    <w:lsdException w:unhideWhenUsed="0" w:uiPriority="71" w:semiHidden="0" w:name="Colorful Shading Accent 3"/>
+    <w:lsdException w:unhideWhenUsed="0" w:uiPriority="72" w:semiHidden="0" w:name="Colorful List Accent 3"/>
+    <w:lsdException w:unhideWhenUsed="0" w:uiPriority="73" w:semiHidden="0" w:name="Colorful Grid Accent 3"/>
+    <w:lsdException w:unhideWhenUsed="0" w:uiPriority="60" w:semiHidden="0" w:name="Light Shading Accent 4"/>
+    <w:lsdException w:unhideWhenUsed="0" w:uiPriority="61" w:semiHidden="0" w:name="Light List Accent 4"/>
+    <w:lsdException w:unhideWhenUsed="0" w:uiPriority="62" w:semiHidden="0" w:name="Light Grid Accent 4"/>
+    <w:lsdException w:unhideWhenUsed="0" w:uiPriority="63" w:semiHidden="0" w:name="Medium Shading 1 Accent 4"/>
+    <w:lsdException w:unhideWhenUsed="0" w:uiPriority="64" w:semiHidden="0" w:name="Medium Shading 2 Accent 4"/>
+    <w:lsdException w:unhideWhenUsed="0" w:uiPriority="65" w:semiHidden="0" w:name="Medium List 1 Accent 4"/>
+    <w:lsdException w:unhideWhenUsed="0" w:uiPriority="66" w:semiHidden="0" w:name="Medium List 2 Accent 4"/>
+    <w:lsdException w:unhideWhenUsed="0" w:uiPriority="67" w:semiHidden="0" w:name="Medium Grid 1 Accent 4"/>
+    <w:lsdException w:unhideWhenUsed="0" w:uiPriority="68" w:semiHidden="0" w:name="Medium Grid 2 Accent 4"/>
+    <w:lsdException w:unhideWhenUsed="0" w:uiPriority="69" w:semiHidden="0" w:name="Medium Grid 3 Accent 4"/>
+    <w:lsdException w:unhideWhenUsed="0" w:uiPriority="70" w:semiHidden="0" w:name="Dark List Accent 4"/>
+    <w:lsdException w:unhideWhenUsed="0" w:uiPriority="71" w:semiHidden="0" w:name="Colorful Shading Accent 4"/>
+    <w:lsdException w:unhideWhenUsed="0" w:uiPriority="72" w:semiHidden="0" w:name="Colorful List Accent 4"/>
+    <w:lsdException w:unhideWhenUsed="0" w:uiPriority="73" w:semiHidden="0" w:name="Colorful Grid Accent 4"/>
+    <w:lsdException w:unhideWhenUsed="0" w:uiPriority="60" w:semiHidden="0" w:name="Light Shading Accent 5"/>
+    <w:lsdException w:unhideWhenUsed="0" w:uiPriority="61" w:semiHidden="0" w:name="Light List Accent 5"/>
+    <w:lsdException w:unhideWhenUsed="0" w:uiPriority="62" w:semiHidden="0" w:name="Light Grid Accent 5"/>
+    <w:lsdException w:unhideWhenUsed="0" w:uiPriority="63" w:semiHidden="0" w:name="Medium Shading 1 Accent 5"/>
+    <w:lsdException w:unhideWhenUsed="0" w:uiPriority="64" w:semiHidden="0" w:name="Medium Shading 2 Accent 5"/>
+    <w:lsdException w:unhideWhenUsed="0" w:uiPriority="65" w:semiHidden="0" w:name="Medium List 1 Accent 5"/>
+    <w:lsdException w:unhideWhenUsed="0" w:uiPriority="66" w:semiHidden="0" w:name="Medium List 2 Accent 5"/>
+    <w:lsdException w:unhideWhenUsed="0" w:uiPriority="67" w:semiHidden="0" w:name="Medium Grid 1 Accent 5"/>
+    <w:lsdException w:unhideWhenUsed="0" w:uiPriority="68" w:semiHidden="0" w:name="Medium Grid 2 Accent 5"/>
+    <w:lsdException w:unhideWhenUsed="0" w:uiPriority="69" w:semiHidden="0" w:name="Medium Grid 3 Accent 5"/>
+    <w:lsdException w:unhideWhenUsed="0" w:uiPriority="70" w:semiHidden="0" w:name="Dark List Accent 5"/>
+    <w:lsdException w:unhideWhenUsed="0" w:uiPriority="71" w:semiHidden="0" w:name="Colorful Shading Accent 5"/>
+    <w:lsdException w:unhideWhenUsed="0" w:uiPriority="72" w:semiHidden="0" w:name="Colorful List Accent 5"/>
+    <w:lsdException w:unhideWhenUsed="0" w:uiPriority="73" w:semiHidden="0" w:name="Colorful Grid Accent 5"/>
+    <w:lsdException w:unhideWhenUsed="0" w:uiPriority="60" w:semiHidden="0" w:name="Light Shading Accent 6"/>
+    <w:lsdException w:unhideWhenUsed="0" w:uiPriority="61" w:semiHidden="0" w:name="Light List Accent 6"/>
+    <w:lsdException w:unhideWhenUsed="0" w:uiPriority="62" w:semiHidden="0" w:name="Light Grid Accent 6"/>
+    <w:lsdException w:unhideWhenUsed="0" w:uiPriority="63" w:semiHidden="0" w:name="Medium Shading 1 Accent 6"/>
+    <w:lsdException w:unhideWhenUsed="0" w:uiPriority="64" w:semiHidden="0" w:name="Medium Shading 2 Accent 6"/>
+    <w:lsdException w:unhideWhenUsed="0" w:uiPriority="65" w:semiHidden="0" w:name="Medium List 1 Accent 6"/>
+    <w:lsdException w:unhideWhenUsed="0" w:uiPriority="66" w:semiHidden="0" w:name="Medium List 2 Accent 6"/>
+    <w:lsdException w:unhideWhenUsed="0" w:uiPriority="67" w:semiHidden="0" w:name="Medium Grid 1 Accent 6"/>
+    <w:lsdException w:unhideWhenUsed="0" w:uiPriority="68" w:semiHidden="0" w:name="Medium Grid 2 Accent 6"/>
+    <w:lsdException w:unhideWhenUsed="0" w:uiPriority="69" w:semiHidden="0" w:name="Medium Grid 3 Accent 6"/>
+    <w:lsdException w:unhideWhenUsed="0" w:uiPriority="70" w:semiHidden="0" w:name="Dark List Accent 6"/>
+    <w:lsdException w:unhideWhenUsed="0" w:uiPriority="71" w:semiHidden="0" w:name="Colorful Shading Accent 6"/>
+    <w:lsdException w:unhideWhenUsed="0" w:uiPriority="72" w:semiHidden="0" w:name="Colorful List Accent 6"/>
+    <w:lsdException w:unhideWhenUsed="0" w:uiPriority="73" w:semiHidden="0" w:name="Colorful Grid Accent 6"/>
   </w:latentStyles>
-  <w:style w:type="paragraph" w:default="1" w:styleId="a">
+  <w:style w:type="paragraph" w:default="1" w:styleId="1">
     <w:name w:val="Normal"/>
     <w:qFormat/>
+    <w:uiPriority w:val="0"/>
     <w:pPr>
       <w:widowControl w:val="0"/>
       <w:jc w:val="both"/>
     </w:pPr>
     <w:rPr>
-      <w:rFonts w:cstheme="minorBidi"/>
+      <w:rFonts w:ascii="Times New Roman" w:hAnsi="Times New Roman" w:eastAsia="宋体" w:cstheme="minorBidi"/>
       <w:kern w:val="2"/>
       <w:sz w:val="21"/>
       <w:szCs w:val="21"/>
-      <w:lang w:eastAsia="zh-CN"/>
+      <w:lang w:val="en-US" w:eastAsia="zh-CN" w:bidi="ar-SA"/>
     </w:rPr>
   </w:style>
-  <w:style w:type="paragraph" w:styleId="1">
+  <w:style w:type="paragraph" w:styleId="2">
     <w:name w:val="heading 1"/>
-    <w:basedOn w:val="a0"/>
-    <w:next w:val="a"/>
+    <w:basedOn w:val="3"/>
+    <w:next w:val="1"/>
     <w:qFormat/>
+    <w:uiPriority w:val="0"/>
     <w:pPr>
       <w:keepNext/>
       <w:keepLines/>
       <w:numPr>
+        <w:ilvl w:val="0"/>
         <w:numId w:val="1"/>
       </w:numPr>
       <w:snapToGrid w:val="0"/>
     </w:pPr>
     <w:rPr>
-      <w:rFonts w:ascii="Times New Roman" w:eastAsia="SimHei" w:hAnsi="Times New Roman"/>
+      <w:rFonts w:ascii="Times New Roman" w:hAnsi="Times New Roman" w:eastAsia="黑体"/>
       <w:bCs/>
       <w:kern w:val="44"/>
       <w:szCs w:val="44"/>
     </w:rPr>
   </w:style>
-  <w:style w:type="paragraph" w:styleId="2">
+  <w:style w:type="paragraph" w:styleId="4">
     <w:name w:val="heading 2"/>
-    <w:basedOn w:val="a"/>
-    <w:next w:val="a"/>
-    <w:link w:val="20"/>
+    <w:basedOn w:val="1"/>
+    <w:next w:val="1"/>
+    <w:link w:val="9"/>
     <w:semiHidden/>
     <w:unhideWhenUsed/>
     <w:qFormat/>
+    <w:uiPriority w:val="0"/>
     <w:pPr>
       <w:spacing w:before="260" w:after="260" w:line="413" w:lineRule="auto"/>
       <w:outlineLvl w:val="1"/>
     </w:pPr>
     <w:rPr>
-      <w:rFonts w:ascii="DejaVu Sans" w:eastAsia="KaiTi" w:hAnsi="DejaVu Sans"/>
+      <w:rFonts w:ascii="DejaVu Sans" w:hAnsi="DejaVu Sans" w:eastAsia="楷体"/>
       <w:sz w:val="28"/>
       <w:szCs w:val="22"/>
       <w:lang w:eastAsia="zh-Hans"/>
     </w:rPr>
   </w:style>
-  <w:style w:type="paragraph" w:styleId="4">
+  <w:style w:type="paragraph" w:styleId="5">
     <w:name w:val="heading 4"/>
-    <w:basedOn w:val="a"/>
-    <w:next w:val="a"/>
+    <w:basedOn w:val="1"/>
+    <w:next w:val="1"/>
     <w:semiHidden/>
     <w:unhideWhenUsed/>
     <w:qFormat/>
+    <w:uiPriority w:val="0"/>
     <w:pPr>
       <w:keepNext/>
       <w:keepLines/>
@@ -3982,23 +4416,23 @@
       <w:outlineLvl w:val="3"/>
     </w:pPr>
     <w:rPr>
-      <w:rFonts w:ascii="Arial" w:eastAsia="SimHei" w:hAnsi="Arial"/>
+      <w:rFonts w:ascii="Arial" w:hAnsi="Arial" w:eastAsia="黑体"/>
       <w:b/>
       <w:sz w:val="28"/>
     </w:rPr>
   </w:style>
-  <w:style w:type="character" w:default="1" w:styleId="a1">
+  <w:style w:type="character" w:default="1" w:styleId="8">
     <w:name w:val="Default Paragraph Font"/>
+    <w:unhideWhenUsed/>
     <w:uiPriority w:val="1"/>
-    <w:unhideWhenUsed/>
   </w:style>
-  <w:style w:type="table" w:default="1" w:styleId="a2">
+  <w:style w:type="table" w:default="1" w:styleId="6">
     <w:name w:val="Normal Table"/>
-    <w:uiPriority w:val="99"/>
     <w:semiHidden/>
     <w:unhideWhenUsed/>
+    <w:qFormat/>
+    <w:uiPriority w:val="99"/>
     <w:tblPr>
-      <w:tblInd w:w="0" w:type="dxa"/>
       <w:tblCellMar>
         <w:top w:w="0" w:type="dxa"/>
         <w:left w:w="108" w:type="dxa"/>
@@ -4007,16 +4441,11 @@
       </w:tblCellMar>
     </w:tblPr>
   </w:style>
-  <w:style w:type="numbering" w:default="1" w:styleId="a3">
-    <w:name w:val="No List"/>
-    <w:uiPriority w:val="99"/>
-    <w:semiHidden/>
-    <w:unhideWhenUsed/>
-  </w:style>
-  <w:style w:type="paragraph" w:styleId="a0">
+  <w:style w:type="paragraph" w:styleId="3">
     <w:name w:val="Title"/>
-    <w:basedOn w:val="a"/>
+    <w:basedOn w:val="1"/>
     <w:qFormat/>
+    <w:uiPriority w:val="0"/>
     <w:pPr>
       <w:spacing w:before="240" w:after="60"/>
       <w:jc w:val="center"/>
@@ -4028,17 +4457,17 @@
       <w:sz w:val="32"/>
     </w:rPr>
   </w:style>
-  <w:style w:type="table" w:styleId="a4">
+  <w:style w:type="table" w:styleId="7">
     <w:name w:val="Table Grid"/>
     <w:uiPriority w:val="39"/>
     <w:tblPr>
       <w:tblBorders>
-        <w:top w:val="single" w:sz="4" w:space="0" w:color="auto"/>
-        <w:left w:val="single" w:sz="4" w:space="0" w:color="auto"/>
-        <w:bottom w:val="single" w:sz="4" w:space="0" w:color="auto"/>
-        <w:right w:val="single" w:sz="4" w:space="0" w:color="auto"/>
-        <w:insideH w:val="single" w:sz="4" w:space="0" w:color="auto"/>
-        <w:insideV w:val="single" w:sz="4" w:space="0" w:color="auto"/>
+        <w:top w:val="single" w:color="auto" w:sz="4" w:space="0"/>
+        <w:left w:val="single" w:color="auto" w:sz="4" w:space="0"/>
+        <w:bottom w:val="single" w:color="auto" w:sz="4" w:space="0"/>
+        <w:right w:val="single" w:color="auto" w:sz="4" w:space="0"/>
+        <w:insideH w:val="single" w:color="auto" w:sz="4" w:space="0"/>
+        <w:insideV w:val="single" w:color="auto" w:sz="4" w:space="0"/>
       </w:tblBorders>
       <w:tblCellMar>
         <w:top w:w="0" w:type="dxa"/>
@@ -4048,13 +4477,14 @@
       </w:tblCellMar>
     </w:tblPr>
   </w:style>
-  <w:style w:type="character" w:customStyle="1" w:styleId="20">
+  <w:style w:type="character" w:customStyle="1" w:styleId="9">
     <w:name w:val="標題 2 字元"/>
-    <w:basedOn w:val="a1"/>
-    <w:link w:val="2"/>
+    <w:basedOn w:val="8"/>
+    <w:link w:val="4"/>
     <w:qFormat/>
+    <w:uiPriority w:val="0"/>
     <w:rPr>
-      <w:rFonts w:ascii="DejaVu Sans" w:eastAsia="KaiTi" w:hAnsi="DejaVu Sans" w:cstheme="minorBidi"/>
+      <w:rFonts w:ascii="DejaVu Sans" w:hAnsi="DejaVu Sans" w:eastAsia="楷体" w:cstheme="minorBidi"/>
       <w:b/>
       <w:bCs/>
       <w:kern w:val="44"/>
@@ -4063,13 +4493,13 @@
       <w:lang w:eastAsia="zh-Hans"/>
     </w:rPr>
   </w:style>
-  <w:style w:type="paragraph" w:styleId="a5">
+  <w:style w:type="paragraph" w:styleId="10">
     <w:name w:val="List Paragraph"/>
-    <w:basedOn w:val="a"/>
+    <w:basedOn w:val="1"/>
+    <w:qFormat/>
     <w:uiPriority w:val="34"/>
-    <w:qFormat/>
     <w:pPr>
-      <w:ind w:firstLineChars="200" w:firstLine="420"/>
+      <w:ind w:firstLine="420" w:firstLineChars="200"/>
     </w:pPr>
   </w:style>
 </w:styles>
@@ -4327,7 +4757,6 @@
     </a:fmtScheme>
   </a:themeElements>
   <a:objectDefaults/>
-  <a:extraClrSchemeLst/>
 </a:theme>
 </file>
 
